--- a/task_4/Отчет/20241106_ТКИ_542_web_Лаб4_В13_Зинченко_Б_А_Круглов_В_А.docx
+++ b/task_4/Отчет/20241106_ТКИ_542_web_Лаб4_В13_Зинченко_Б_А_Круглов_В_А.docx
@@ -4,7 +4,7 @@
   <w:body>
     <w:tbl>
       <w:tblPr>
-        <w:tblStyle w:val="a4"/>
+        <w:tblStyle w:val="a5"/>
         <w:tblW w:w="9706" w:type="dxa"/>
         <w:tblInd w:w="0" w:type="dxa"/>
         <w:tblBorders>
@@ -299,7 +299,7 @@
           </w:tcPr>
           <w:p>
             <w:pPr>
-              <w:pStyle w:val="a3"/>
+              <w:pStyle w:val="a4"/>
               <w:spacing w:before="20" w:after="20" w:line="240" w:lineRule="auto"/>
               <w:jc w:val="both"/>
             </w:pPr>
@@ -340,7 +340,7 @@
           </w:p>
           <w:p>
             <w:pPr>
-              <w:pStyle w:val="a3"/>
+              <w:pStyle w:val="a4"/>
               <w:spacing w:before="20" w:after="20" w:line="240" w:lineRule="auto"/>
               <w:jc w:val="right"/>
             </w:pPr>
@@ -362,19 +362,19 @@
           </w:tcPr>
           <w:p>
             <w:pPr>
-              <w:pStyle w:val="a3"/>
+              <w:pStyle w:val="a4"/>
               <w:spacing w:before="20" w:after="20" w:line="240" w:lineRule="auto"/>
             </w:pPr>
           </w:p>
           <w:p>
             <w:pPr>
-              <w:pStyle w:val="a3"/>
+              <w:pStyle w:val="a4"/>
               <w:spacing w:before="20" w:after="20" w:line="240" w:lineRule="auto"/>
             </w:pPr>
           </w:p>
           <w:p>
             <w:pPr>
-              <w:pStyle w:val="a3"/>
+              <w:pStyle w:val="a4"/>
               <w:spacing w:before="20" w:after="20" w:line="240" w:lineRule="auto"/>
             </w:pPr>
             <w:r>
@@ -1301,27 +1301,7 @@
           <w:szCs w:val="20"/>
           <w:lang w:val="en-US"/>
         </w:rPr>
-        <w:t xml:space="preserve">        &lt;h1</w:t>
-      </w:r>
-      <w:proofErr w:type="gramStart"/>
-      <w:r>
-        <w:rPr>
-          <w:rFonts w:ascii="Courier New" w:hAnsi="Courier New" w:cs="Courier New"/>
-          <w:sz w:val="20"/>
-          <w:szCs w:val="20"/>
-          <w:lang w:val="en-US"/>
-        </w:rPr>
-        <w:t>&gt;{</w:t>
-      </w:r>
-      <w:proofErr w:type="gramEnd"/>
-      <w:r>
-        <w:rPr>
-          <w:rFonts w:ascii="Courier New" w:hAnsi="Courier New" w:cs="Courier New"/>
-          <w:sz w:val="20"/>
-          <w:szCs w:val="20"/>
-          <w:lang w:val="en-US"/>
-        </w:rPr>
-        <w:t>{ message }}&lt;/h1&gt;</w:t>
+        <w:t xml:space="preserve">        &lt;h1&gt;{{ message }}&lt;/h1&gt;</w:t>
       </w:r>
     </w:p>
     <w:p>
@@ -2024,27 +2004,7 @@
           <w:szCs w:val="20"/>
           <w:lang w:val="en-US"/>
         </w:rPr>
-        <w:t xml:space="preserve">            </w:t>
-      </w:r>
-      <w:proofErr w:type="gramStart"/>
-      <w:r>
-        <w:rPr>
-          <w:rFonts w:ascii="Courier New" w:hAnsi="Courier New" w:cs="Courier New"/>
-          <w:sz w:val="20"/>
-          <w:szCs w:val="20"/>
-          <w:lang w:val="en-US"/>
-        </w:rPr>
-        <w:t>setup(</w:t>
-      </w:r>
-      <w:proofErr w:type="gramEnd"/>
-      <w:r>
-        <w:rPr>
-          <w:rFonts w:ascii="Courier New" w:hAnsi="Courier New" w:cs="Courier New"/>
-          <w:sz w:val="20"/>
-          <w:szCs w:val="20"/>
-          <w:lang w:val="en-US"/>
-        </w:rPr>
-        <w:t>) {</w:t>
+        <w:t xml:space="preserve">            setup() {</w:t>
       </w:r>
     </w:p>
     <w:p>
@@ -2072,7 +2032,6 @@
         <w:t xml:space="preserve">                </w:t>
       </w:r>
       <w:proofErr w:type="spellStart"/>
-      <w:proofErr w:type="gramStart"/>
       <w:r>
         <w:rPr>
           <w:rFonts w:ascii="Courier New" w:hAnsi="Courier New" w:cs="Courier New"/>
@@ -2090,17 +2049,7 @@
           <w:szCs w:val="20"/>
           <w:lang w:val="en-US"/>
         </w:rPr>
-        <w:t>(</w:t>
-      </w:r>
-      <w:proofErr w:type="gramEnd"/>
-      <w:r>
-        <w:rPr>
-          <w:rFonts w:ascii="Courier New" w:hAnsi="Courier New" w:cs="Courier New"/>
-          <w:sz w:val="20"/>
-          <w:szCs w:val="20"/>
-          <w:lang w:val="en-US"/>
-        </w:rPr>
-        <w:t>() =&gt; {</w:t>
+        <w:t>(() =&gt; {</w:t>
       </w:r>
     </w:p>
     <w:p>
@@ -2125,27 +2074,7 @@
           <w:szCs w:val="20"/>
           <w:lang w:val="en-US"/>
         </w:rPr>
-        <w:t xml:space="preserve">                    </w:t>
-      </w:r>
-      <w:proofErr w:type="gramStart"/>
-      <w:r>
-        <w:rPr>
-          <w:rFonts w:ascii="Courier New" w:hAnsi="Courier New" w:cs="Courier New"/>
-          <w:sz w:val="20"/>
-          <w:szCs w:val="20"/>
-          <w:lang w:val="en-US"/>
-        </w:rPr>
-        <w:t>console.log(</w:t>
-      </w:r>
-      <w:proofErr w:type="gramEnd"/>
-      <w:r>
-        <w:rPr>
-          <w:rFonts w:ascii="Courier New" w:hAnsi="Courier New" w:cs="Courier New"/>
-          <w:sz w:val="20"/>
-          <w:szCs w:val="20"/>
-          <w:lang w:val="en-US"/>
-        </w:rPr>
-        <w:t xml:space="preserve">'Child: </w:t>
+        <w:t xml:space="preserve">                    console.log('Child: </w:t>
       </w:r>
       <w:proofErr w:type="spellStart"/>
       <w:r>
@@ -2234,7 +2163,6 @@
         <w:t xml:space="preserve">                </w:t>
       </w:r>
       <w:proofErr w:type="spellStart"/>
-      <w:proofErr w:type="gramStart"/>
       <w:r>
         <w:rPr>
           <w:rFonts w:ascii="Courier New" w:hAnsi="Courier New" w:cs="Courier New"/>
@@ -2252,17 +2180,7 @@
           <w:szCs w:val="20"/>
           <w:lang w:val="en-US"/>
         </w:rPr>
-        <w:t>(</w:t>
-      </w:r>
-      <w:proofErr w:type="gramEnd"/>
-      <w:r>
-        <w:rPr>
-          <w:rFonts w:ascii="Courier New" w:hAnsi="Courier New" w:cs="Courier New"/>
-          <w:sz w:val="20"/>
-          <w:szCs w:val="20"/>
-          <w:lang w:val="en-US"/>
-        </w:rPr>
-        <w:t>() =&gt; {</w:t>
+        <w:t>(() =&gt; {</w:t>
       </w:r>
     </w:p>
     <w:p>
@@ -2288,27 +2206,7 @@
           <w:lang w:val="en-US"/>
         </w:rPr>
         <w:lastRenderedPageBreak/>
-        <w:t xml:space="preserve">                    </w:t>
-      </w:r>
-      <w:proofErr w:type="gramStart"/>
-      <w:r>
-        <w:rPr>
-          <w:rFonts w:ascii="Courier New" w:hAnsi="Courier New" w:cs="Courier New"/>
-          <w:sz w:val="20"/>
-          <w:szCs w:val="20"/>
-          <w:lang w:val="en-US"/>
-        </w:rPr>
-        <w:t>console.log(</w:t>
-      </w:r>
-      <w:proofErr w:type="gramEnd"/>
-      <w:r>
-        <w:rPr>
-          <w:rFonts w:ascii="Courier New" w:hAnsi="Courier New" w:cs="Courier New"/>
-          <w:sz w:val="20"/>
-          <w:szCs w:val="20"/>
-          <w:lang w:val="en-US"/>
-        </w:rPr>
-        <w:t xml:space="preserve">'Child: </w:t>
+        <w:t xml:space="preserve">                    console.log('Child: </w:t>
       </w:r>
       <w:proofErr w:type="spellStart"/>
       <w:r>
@@ -2397,7 +2295,6 @@
         <w:t xml:space="preserve">                </w:t>
       </w:r>
       <w:proofErr w:type="spellStart"/>
-      <w:proofErr w:type="gramStart"/>
       <w:r>
         <w:rPr>
           <w:rFonts w:ascii="Courier New" w:hAnsi="Courier New" w:cs="Courier New"/>
@@ -2415,17 +2312,7 @@
           <w:szCs w:val="20"/>
           <w:lang w:val="en-US"/>
         </w:rPr>
-        <w:t>(</w:t>
-      </w:r>
-      <w:proofErr w:type="gramEnd"/>
-      <w:r>
-        <w:rPr>
-          <w:rFonts w:ascii="Courier New" w:hAnsi="Courier New" w:cs="Courier New"/>
-          <w:sz w:val="20"/>
-          <w:szCs w:val="20"/>
-          <w:lang w:val="en-US"/>
-        </w:rPr>
-        <w:t>() =&gt; {</w:t>
+        <w:t>(() =&gt; {</w:t>
       </w:r>
     </w:p>
     <w:p>
@@ -2450,27 +2337,7 @@
           <w:szCs w:val="20"/>
           <w:lang w:val="en-US"/>
         </w:rPr>
-        <w:t xml:space="preserve">                    </w:t>
-      </w:r>
-      <w:proofErr w:type="gramStart"/>
-      <w:r>
-        <w:rPr>
-          <w:rFonts w:ascii="Courier New" w:hAnsi="Courier New" w:cs="Courier New"/>
-          <w:sz w:val="20"/>
-          <w:szCs w:val="20"/>
-          <w:lang w:val="en-US"/>
-        </w:rPr>
-        <w:t>console.log(</w:t>
-      </w:r>
-      <w:proofErr w:type="gramEnd"/>
-      <w:r>
-        <w:rPr>
-          <w:rFonts w:ascii="Courier New" w:hAnsi="Courier New" w:cs="Courier New"/>
-          <w:sz w:val="20"/>
-          <w:szCs w:val="20"/>
-          <w:lang w:val="en-US"/>
-        </w:rPr>
-        <w:t xml:space="preserve">'Child: </w:t>
+        <w:t xml:space="preserve">                    console.log('Child: </w:t>
       </w:r>
       <w:proofErr w:type="spellStart"/>
       <w:r>
@@ -2559,7 +2426,6 @@
         <w:t xml:space="preserve">                </w:t>
       </w:r>
       <w:proofErr w:type="spellStart"/>
-      <w:proofErr w:type="gramStart"/>
       <w:r>
         <w:rPr>
           <w:rFonts w:ascii="Courier New" w:hAnsi="Courier New" w:cs="Courier New"/>
@@ -2577,17 +2443,7 @@
           <w:szCs w:val="20"/>
           <w:lang w:val="en-US"/>
         </w:rPr>
-        <w:t>(</w:t>
-      </w:r>
-      <w:proofErr w:type="gramEnd"/>
-      <w:r>
-        <w:rPr>
-          <w:rFonts w:ascii="Courier New" w:hAnsi="Courier New" w:cs="Courier New"/>
-          <w:sz w:val="20"/>
-          <w:szCs w:val="20"/>
-          <w:lang w:val="en-US"/>
-        </w:rPr>
-        <w:t>() =&gt; {</w:t>
+        <w:t>(() =&gt; {</w:t>
       </w:r>
     </w:p>
     <w:p>
@@ -2612,27 +2468,7 @@
           <w:szCs w:val="20"/>
           <w:lang w:val="en-US"/>
         </w:rPr>
-        <w:t xml:space="preserve">                    </w:t>
-      </w:r>
-      <w:proofErr w:type="gramStart"/>
-      <w:r>
-        <w:rPr>
-          <w:rFonts w:ascii="Courier New" w:hAnsi="Courier New" w:cs="Courier New"/>
-          <w:sz w:val="20"/>
-          <w:szCs w:val="20"/>
-          <w:lang w:val="en-US"/>
-        </w:rPr>
-        <w:t>console.log(</w:t>
-      </w:r>
-      <w:proofErr w:type="gramEnd"/>
-      <w:r>
-        <w:rPr>
-          <w:rFonts w:ascii="Courier New" w:hAnsi="Courier New" w:cs="Courier New"/>
-          <w:sz w:val="20"/>
-          <w:szCs w:val="20"/>
-          <w:lang w:val="en-US"/>
-        </w:rPr>
-        <w:t xml:space="preserve">'Child: </w:t>
+        <w:t xml:space="preserve">                    console.log('Child: </w:t>
       </w:r>
       <w:proofErr w:type="spellStart"/>
       <w:r>
@@ -2721,7 +2557,6 @@
         <w:t xml:space="preserve">                </w:t>
       </w:r>
       <w:proofErr w:type="spellStart"/>
-      <w:proofErr w:type="gramStart"/>
       <w:r>
         <w:rPr>
           <w:rFonts w:ascii="Courier New" w:hAnsi="Courier New" w:cs="Courier New"/>
@@ -2739,17 +2574,7 @@
           <w:szCs w:val="20"/>
           <w:lang w:val="en-US"/>
         </w:rPr>
-        <w:t>(</w:t>
-      </w:r>
-      <w:proofErr w:type="gramEnd"/>
-      <w:r>
-        <w:rPr>
-          <w:rFonts w:ascii="Courier New" w:hAnsi="Courier New" w:cs="Courier New"/>
-          <w:sz w:val="20"/>
-          <w:szCs w:val="20"/>
-          <w:lang w:val="en-US"/>
-        </w:rPr>
-        <w:t>() =&gt; {</w:t>
+        <w:t>(() =&gt; {</w:t>
       </w:r>
     </w:p>
     <w:p>
@@ -2774,27 +2599,7 @@
           <w:szCs w:val="20"/>
           <w:lang w:val="en-US"/>
         </w:rPr>
-        <w:t xml:space="preserve">                    </w:t>
-      </w:r>
-      <w:proofErr w:type="gramStart"/>
-      <w:r>
-        <w:rPr>
-          <w:rFonts w:ascii="Courier New" w:hAnsi="Courier New" w:cs="Courier New"/>
-          <w:sz w:val="20"/>
-          <w:szCs w:val="20"/>
-          <w:lang w:val="en-US"/>
-        </w:rPr>
-        <w:t>console.log(</w:t>
-      </w:r>
-      <w:proofErr w:type="gramEnd"/>
-      <w:r>
-        <w:rPr>
-          <w:rFonts w:ascii="Courier New" w:hAnsi="Courier New" w:cs="Courier New"/>
-          <w:sz w:val="20"/>
-          <w:szCs w:val="20"/>
-          <w:lang w:val="en-US"/>
-        </w:rPr>
-        <w:t xml:space="preserve">'Child: </w:t>
+        <w:t xml:space="preserve">                    console.log('Child: </w:t>
       </w:r>
       <w:proofErr w:type="spellStart"/>
       <w:r>
@@ -2883,7 +2688,6 @@
         <w:t xml:space="preserve">                </w:t>
       </w:r>
       <w:proofErr w:type="spellStart"/>
-      <w:proofErr w:type="gramStart"/>
       <w:r>
         <w:rPr>
           <w:rFonts w:ascii="Courier New" w:hAnsi="Courier New" w:cs="Courier New"/>
@@ -2901,17 +2705,7 @@
           <w:szCs w:val="20"/>
           <w:lang w:val="en-US"/>
         </w:rPr>
-        <w:t>(</w:t>
-      </w:r>
-      <w:proofErr w:type="gramEnd"/>
-      <w:r>
-        <w:rPr>
-          <w:rFonts w:ascii="Courier New" w:hAnsi="Courier New" w:cs="Courier New"/>
-          <w:sz w:val="20"/>
-          <w:szCs w:val="20"/>
-          <w:lang w:val="en-US"/>
-        </w:rPr>
-        <w:t>() =&gt; {</w:t>
+        <w:t>(() =&gt; {</w:t>
       </w:r>
     </w:p>
     <w:p>
@@ -2936,27 +2730,7 @@
           <w:szCs w:val="20"/>
           <w:lang w:val="en-US"/>
         </w:rPr>
-        <w:t xml:space="preserve">                    </w:t>
-      </w:r>
-      <w:proofErr w:type="gramStart"/>
-      <w:r>
-        <w:rPr>
-          <w:rFonts w:ascii="Courier New" w:hAnsi="Courier New" w:cs="Courier New"/>
-          <w:sz w:val="20"/>
-          <w:szCs w:val="20"/>
-          <w:lang w:val="en-US"/>
-        </w:rPr>
-        <w:t>console.log(</w:t>
-      </w:r>
-      <w:proofErr w:type="gramEnd"/>
-      <w:r>
-        <w:rPr>
-          <w:rFonts w:ascii="Courier New" w:hAnsi="Courier New" w:cs="Courier New"/>
-          <w:sz w:val="20"/>
-          <w:szCs w:val="20"/>
-          <w:lang w:val="en-US"/>
-        </w:rPr>
-        <w:t xml:space="preserve">'Child: </w:t>
+        <w:t xml:space="preserve">                    console.log('Child: </w:t>
       </w:r>
       <w:proofErr w:type="spellStart"/>
       <w:r>
@@ -3095,7 +2869,6 @@
         <w:t xml:space="preserve">        </w:t>
       </w:r>
       <w:proofErr w:type="spellStart"/>
-      <w:proofErr w:type="gramStart"/>
       <w:r>
         <w:rPr>
           <w:rFonts w:ascii="Courier New" w:hAnsi="Courier New" w:cs="Courier New"/>
@@ -3113,17 +2886,7 @@
           <w:szCs w:val="20"/>
           <w:lang w:val="en-US"/>
         </w:rPr>
-        <w:t>(</w:t>
-      </w:r>
-      <w:proofErr w:type="gramEnd"/>
-      <w:r>
-        <w:rPr>
-          <w:rFonts w:ascii="Courier New" w:hAnsi="Courier New" w:cs="Courier New"/>
-          <w:sz w:val="20"/>
-          <w:szCs w:val="20"/>
-          <w:lang w:val="en-US"/>
-        </w:rPr>
-        <w:t>{</w:t>
+        <w:t>({</w:t>
       </w:r>
     </w:p>
     <w:p>
@@ -3250,27 +3013,7 @@
           <w:szCs w:val="20"/>
           <w:lang w:val="en-US"/>
         </w:rPr>
-        <w:t xml:space="preserve">            </w:t>
-      </w:r>
-      <w:proofErr w:type="gramStart"/>
-      <w:r>
-        <w:rPr>
-          <w:rFonts w:ascii="Courier New" w:hAnsi="Courier New" w:cs="Courier New"/>
-          <w:sz w:val="20"/>
-          <w:szCs w:val="20"/>
-          <w:lang w:val="en-US"/>
-        </w:rPr>
-        <w:t>setup(</w:t>
-      </w:r>
-      <w:proofErr w:type="gramEnd"/>
-      <w:r>
-        <w:rPr>
-          <w:rFonts w:ascii="Courier New" w:hAnsi="Courier New" w:cs="Courier New"/>
-          <w:sz w:val="20"/>
-          <w:szCs w:val="20"/>
-          <w:lang w:val="en-US"/>
-        </w:rPr>
-        <w:t>) {</w:t>
+        <w:t xml:space="preserve">            setup() {</w:t>
       </w:r>
     </w:p>
     <w:p>
@@ -3630,7 +3373,6 @@
         <w:t xml:space="preserve">                </w:t>
       </w:r>
       <w:proofErr w:type="spellStart"/>
-      <w:proofErr w:type="gramStart"/>
       <w:r>
         <w:rPr>
           <w:rFonts w:ascii="Courier New" w:hAnsi="Courier New" w:cs="Courier New"/>
@@ -3648,17 +3390,7 @@
           <w:szCs w:val="20"/>
           <w:lang w:val="en-US"/>
         </w:rPr>
-        <w:t>(</w:t>
-      </w:r>
-      <w:proofErr w:type="gramEnd"/>
-      <w:r>
-        <w:rPr>
-          <w:rFonts w:ascii="Courier New" w:hAnsi="Courier New" w:cs="Courier New"/>
-          <w:sz w:val="20"/>
-          <w:szCs w:val="20"/>
-          <w:lang w:val="en-US"/>
-        </w:rPr>
-        <w:t>() =&gt; {</w:t>
+        <w:t>(() =&gt; {</w:t>
       </w:r>
     </w:p>
     <w:p>
@@ -3683,27 +3415,7 @@
           <w:szCs w:val="20"/>
           <w:lang w:val="en-US"/>
         </w:rPr>
-        <w:t xml:space="preserve">                    </w:t>
-      </w:r>
-      <w:proofErr w:type="gramStart"/>
-      <w:r>
-        <w:rPr>
-          <w:rFonts w:ascii="Courier New" w:hAnsi="Courier New" w:cs="Courier New"/>
-          <w:sz w:val="20"/>
-          <w:szCs w:val="20"/>
-          <w:lang w:val="en-US"/>
-        </w:rPr>
-        <w:t>console.log(</w:t>
-      </w:r>
-      <w:proofErr w:type="gramEnd"/>
-      <w:r>
-        <w:rPr>
-          <w:rFonts w:ascii="Courier New" w:hAnsi="Courier New" w:cs="Courier New"/>
-          <w:sz w:val="20"/>
-          <w:szCs w:val="20"/>
-          <w:lang w:val="en-US"/>
-        </w:rPr>
-        <w:t xml:space="preserve">'App: </w:t>
+        <w:t xml:space="preserve">                    console.log('App: </w:t>
       </w:r>
       <w:proofErr w:type="spellStart"/>
       <w:r>
@@ -3792,7 +3504,6 @@
         <w:t xml:space="preserve">                </w:t>
       </w:r>
       <w:proofErr w:type="spellStart"/>
-      <w:proofErr w:type="gramStart"/>
       <w:r>
         <w:rPr>
           <w:rFonts w:ascii="Courier New" w:hAnsi="Courier New" w:cs="Courier New"/>
@@ -3810,17 +3521,7 @@
           <w:szCs w:val="20"/>
           <w:lang w:val="en-US"/>
         </w:rPr>
-        <w:t>(</w:t>
-      </w:r>
-      <w:proofErr w:type="gramEnd"/>
-      <w:r>
-        <w:rPr>
-          <w:rFonts w:ascii="Courier New" w:hAnsi="Courier New" w:cs="Courier New"/>
-          <w:sz w:val="20"/>
-          <w:szCs w:val="20"/>
-          <w:lang w:val="en-US"/>
-        </w:rPr>
-        <w:t>() =&gt; {</w:t>
+        <w:t>(() =&gt; {</w:t>
       </w:r>
     </w:p>
     <w:p>
@@ -3845,27 +3546,7 @@
           <w:szCs w:val="20"/>
           <w:lang w:val="en-US"/>
         </w:rPr>
-        <w:t xml:space="preserve">                    </w:t>
-      </w:r>
-      <w:proofErr w:type="gramStart"/>
-      <w:r>
-        <w:rPr>
-          <w:rFonts w:ascii="Courier New" w:hAnsi="Courier New" w:cs="Courier New"/>
-          <w:sz w:val="20"/>
-          <w:szCs w:val="20"/>
-          <w:lang w:val="en-US"/>
-        </w:rPr>
-        <w:t>console.log(</w:t>
-      </w:r>
-      <w:proofErr w:type="gramEnd"/>
-      <w:r>
-        <w:rPr>
-          <w:rFonts w:ascii="Courier New" w:hAnsi="Courier New" w:cs="Courier New"/>
-          <w:sz w:val="20"/>
-          <w:szCs w:val="20"/>
-          <w:lang w:val="en-US"/>
-        </w:rPr>
-        <w:t xml:space="preserve">'App: </w:t>
+        <w:t xml:space="preserve">                    console.log('App: </w:t>
       </w:r>
       <w:proofErr w:type="spellStart"/>
       <w:r>
@@ -3954,7 +3635,6 @@
         <w:t xml:space="preserve">                </w:t>
       </w:r>
       <w:proofErr w:type="spellStart"/>
-      <w:proofErr w:type="gramStart"/>
       <w:r>
         <w:rPr>
           <w:rFonts w:ascii="Courier New" w:hAnsi="Courier New" w:cs="Courier New"/>
@@ -3972,17 +3652,7 @@
           <w:szCs w:val="20"/>
           <w:lang w:val="en-US"/>
         </w:rPr>
-        <w:t>(</w:t>
-      </w:r>
-      <w:proofErr w:type="gramEnd"/>
-      <w:r>
-        <w:rPr>
-          <w:rFonts w:ascii="Courier New" w:hAnsi="Courier New" w:cs="Courier New"/>
-          <w:sz w:val="20"/>
-          <w:szCs w:val="20"/>
-          <w:lang w:val="en-US"/>
-        </w:rPr>
-        <w:t>() =&gt; {</w:t>
+        <w:t>(() =&gt; {</w:t>
       </w:r>
     </w:p>
     <w:p>
@@ -4007,27 +3677,7 @@
           <w:szCs w:val="20"/>
           <w:lang w:val="en-US"/>
         </w:rPr>
-        <w:t xml:space="preserve">                    </w:t>
-      </w:r>
-      <w:proofErr w:type="gramStart"/>
-      <w:r>
-        <w:rPr>
-          <w:rFonts w:ascii="Courier New" w:hAnsi="Courier New" w:cs="Courier New"/>
-          <w:sz w:val="20"/>
-          <w:szCs w:val="20"/>
-          <w:lang w:val="en-US"/>
-        </w:rPr>
-        <w:t>console.log(</w:t>
-      </w:r>
-      <w:proofErr w:type="gramEnd"/>
-      <w:r>
-        <w:rPr>
-          <w:rFonts w:ascii="Courier New" w:hAnsi="Courier New" w:cs="Courier New"/>
-          <w:sz w:val="20"/>
-          <w:szCs w:val="20"/>
-          <w:lang w:val="en-US"/>
-        </w:rPr>
-        <w:t xml:space="preserve">'App: </w:t>
+        <w:t xml:space="preserve">                    console.log('App: </w:t>
       </w:r>
       <w:proofErr w:type="spellStart"/>
       <w:r>
@@ -4116,7 +3766,6 @@
         <w:t xml:space="preserve">                </w:t>
       </w:r>
       <w:proofErr w:type="spellStart"/>
-      <w:proofErr w:type="gramStart"/>
       <w:r>
         <w:rPr>
           <w:rFonts w:ascii="Courier New" w:hAnsi="Courier New" w:cs="Courier New"/>
@@ -4134,17 +3783,7 @@
           <w:szCs w:val="20"/>
           <w:lang w:val="en-US"/>
         </w:rPr>
-        <w:t>(</w:t>
-      </w:r>
-      <w:proofErr w:type="gramEnd"/>
-      <w:r>
-        <w:rPr>
-          <w:rFonts w:ascii="Courier New" w:hAnsi="Courier New" w:cs="Courier New"/>
-          <w:sz w:val="20"/>
-          <w:szCs w:val="20"/>
-          <w:lang w:val="en-US"/>
-        </w:rPr>
-        <w:t>() =&gt; {</w:t>
+        <w:t>(() =&gt; {</w:t>
       </w:r>
     </w:p>
     <w:p>
@@ -4169,27 +3808,7 @@
           <w:szCs w:val="20"/>
           <w:lang w:val="en-US"/>
         </w:rPr>
-        <w:t xml:space="preserve">                    </w:t>
-      </w:r>
-      <w:proofErr w:type="gramStart"/>
-      <w:r>
-        <w:rPr>
-          <w:rFonts w:ascii="Courier New" w:hAnsi="Courier New" w:cs="Courier New"/>
-          <w:sz w:val="20"/>
-          <w:szCs w:val="20"/>
-          <w:lang w:val="en-US"/>
-        </w:rPr>
-        <w:t>console.log(</w:t>
-      </w:r>
-      <w:proofErr w:type="gramEnd"/>
-      <w:r>
-        <w:rPr>
-          <w:rFonts w:ascii="Courier New" w:hAnsi="Courier New" w:cs="Courier New"/>
-          <w:sz w:val="20"/>
-          <w:szCs w:val="20"/>
-          <w:lang w:val="en-US"/>
-        </w:rPr>
-        <w:t xml:space="preserve">'App: </w:t>
+        <w:t xml:space="preserve">                    console.log('App: </w:t>
       </w:r>
       <w:proofErr w:type="spellStart"/>
       <w:r>
@@ -4278,7 +3897,6 @@
         <w:t xml:space="preserve">                </w:t>
       </w:r>
       <w:proofErr w:type="spellStart"/>
-      <w:proofErr w:type="gramStart"/>
       <w:r>
         <w:rPr>
           <w:rFonts w:ascii="Courier New" w:hAnsi="Courier New" w:cs="Courier New"/>
@@ -4296,17 +3914,7 @@
           <w:szCs w:val="20"/>
           <w:lang w:val="en-US"/>
         </w:rPr>
-        <w:t>(</w:t>
-      </w:r>
-      <w:proofErr w:type="gramEnd"/>
-      <w:r>
-        <w:rPr>
-          <w:rFonts w:ascii="Courier New" w:hAnsi="Courier New" w:cs="Courier New"/>
-          <w:sz w:val="20"/>
-          <w:szCs w:val="20"/>
-          <w:lang w:val="en-US"/>
-        </w:rPr>
-        <w:t>() =&gt; {</w:t>
+        <w:t>(() =&gt; {</w:t>
       </w:r>
     </w:p>
     <w:p>
@@ -4331,27 +3939,7 @@
           <w:szCs w:val="20"/>
           <w:lang w:val="en-US"/>
         </w:rPr>
-        <w:t xml:space="preserve">                    </w:t>
-      </w:r>
-      <w:proofErr w:type="gramStart"/>
-      <w:r>
-        <w:rPr>
-          <w:rFonts w:ascii="Courier New" w:hAnsi="Courier New" w:cs="Courier New"/>
-          <w:sz w:val="20"/>
-          <w:szCs w:val="20"/>
-          <w:lang w:val="en-US"/>
-        </w:rPr>
-        <w:t>console.log(</w:t>
-      </w:r>
-      <w:proofErr w:type="gramEnd"/>
-      <w:r>
-        <w:rPr>
-          <w:rFonts w:ascii="Courier New" w:hAnsi="Courier New" w:cs="Courier New"/>
-          <w:sz w:val="20"/>
-          <w:szCs w:val="20"/>
-          <w:lang w:val="en-US"/>
-        </w:rPr>
-        <w:t xml:space="preserve">'App: </w:t>
+        <w:t xml:space="preserve">                    console.log('App: </w:t>
       </w:r>
       <w:proofErr w:type="spellStart"/>
       <w:r>
@@ -4440,7 +4028,6 @@
         <w:t xml:space="preserve">                </w:t>
       </w:r>
       <w:proofErr w:type="spellStart"/>
-      <w:proofErr w:type="gramStart"/>
       <w:r>
         <w:rPr>
           <w:rFonts w:ascii="Courier New" w:hAnsi="Courier New" w:cs="Courier New"/>
@@ -4458,17 +4045,7 @@
           <w:szCs w:val="20"/>
           <w:lang w:val="en-US"/>
         </w:rPr>
-        <w:t>(</w:t>
-      </w:r>
-      <w:proofErr w:type="gramEnd"/>
-      <w:r>
-        <w:rPr>
-          <w:rFonts w:ascii="Courier New" w:hAnsi="Courier New" w:cs="Courier New"/>
-          <w:sz w:val="20"/>
-          <w:szCs w:val="20"/>
-          <w:lang w:val="en-US"/>
-        </w:rPr>
-        <w:t>() =&gt; {</w:t>
+        <w:t>(() =&gt; {</w:t>
       </w:r>
     </w:p>
     <w:p>
@@ -4493,27 +4070,7 @@
           <w:szCs w:val="20"/>
           <w:lang w:val="en-US"/>
         </w:rPr>
-        <w:t xml:space="preserve">                    </w:t>
-      </w:r>
-      <w:proofErr w:type="gramStart"/>
-      <w:r>
-        <w:rPr>
-          <w:rFonts w:ascii="Courier New" w:hAnsi="Courier New" w:cs="Courier New"/>
-          <w:sz w:val="20"/>
-          <w:szCs w:val="20"/>
-          <w:lang w:val="en-US"/>
-        </w:rPr>
-        <w:t>console.log(</w:t>
-      </w:r>
-      <w:proofErr w:type="gramEnd"/>
-      <w:r>
-        <w:rPr>
-          <w:rFonts w:ascii="Courier New" w:hAnsi="Courier New" w:cs="Courier New"/>
-          <w:sz w:val="20"/>
-          <w:szCs w:val="20"/>
-          <w:lang w:val="en-US"/>
-        </w:rPr>
-        <w:t xml:space="preserve">'App: </w:t>
+        <w:t xml:space="preserve">                    console.log('App: </w:t>
       </w:r>
       <w:proofErr w:type="spellStart"/>
       <w:r>
@@ -4826,27 +4383,7 @@
           <w:szCs w:val="20"/>
           <w:lang w:val="en-US"/>
         </w:rPr>
-        <w:t xml:space="preserve">        }</w:t>
-      </w:r>
-      <w:proofErr w:type="gramStart"/>
-      <w:r>
-        <w:rPr>
-          <w:rFonts w:ascii="Courier New" w:hAnsi="Courier New" w:cs="Courier New"/>
-          <w:sz w:val="20"/>
-          <w:szCs w:val="20"/>
-          <w:lang w:val="en-US"/>
-        </w:rPr>
-        <w:t>).mount</w:t>
-      </w:r>
-      <w:proofErr w:type="gramEnd"/>
-      <w:r>
-        <w:rPr>
-          <w:rFonts w:ascii="Courier New" w:hAnsi="Courier New" w:cs="Courier New"/>
-          <w:sz w:val="20"/>
-          <w:szCs w:val="20"/>
-          <w:lang w:val="en-US"/>
-        </w:rPr>
-        <w:t>("#app")</w:t>
+        <w:t xml:space="preserve">        }).mount("#app")</w:t>
       </w:r>
     </w:p>
     <w:p>
@@ -5184,10 +4721,10 @@
             <v:path o:extrusionok="f" gradientshapeok="t" o:connecttype="rect"/>
             <o:lock v:ext="edit" aspectratio="t"/>
           </v:shapetype>
-          <v:shape id="_x0000_i1061" type="#_x0000_t75" style="width:356.95pt;height:667.9pt" o:ole="">
+          <v:shape id="_x0000_i1025" type="#_x0000_t75" style="width:357pt;height:668pt" o:ole="">
             <v:imagedata r:id="rId9" o:title=""/>
           </v:shape>
-          <o:OLEObject Type="Embed" ProgID="Visio.Drawing.15" ShapeID="_x0000_i1061" DrawAspect="Content" ObjectID="_1792913672" r:id="rId10"/>
+          <o:OLEObject Type="Embed" ProgID="Visio.Drawing.15" ShapeID="_x0000_i1025" DrawAspect="Content" ObjectID="_1792924122" r:id="rId10"/>
         </w:object>
       </w:r>
     </w:p>
@@ -6440,18 +5977,7 @@
           <w:szCs w:val="15"/>
           <w:lang w:val="en-US" w:eastAsia="ru-RU"/>
         </w:rPr>
-        <w:t xml:space="preserve"> (2-</w:t>
-      </w:r>
-      <w:proofErr w:type="gramStart"/>
-      <w:r>
-        <w:rPr>
-          <w:rFonts w:ascii="Consolas" w:eastAsia="Times New Roman" w:hAnsi="Consolas" w:cs="Times New Roman"/>
-          <w:color w:val="000000"/>
-          <w:sz w:val="15"/>
-          <w:szCs w:val="15"/>
-          <w:lang w:val="en-US" w:eastAsia="ru-RU"/>
-        </w:rPr>
-        <w:t>10):</w:t>
+        <w:t xml:space="preserve"> (2-10):</w:t>
       </w:r>
       <w:r>
         <w:rPr>
@@ -6461,18 +5987,7 @@
           <w:szCs w:val="15"/>
           <w:lang w:val="en-US" w:eastAsia="ru-RU"/>
         </w:rPr>
-        <w:t>&lt;</w:t>
-      </w:r>
-      <w:proofErr w:type="gramEnd"/>
-      <w:r>
-        <w:rPr>
-          <w:rFonts w:ascii="Consolas" w:eastAsia="Times New Roman" w:hAnsi="Consolas" w:cs="Times New Roman"/>
-          <w:color w:val="800000"/>
-          <w:sz w:val="15"/>
-          <w:szCs w:val="15"/>
-          <w:lang w:val="en-US" w:eastAsia="ru-RU"/>
-        </w:rPr>
-        <w:t>/label&gt;</w:t>
+        <w:t>&lt;/label&gt;</w:t>
       </w:r>
     </w:p>
     <w:p>
@@ -6757,18 +6272,7 @@
           <w:szCs w:val="15"/>
           <w:lang w:val="en-US" w:eastAsia="ru-RU"/>
         </w:rPr>
-        <w:t xml:space="preserve"> (10%-100</w:t>
-      </w:r>
-      <w:proofErr w:type="gramStart"/>
-      <w:r>
-        <w:rPr>
-          <w:rFonts w:ascii="Consolas" w:eastAsia="Times New Roman" w:hAnsi="Consolas" w:cs="Times New Roman"/>
-          <w:color w:val="000000"/>
-          <w:sz w:val="15"/>
-          <w:szCs w:val="15"/>
-          <w:lang w:val="en-US" w:eastAsia="ru-RU"/>
-        </w:rPr>
-        <w:t>%):</w:t>
+        <w:t xml:space="preserve"> (10%-100%):</w:t>
       </w:r>
       <w:r>
         <w:rPr>
@@ -6778,18 +6282,7 @@
           <w:szCs w:val="15"/>
           <w:lang w:val="en-US" w:eastAsia="ru-RU"/>
         </w:rPr>
-        <w:t>&lt;</w:t>
-      </w:r>
-      <w:proofErr w:type="gramEnd"/>
-      <w:r>
-        <w:rPr>
-          <w:rFonts w:ascii="Consolas" w:eastAsia="Times New Roman" w:hAnsi="Consolas" w:cs="Times New Roman"/>
-          <w:color w:val="800000"/>
-          <w:sz w:val="15"/>
-          <w:szCs w:val="15"/>
-          <w:lang w:val="en-US" w:eastAsia="ru-RU"/>
-        </w:rPr>
-        <w:t>/label&gt;</w:t>
+        <w:t>&lt;/label&gt;</w:t>
       </w:r>
     </w:p>
     <w:p>
@@ -7057,7 +6550,6 @@
         <w:t>&lt;</w:t>
       </w:r>
       <w:proofErr w:type="spellStart"/>
-      <w:proofErr w:type="gramStart"/>
       <w:r>
         <w:rPr>
           <w:rFonts w:ascii="Consolas" w:eastAsia="Times New Roman" w:hAnsi="Consolas" w:cs="Times New Roman"/>
@@ -7089,7 +6581,6 @@
         </w:rPr>
         <w:t>:width</w:t>
       </w:r>
-      <w:proofErr w:type="gramEnd"/>
       <w:r>
         <w:rPr>
           <w:rFonts w:ascii="Consolas" w:eastAsia="Times New Roman" w:hAnsi="Consolas" w:cs="Times New Roman"/>
@@ -7233,18 +6724,7 @@
           <w:szCs w:val="15"/>
           <w:lang w:val="en-US" w:eastAsia="ru-RU"/>
         </w:rPr>
-        <w:t>"point in points</w:t>
-      </w:r>
-      <w:proofErr w:type="gramStart"/>
-      <w:r>
-        <w:rPr>
-          <w:rFonts w:ascii="Consolas" w:eastAsia="Times New Roman" w:hAnsi="Consolas" w:cs="Times New Roman"/>
-          <w:color w:val="0000FF"/>
-          <w:sz w:val="15"/>
-          <w:szCs w:val="15"/>
-          <w:lang w:val="en-US" w:eastAsia="ru-RU"/>
-        </w:rPr>
-        <w:t>"</w:t>
+        <w:t>"point in points"</w:t>
       </w:r>
       <w:r>
         <w:rPr>
@@ -7266,7 +6746,6 @@
         </w:rPr>
         <w:t>:cx</w:t>
       </w:r>
-      <w:proofErr w:type="gramEnd"/>
       <w:r>
         <w:rPr>
           <w:rFonts w:ascii="Consolas" w:eastAsia="Times New Roman" w:hAnsi="Consolas" w:cs="Times New Roman"/>
@@ -7440,7 +6919,6 @@
         </w:rPr>
         <w:t xml:space="preserve">                </w:t>
       </w:r>
-      <w:proofErr w:type="gramStart"/>
       <w:r>
         <w:rPr>
           <w:rFonts w:ascii="Consolas" w:eastAsia="Times New Roman" w:hAnsi="Consolas" w:cs="Times New Roman"/>
@@ -7451,7 +6929,6 @@
         </w:rPr>
         <w:t>:r</w:t>
       </w:r>
-      <w:proofErr w:type="gramEnd"/>
       <w:r>
         <w:rPr>
           <w:rFonts w:ascii="Consolas" w:eastAsia="Times New Roman" w:hAnsi="Consolas" w:cs="Times New Roman"/>
@@ -7689,7 +7166,6 @@
         </w:rPr>
         <w:t xml:space="preserve"> </w:t>
       </w:r>
-      <w:proofErr w:type="gramStart"/>
       <w:r>
         <w:rPr>
           <w:rFonts w:ascii="Consolas" w:eastAsia="Times New Roman" w:hAnsi="Consolas" w:cs="Times New Roman"/>
@@ -7708,18 +7184,7 @@
           <w:szCs w:val="15"/>
           <w:lang w:val="en-US" w:eastAsia="ru-RU"/>
         </w:rPr>
-        <w:t>(</w:t>
-      </w:r>
-      <w:proofErr w:type="gramEnd"/>
-      <w:r>
-        <w:rPr>
-          <w:rFonts w:ascii="Consolas" w:eastAsia="Times New Roman" w:hAnsi="Consolas" w:cs="Times New Roman"/>
-          <w:color w:val="000000"/>
-          <w:sz w:val="15"/>
-          <w:szCs w:val="15"/>
-          <w:lang w:val="en-US" w:eastAsia="ru-RU"/>
-        </w:rPr>
-        <w:t>{</w:t>
+        <w:t>({</w:t>
       </w:r>
     </w:p>
     <w:p>
@@ -7823,7 +7288,6 @@
         </w:rPr>
         <w:t xml:space="preserve">        </w:t>
       </w:r>
-      <w:proofErr w:type="gramStart"/>
       <w:r>
         <w:rPr>
           <w:rFonts w:ascii="Consolas" w:eastAsia="Times New Roman" w:hAnsi="Consolas" w:cs="Times New Roman"/>
@@ -7842,18 +7306,7 @@
           <w:szCs w:val="15"/>
           <w:lang w:val="en-US" w:eastAsia="ru-RU"/>
         </w:rPr>
-        <w:t>(</w:t>
-      </w:r>
-      <w:proofErr w:type="gramEnd"/>
-      <w:r>
-        <w:rPr>
-          <w:rFonts w:ascii="Consolas" w:eastAsia="Times New Roman" w:hAnsi="Consolas" w:cs="Times New Roman"/>
-          <w:color w:val="000000"/>
-          <w:sz w:val="15"/>
-          <w:szCs w:val="15"/>
-          <w:lang w:val="en-US" w:eastAsia="ru-RU"/>
-        </w:rPr>
-        <w:t>) {</w:t>
+        <w:t>() {</w:t>
       </w:r>
     </w:p>
     <w:p>
@@ -8237,7 +7690,6 @@
         <w:t>from</w:t>
       </w:r>
       <w:proofErr w:type="spellEnd"/>
-      <w:proofErr w:type="gramStart"/>
       <w:r>
         <w:rPr>
           <w:rFonts w:ascii="Consolas" w:eastAsia="Times New Roman" w:hAnsi="Consolas" w:cs="Times New Roman"/>
@@ -8256,18 +7708,7 @@
           <w:szCs w:val="15"/>
           <w:lang w:val="en-US" w:eastAsia="ru-RU"/>
         </w:rPr>
-        <w:t>length</w:t>
-      </w:r>
-      <w:proofErr w:type="gramEnd"/>
-      <w:r>
-        <w:rPr>
-          <w:rFonts w:ascii="Consolas" w:eastAsia="Times New Roman" w:hAnsi="Consolas" w:cs="Times New Roman"/>
-          <w:color w:val="001080"/>
-          <w:sz w:val="15"/>
-          <w:szCs w:val="15"/>
-          <w:lang w:val="en-US" w:eastAsia="ru-RU"/>
-        </w:rPr>
-        <w:t>:</w:t>
+        <w:t>length:</w:t>
       </w:r>
       <w:r>
         <w:rPr>
@@ -8494,7 +7935,6 @@
         <w:t xml:space="preserve"> </w:t>
       </w:r>
       <w:proofErr w:type="spellStart"/>
-      <w:proofErr w:type="gramStart"/>
       <w:r>
         <w:rPr>
           <w:rFonts w:ascii="Consolas" w:eastAsia="Times New Roman" w:hAnsi="Consolas" w:cs="Times New Roman"/>
@@ -8537,7 +7977,6 @@
         <w:t>(</w:t>
       </w:r>
       <w:proofErr w:type="spellStart"/>
-      <w:proofErr w:type="gramEnd"/>
       <w:r>
         <w:rPr>
           <w:rFonts w:ascii="Consolas" w:eastAsia="Times New Roman" w:hAnsi="Consolas" w:cs="Times New Roman"/>
@@ -8765,7 +8204,6 @@
         <w:t xml:space="preserve">            </w:t>
       </w:r>
       <w:proofErr w:type="spellStart"/>
-      <w:proofErr w:type="gramStart"/>
       <w:r>
         <w:rPr>
           <w:rFonts w:ascii="Consolas" w:eastAsia="Times New Roman" w:hAnsi="Consolas" w:cs="Times New Roman"/>
@@ -8785,18 +8223,7 @@
           <w:szCs w:val="15"/>
           <w:lang w:val="en-US" w:eastAsia="ru-RU"/>
         </w:rPr>
-        <w:t>(</w:t>
-      </w:r>
-      <w:proofErr w:type="gramEnd"/>
-      <w:r>
-        <w:rPr>
-          <w:rFonts w:ascii="Consolas" w:eastAsia="Times New Roman" w:hAnsi="Consolas" w:cs="Times New Roman"/>
-          <w:color w:val="000000"/>
-          <w:sz w:val="15"/>
-          <w:szCs w:val="15"/>
-          <w:lang w:val="en-US" w:eastAsia="ru-RU"/>
-        </w:rPr>
-        <w:t>) {</w:t>
+        <w:t>() {</w:t>
       </w:r>
     </w:p>
     <w:p>
@@ -8835,7 +8262,6 @@
         <w:t xml:space="preserve">return </w:t>
       </w:r>
       <w:proofErr w:type="spellStart"/>
-      <w:proofErr w:type="gramStart"/>
       <w:r>
         <w:rPr>
           <w:rFonts w:ascii="Consolas" w:eastAsia="Times New Roman" w:hAnsi="Consolas" w:cs="Times New Roman"/>
@@ -8847,7 +8273,6 @@
         <w:t>this.scale</w:t>
       </w:r>
       <w:proofErr w:type="spellEnd"/>
-      <w:proofErr w:type="gramEnd"/>
       <w:r>
         <w:rPr>
           <w:rFonts w:ascii="Consolas" w:eastAsia="Times New Roman" w:hAnsi="Consolas" w:cs="Times New Roman"/>
@@ -9257,10 +8682,10 @@
       </w:pPr>
       <w:r>
         <w:object w:dxaOrig="7991" w:dyaOrig="10011" w14:anchorId="6BC20335">
-          <v:shape id="_x0000_i1062" type="#_x0000_t75" style="width:387.05pt;height:485.1pt" o:ole="">
+          <v:shape id="_x0000_i1026" type="#_x0000_t75" style="width:387pt;height:485pt" o:ole="">
             <v:imagedata r:id="rId14" o:title=""/>
           </v:shape>
-          <o:OLEObject Type="Embed" ProgID="Visio.Drawing.15" ShapeID="_x0000_i1062" DrawAspect="Content" ObjectID="_1792913673" r:id="rId15"/>
+          <o:OLEObject Type="Embed" ProgID="Visio.Drawing.15" ShapeID="_x0000_i1026" DrawAspect="Content" ObjectID="_1792924123" r:id="rId15"/>
         </w:object>
       </w:r>
     </w:p>
@@ -10050,18 +9475,7 @@
           <w:szCs w:val="15"/>
           <w:lang w:val="en-US" w:eastAsia="ru-RU"/>
         </w:rPr>
-        <w:t xml:space="preserve"> </w:t>
-      </w:r>
-      <w:proofErr w:type="gramStart"/>
-      <w:r>
-        <w:rPr>
-          <w:rFonts w:ascii="Consolas" w:eastAsia="Times New Roman" w:hAnsi="Consolas" w:cs="Times New Roman"/>
-          <w:color w:val="000000"/>
-          <w:sz w:val="15"/>
-          <w:szCs w:val="15"/>
-          <w:lang w:val="en-US" w:eastAsia="ru-RU"/>
-        </w:rPr>
-        <w:t xml:space="preserve">{ </w:t>
+        <w:t xml:space="preserve"> { </w:t>
       </w:r>
       <w:r>
         <w:rPr>
@@ -10073,7 +9487,6 @@
         </w:rPr>
         <w:t>width</w:t>
       </w:r>
-      <w:proofErr w:type="gramEnd"/>
       <w:r>
         <w:rPr>
           <w:rFonts w:ascii="Consolas" w:eastAsia="Times New Roman" w:hAnsi="Consolas" w:cs="Times New Roman"/>
@@ -10209,18 +9622,7 @@
           <w:szCs w:val="15"/>
           <w:lang w:val="en-US" w:eastAsia="ru-RU"/>
         </w:rPr>
-        <w:t xml:space="preserve"> </w:t>
-      </w:r>
-      <w:proofErr w:type="gramStart"/>
-      <w:r>
-        <w:rPr>
-          <w:rFonts w:ascii="Consolas" w:eastAsia="Times New Roman" w:hAnsi="Consolas" w:cs="Times New Roman"/>
-          <w:color w:val="000000"/>
-          <w:sz w:val="15"/>
-          <w:szCs w:val="15"/>
-          <w:lang w:val="en-US" w:eastAsia="ru-RU"/>
-        </w:rPr>
-        <w:t xml:space="preserve">{ </w:t>
+        <w:t xml:space="preserve"> { </w:t>
       </w:r>
       <w:r>
         <w:rPr>
@@ -10232,7 +9634,6 @@
         </w:rPr>
         <w:t>border</w:t>
       </w:r>
-      <w:proofErr w:type="gramEnd"/>
       <w:r>
         <w:rPr>
           <w:rFonts w:ascii="Consolas" w:eastAsia="Times New Roman" w:hAnsi="Consolas" w:cs="Times New Roman"/>
@@ -10426,18 +9827,7 @@
           <w:szCs w:val="15"/>
           <w:lang w:val="en-US" w:eastAsia="ru-RU"/>
         </w:rPr>
-        <w:t xml:space="preserve"> </w:t>
-      </w:r>
-      <w:proofErr w:type="gramStart"/>
-      <w:r>
-        <w:rPr>
-          <w:rFonts w:ascii="Consolas" w:eastAsia="Times New Roman" w:hAnsi="Consolas" w:cs="Times New Roman"/>
-          <w:color w:val="000000"/>
-          <w:sz w:val="15"/>
-          <w:szCs w:val="15"/>
-          <w:lang w:val="en-US" w:eastAsia="ru-RU"/>
-        </w:rPr>
-        <w:t xml:space="preserve">{ </w:t>
+        <w:t xml:space="preserve"> { </w:t>
       </w:r>
       <w:r>
         <w:rPr>
@@ -10449,7 +9839,6 @@
         </w:rPr>
         <w:t>width</w:t>
       </w:r>
-      <w:proofErr w:type="gramEnd"/>
       <w:r>
         <w:rPr>
           <w:rFonts w:ascii="Consolas" w:eastAsia="Times New Roman" w:hAnsi="Consolas" w:cs="Times New Roman"/>
@@ -10719,39 +10108,17 @@
           <w:szCs w:val="15"/>
           <w:lang w:eastAsia="ru-RU"/>
         </w:rPr>
-        <w:t>&lt;h</w:t>
-      </w:r>
-      <w:proofErr w:type="gramStart"/>
-      <w:r>
-        <w:rPr>
-          <w:rFonts w:ascii="Consolas" w:eastAsia="Times New Roman" w:hAnsi="Consolas" w:cs="Times New Roman"/>
-          <w:color w:val="800000"/>
+        <w:t>&lt;h2&gt;</w:t>
+      </w:r>
+      <w:r>
+        <w:rPr>
+          <w:rFonts w:ascii="Consolas" w:eastAsia="Times New Roman" w:hAnsi="Consolas" w:cs="Times New Roman"/>
+          <w:color w:val="000000"/>
           <w:sz w:val="15"/>
           <w:szCs w:val="15"/>
           <w:lang w:eastAsia="ru-RU"/>
         </w:rPr>
-        <w:t>2&gt;</w:t>
-      </w:r>
-      <w:r>
-        <w:rPr>
-          <w:rFonts w:ascii="Consolas" w:eastAsia="Times New Roman" w:hAnsi="Consolas" w:cs="Times New Roman"/>
-          <w:color w:val="000000"/>
-          <w:sz w:val="15"/>
-          <w:szCs w:val="15"/>
-          <w:lang w:eastAsia="ru-RU"/>
-        </w:rPr>
-        <w:t>Конвертер</w:t>
-      </w:r>
-      <w:proofErr w:type="gramEnd"/>
-      <w:r>
-        <w:rPr>
-          <w:rFonts w:ascii="Consolas" w:eastAsia="Times New Roman" w:hAnsi="Consolas" w:cs="Times New Roman"/>
-          <w:color w:val="000000"/>
-          <w:sz w:val="15"/>
-          <w:szCs w:val="15"/>
-          <w:lang w:eastAsia="ru-RU"/>
-        </w:rPr>
-        <w:t xml:space="preserve"> валют (Курс от 10 января 2024 года)</w:t>
+        <w:t>Конвертер валют (Курс от 10 января 2024 года)</w:t>
       </w:r>
       <w:r>
         <w:rPr>
@@ -11139,18 +10506,7 @@
           <w:szCs w:val="15"/>
           <w:lang w:val="en-US" w:eastAsia="ru-RU"/>
         </w:rPr>
-        <w:t>"(value, currency) in currencies</w:t>
-      </w:r>
-      <w:proofErr w:type="gramStart"/>
-      <w:r>
-        <w:rPr>
-          <w:rFonts w:ascii="Consolas" w:eastAsia="Times New Roman" w:hAnsi="Consolas" w:cs="Times New Roman"/>
-          <w:color w:val="0000FF"/>
-          <w:sz w:val="15"/>
-          <w:szCs w:val="15"/>
-          <w:lang w:val="en-US" w:eastAsia="ru-RU"/>
-        </w:rPr>
-        <w:t>"</w:t>
+        <w:t>"(value, currency) in currencies"</w:t>
       </w:r>
       <w:r>
         <w:rPr>
@@ -11172,7 +10528,6 @@
         </w:rPr>
         <w:t>:key</w:t>
       </w:r>
-      <w:proofErr w:type="gramEnd"/>
       <w:r>
         <w:rPr>
           <w:rFonts w:ascii="Consolas" w:eastAsia="Times New Roman" w:hAnsi="Consolas" w:cs="Times New Roman"/>
@@ -11236,39 +10591,17 @@
           <w:szCs w:val="15"/>
           <w:lang w:val="en-US" w:eastAsia="ru-RU"/>
         </w:rPr>
-        <w:t>&lt;td</w:t>
-      </w:r>
-      <w:proofErr w:type="gramStart"/>
-      <w:r>
-        <w:rPr>
-          <w:rFonts w:ascii="Consolas" w:eastAsia="Times New Roman" w:hAnsi="Consolas" w:cs="Times New Roman"/>
-          <w:color w:val="800000"/>
-          <w:sz w:val="15"/>
-          <w:szCs w:val="15"/>
-          <w:lang w:val="en-US" w:eastAsia="ru-RU"/>
-        </w:rPr>
-        <w:t>&gt;</w:t>
-      </w:r>
-      <w:r>
-        <w:rPr>
-          <w:rFonts w:ascii="Consolas" w:eastAsia="Times New Roman" w:hAnsi="Consolas" w:cs="Times New Roman"/>
-          <w:color w:val="000000"/>
-          <w:sz w:val="15"/>
-          <w:szCs w:val="15"/>
-          <w:lang w:val="en-US" w:eastAsia="ru-RU"/>
-        </w:rPr>
-        <w:t>{</w:t>
-      </w:r>
-      <w:proofErr w:type="gramEnd"/>
-      <w:r>
-        <w:rPr>
-          <w:rFonts w:ascii="Consolas" w:eastAsia="Times New Roman" w:hAnsi="Consolas" w:cs="Times New Roman"/>
-          <w:color w:val="000000"/>
-          <w:sz w:val="15"/>
-          <w:szCs w:val="15"/>
-          <w:lang w:val="en-US" w:eastAsia="ru-RU"/>
-        </w:rPr>
-        <w:t xml:space="preserve">{ </w:t>
+        <w:t>&lt;td&gt;</w:t>
+      </w:r>
+      <w:r>
+        <w:rPr>
+          <w:rFonts w:ascii="Consolas" w:eastAsia="Times New Roman" w:hAnsi="Consolas" w:cs="Times New Roman"/>
+          <w:color w:val="000000"/>
+          <w:sz w:val="15"/>
+          <w:szCs w:val="15"/>
+          <w:lang w:val="en-US" w:eastAsia="ru-RU"/>
+        </w:rPr>
+        <w:t xml:space="preserve">{{ </w:t>
       </w:r>
       <w:proofErr w:type="spellStart"/>
       <w:r>
@@ -11398,7 +10731,6 @@
         <w:t>v-</w:t>
       </w:r>
       <w:proofErr w:type="spellStart"/>
-      <w:proofErr w:type="gramStart"/>
       <w:r>
         <w:rPr>
           <w:rFonts w:ascii="Consolas" w:eastAsia="Times New Roman" w:hAnsi="Consolas" w:cs="Times New Roman"/>
@@ -11410,7 +10742,6 @@
         <w:t>model.number</w:t>
       </w:r>
       <w:proofErr w:type="spellEnd"/>
-      <w:proofErr w:type="gramEnd"/>
       <w:r>
         <w:rPr>
           <w:rFonts w:ascii="Consolas" w:eastAsia="Times New Roman" w:hAnsi="Consolas" w:cs="Times New Roman"/>
@@ -11721,7 +11052,6 @@
         </w:rPr>
         <w:t xml:space="preserve"> </w:t>
       </w:r>
-      <w:proofErr w:type="gramStart"/>
       <w:r>
         <w:rPr>
           <w:rFonts w:ascii="Consolas" w:eastAsia="Times New Roman" w:hAnsi="Consolas" w:cs="Times New Roman"/>
@@ -11740,18 +11070,7 @@
           <w:szCs w:val="15"/>
           <w:lang w:val="en-US" w:eastAsia="ru-RU"/>
         </w:rPr>
-        <w:t>(</w:t>
-      </w:r>
-      <w:proofErr w:type="gramEnd"/>
-      <w:r>
-        <w:rPr>
-          <w:rFonts w:ascii="Consolas" w:eastAsia="Times New Roman" w:hAnsi="Consolas" w:cs="Times New Roman"/>
-          <w:color w:val="000000"/>
-          <w:sz w:val="15"/>
-          <w:szCs w:val="15"/>
-          <w:lang w:val="en-US" w:eastAsia="ru-RU"/>
-        </w:rPr>
-        <w:t>{</w:t>
+        <w:t>({</w:t>
       </w:r>
     </w:p>
     <w:p>
@@ -13768,18 +13087,7 @@
           <w:szCs w:val="15"/>
           <w:lang w:val="en-US" w:eastAsia="ru-RU"/>
         </w:rPr>
-        <w:t xml:space="preserve">) </w:t>
-      </w:r>
-      <w:proofErr w:type="gramStart"/>
-      <w:r>
-        <w:rPr>
-          <w:rFonts w:ascii="Consolas" w:eastAsia="Times New Roman" w:hAnsi="Consolas" w:cs="Times New Roman"/>
-          <w:color w:val="000000"/>
-          <w:sz w:val="15"/>
-          <w:szCs w:val="15"/>
-          <w:lang w:val="en-US" w:eastAsia="ru-RU"/>
-        </w:rPr>
-        <w:t xml:space="preserve">{ </w:t>
+        <w:t xml:space="preserve">) { </w:t>
       </w:r>
       <w:proofErr w:type="spellStart"/>
       <w:r>
@@ -13792,7 +13100,6 @@
         </w:rPr>
         <w:t>this</w:t>
       </w:r>
-      <w:proofErr w:type="gramEnd"/>
       <w:r>
         <w:rPr>
           <w:rFonts w:ascii="Consolas" w:eastAsia="Times New Roman" w:hAnsi="Consolas" w:cs="Times New Roman"/>
@@ -13953,18 +13260,7 @@
           <w:szCs w:val="15"/>
           <w:lang w:val="en-US" w:eastAsia="ru-RU"/>
         </w:rPr>
-        <w:t xml:space="preserve">) </w:t>
-      </w:r>
-      <w:proofErr w:type="gramStart"/>
-      <w:r>
-        <w:rPr>
-          <w:rFonts w:ascii="Consolas" w:eastAsia="Times New Roman" w:hAnsi="Consolas" w:cs="Times New Roman"/>
-          <w:color w:val="000000"/>
-          <w:sz w:val="15"/>
-          <w:szCs w:val="15"/>
-          <w:lang w:val="en-US" w:eastAsia="ru-RU"/>
-        </w:rPr>
-        <w:t xml:space="preserve">{ </w:t>
+        <w:t xml:space="preserve">) { </w:t>
       </w:r>
       <w:proofErr w:type="spellStart"/>
       <w:r>
@@ -13977,7 +13273,6 @@
         </w:rPr>
         <w:t>this</w:t>
       </w:r>
-      <w:proofErr w:type="gramEnd"/>
       <w:r>
         <w:rPr>
           <w:rFonts w:ascii="Consolas" w:eastAsia="Times New Roman" w:hAnsi="Consolas" w:cs="Times New Roman"/>
@@ -14160,18 +13455,7 @@
           <w:szCs w:val="15"/>
           <w:lang w:val="en-US" w:eastAsia="ru-RU"/>
         </w:rPr>
-        <w:t xml:space="preserve">) </w:t>
-      </w:r>
-      <w:proofErr w:type="gramStart"/>
-      <w:r>
-        <w:rPr>
-          <w:rFonts w:ascii="Consolas" w:eastAsia="Times New Roman" w:hAnsi="Consolas" w:cs="Times New Roman"/>
-          <w:color w:val="000000"/>
-          <w:sz w:val="15"/>
-          <w:szCs w:val="15"/>
-          <w:lang w:val="en-US" w:eastAsia="ru-RU"/>
-        </w:rPr>
-        <w:t xml:space="preserve">{ </w:t>
+        <w:t xml:space="preserve">) { </w:t>
       </w:r>
       <w:proofErr w:type="spellStart"/>
       <w:r>
@@ -14184,7 +13468,6 @@
         </w:rPr>
         <w:t>this</w:t>
       </w:r>
-      <w:proofErr w:type="gramEnd"/>
       <w:r>
         <w:rPr>
           <w:rFonts w:ascii="Consolas" w:eastAsia="Times New Roman" w:hAnsi="Consolas" w:cs="Times New Roman"/>
@@ -14367,18 +13650,7 @@
           <w:szCs w:val="15"/>
           <w:lang w:val="en-US" w:eastAsia="ru-RU"/>
         </w:rPr>
-        <w:t xml:space="preserve">) </w:t>
-      </w:r>
-      <w:proofErr w:type="gramStart"/>
-      <w:r>
-        <w:rPr>
-          <w:rFonts w:ascii="Consolas" w:eastAsia="Times New Roman" w:hAnsi="Consolas" w:cs="Times New Roman"/>
-          <w:color w:val="000000"/>
-          <w:sz w:val="15"/>
-          <w:szCs w:val="15"/>
-          <w:lang w:val="en-US" w:eastAsia="ru-RU"/>
-        </w:rPr>
-        <w:t xml:space="preserve">{ </w:t>
+        <w:t xml:space="preserve">) { </w:t>
       </w:r>
       <w:proofErr w:type="spellStart"/>
       <w:r>
@@ -14391,7 +13663,6 @@
         </w:rPr>
         <w:t>this</w:t>
       </w:r>
-      <w:proofErr w:type="gramEnd"/>
       <w:r>
         <w:rPr>
           <w:rFonts w:ascii="Consolas" w:eastAsia="Times New Roman" w:hAnsi="Consolas" w:cs="Times New Roman"/>
@@ -14574,18 +13845,7 @@
           <w:szCs w:val="15"/>
           <w:lang w:val="en-US" w:eastAsia="ru-RU"/>
         </w:rPr>
-        <w:t xml:space="preserve">) </w:t>
-      </w:r>
-      <w:proofErr w:type="gramStart"/>
-      <w:r>
-        <w:rPr>
-          <w:rFonts w:ascii="Consolas" w:eastAsia="Times New Roman" w:hAnsi="Consolas" w:cs="Times New Roman"/>
-          <w:color w:val="000000"/>
-          <w:sz w:val="15"/>
-          <w:szCs w:val="15"/>
-          <w:lang w:val="en-US" w:eastAsia="ru-RU"/>
-        </w:rPr>
-        <w:t xml:space="preserve">{ </w:t>
+        <w:t xml:space="preserve">) { </w:t>
       </w:r>
       <w:proofErr w:type="spellStart"/>
       <w:r>
@@ -14598,7 +13858,6 @@
         </w:rPr>
         <w:t>this</w:t>
       </w:r>
-      <w:proofErr w:type="gramEnd"/>
       <w:r>
         <w:rPr>
           <w:rFonts w:ascii="Consolas" w:eastAsia="Times New Roman" w:hAnsi="Consolas" w:cs="Times New Roman"/>
@@ -14781,18 +14040,7 @@
           <w:szCs w:val="15"/>
           <w:lang w:val="en-US" w:eastAsia="ru-RU"/>
         </w:rPr>
-        <w:t xml:space="preserve">) </w:t>
-      </w:r>
-      <w:proofErr w:type="gramStart"/>
-      <w:r>
-        <w:rPr>
-          <w:rFonts w:ascii="Consolas" w:eastAsia="Times New Roman" w:hAnsi="Consolas" w:cs="Times New Roman"/>
-          <w:color w:val="000000"/>
-          <w:sz w:val="15"/>
-          <w:szCs w:val="15"/>
-          <w:lang w:val="en-US" w:eastAsia="ru-RU"/>
-        </w:rPr>
-        <w:t xml:space="preserve">{ </w:t>
+        <w:t xml:space="preserve">) { </w:t>
       </w:r>
       <w:proofErr w:type="spellStart"/>
       <w:r>
@@ -14805,7 +14053,6 @@
         </w:rPr>
         <w:t>this</w:t>
       </w:r>
-      <w:proofErr w:type="gramEnd"/>
       <w:r>
         <w:rPr>
           <w:rFonts w:ascii="Consolas" w:eastAsia="Times New Roman" w:hAnsi="Consolas" w:cs="Times New Roman"/>
@@ -14997,7 +14244,6 @@
         <w:t xml:space="preserve">        </w:t>
       </w:r>
       <w:proofErr w:type="spellStart"/>
-      <w:proofErr w:type="gramStart"/>
       <w:r>
         <w:rPr>
           <w:rFonts w:ascii="Consolas" w:eastAsia="Times New Roman" w:hAnsi="Consolas" w:cs="Times New Roman"/>
@@ -15020,7 +14266,6 @@
         <w:t>(</w:t>
       </w:r>
       <w:proofErr w:type="spellStart"/>
-      <w:proofErr w:type="gramEnd"/>
       <w:r>
         <w:rPr>
           <w:rFonts w:ascii="Consolas" w:eastAsia="Times New Roman" w:hAnsi="Consolas" w:cs="Times New Roman"/>
@@ -15108,7 +14353,6 @@
         <w:t xml:space="preserve"> (</w:t>
       </w:r>
       <w:proofErr w:type="spellStart"/>
-      <w:proofErr w:type="gramStart"/>
       <w:r>
         <w:rPr>
           <w:rFonts w:ascii="Consolas" w:eastAsia="Times New Roman" w:hAnsi="Consolas" w:cs="Times New Roman"/>
@@ -15140,7 +14384,6 @@
         <w:t>updatingCurrency</w:t>
       </w:r>
       <w:proofErr w:type="spellEnd"/>
-      <w:proofErr w:type="gramEnd"/>
       <w:r>
         <w:rPr>
           <w:rFonts w:ascii="Consolas" w:eastAsia="Times New Roman" w:hAnsi="Consolas" w:cs="Times New Roman"/>
@@ -15356,7 +14599,6 @@
         <w:t xml:space="preserve">        </w:t>
       </w:r>
       <w:proofErr w:type="spellStart"/>
-      <w:proofErr w:type="gramStart"/>
       <w:r>
         <w:rPr>
           <w:rFonts w:ascii="Consolas" w:eastAsia="Times New Roman" w:hAnsi="Consolas" w:cs="Times New Roman"/>
@@ -15388,7 +14630,6 @@
         <w:t>updatingCurrency</w:t>
       </w:r>
       <w:proofErr w:type="spellEnd"/>
-      <w:proofErr w:type="gramEnd"/>
       <w:r>
         <w:rPr>
           <w:rFonts w:ascii="Consolas" w:eastAsia="Times New Roman" w:hAnsi="Consolas" w:cs="Times New Roman"/>
@@ -15542,7 +14783,6 @@
         <w:t xml:space="preserve"> </w:t>
       </w:r>
       <w:proofErr w:type="spellStart"/>
-      <w:proofErr w:type="gramStart"/>
       <w:r>
         <w:rPr>
           <w:rFonts w:ascii="Consolas" w:eastAsia="Times New Roman" w:hAnsi="Consolas" w:cs="Times New Roman"/>
@@ -15574,7 +14814,6 @@
         <w:t>currencies</w:t>
       </w:r>
       <w:proofErr w:type="spellEnd"/>
-      <w:proofErr w:type="gramEnd"/>
       <w:r>
         <w:rPr>
           <w:rFonts w:ascii="Consolas" w:eastAsia="Times New Roman" w:hAnsi="Consolas" w:cs="Times New Roman"/>
@@ -15698,7 +14937,6 @@
         <w:t xml:space="preserve">      </w:t>
       </w:r>
       <w:proofErr w:type="spellStart"/>
-      <w:proofErr w:type="gramStart"/>
       <w:r>
         <w:rPr>
           <w:rFonts w:ascii="Consolas" w:eastAsia="Times New Roman" w:hAnsi="Consolas" w:cs="Times New Roman"/>
@@ -15730,7 +14968,6 @@
         <w:t>currencies</w:t>
       </w:r>
       <w:proofErr w:type="spellEnd"/>
-      <w:proofErr w:type="gramEnd"/>
       <w:r>
         <w:rPr>
           <w:rFonts w:ascii="Consolas" w:eastAsia="Times New Roman" w:hAnsi="Consolas" w:cs="Times New Roman"/>
@@ -15936,7 +15173,6 @@
         <w:t xml:space="preserve">) / </w:t>
       </w:r>
       <w:proofErr w:type="spellStart"/>
-      <w:proofErr w:type="gramStart"/>
       <w:r>
         <w:rPr>
           <w:rFonts w:ascii="Consolas" w:eastAsia="Times New Roman" w:hAnsi="Consolas" w:cs="Times New Roman"/>
@@ -15968,7 +15204,6 @@
         <w:t>exchangeRates</w:t>
       </w:r>
       <w:proofErr w:type="spellEnd"/>
-      <w:proofErr w:type="gramEnd"/>
       <w:r>
         <w:rPr>
           <w:rFonts w:ascii="Consolas" w:eastAsia="Times New Roman" w:hAnsi="Consolas" w:cs="Times New Roman"/>
@@ -16089,7 +15324,6 @@
         <w:t xml:space="preserve">    </w:t>
       </w:r>
       <w:proofErr w:type="spellStart"/>
-      <w:proofErr w:type="gramStart"/>
       <w:r>
         <w:rPr>
           <w:rFonts w:ascii="Consolas" w:eastAsia="Times New Roman" w:hAnsi="Consolas" w:cs="Times New Roman"/>
@@ -16121,7 +15355,6 @@
         <w:t>currencies</w:t>
       </w:r>
       <w:proofErr w:type="spellEnd"/>
-      <w:proofErr w:type="gramEnd"/>
       <w:r>
         <w:rPr>
           <w:rFonts w:ascii="Consolas" w:eastAsia="Times New Roman" w:hAnsi="Consolas" w:cs="Times New Roman"/>
@@ -16327,7 +15560,6 @@
         <w:t xml:space="preserve">    </w:t>
       </w:r>
       <w:proofErr w:type="spellStart"/>
-      <w:proofErr w:type="gramStart"/>
       <w:r>
         <w:rPr>
           <w:rFonts w:ascii="Consolas" w:eastAsia="Times New Roman" w:hAnsi="Consolas" w:cs="Times New Roman"/>
@@ -16359,7 +15591,6 @@
         <w:t>updatingCurrency</w:t>
       </w:r>
       <w:proofErr w:type="spellEnd"/>
-      <w:proofErr w:type="gramEnd"/>
       <w:r>
         <w:rPr>
           <w:rFonts w:ascii="Consolas" w:eastAsia="Times New Roman" w:hAnsi="Consolas" w:cs="Times New Roman"/>
@@ -16827,10 +16058,10 @@
       </w:pPr>
       <w:r>
         <w:object w:dxaOrig="7991" w:dyaOrig="13301" w14:anchorId="06B4AB1D">
-          <v:shape id="_x0000_i1063" type="#_x0000_t75" style="width:371.75pt;height:619.9pt" o:ole="">
+          <v:shape id="_x0000_i1027" type="#_x0000_t75" style="width:371.5pt;height:620pt" o:ole="">
             <v:imagedata r:id="rId19" o:title=""/>
           </v:shape>
-          <o:OLEObject Type="Embed" ProgID="Visio.Drawing.15" ShapeID="_x0000_i1063" DrawAspect="Content" ObjectID="_1792913674" r:id="rId20"/>
+          <o:OLEObject Type="Embed" ProgID="Visio.Drawing.15" ShapeID="_x0000_i1027" DrawAspect="Content" ObjectID="_1792924124" r:id="rId20"/>
         </w:object>
       </w:r>
     </w:p>
@@ -16920,7 +16151,7 @@
     </w:p>
     <w:tbl>
       <w:tblPr>
-        <w:tblStyle w:val="a4"/>
+        <w:tblStyle w:val="a5"/>
         <w:tblW w:w="0" w:type="auto"/>
         <w:tblInd w:w="0" w:type="dxa"/>
         <w:tblLook w:val="04A0" w:firstRow="1" w:lastRow="0" w:firstColumn="1" w:lastColumn="0" w:noHBand="0" w:noVBand="1"/>
@@ -17597,8 +16828,14 @@
     <w:p>
       <w:pPr>
         <w:pStyle w:val="1"/>
-      </w:pPr>
-      <w:r>
+        <w:rPr>
+          <w:lang w:val="ru-RU"/>
+        </w:rPr>
+      </w:pPr>
+      <w:r>
+        <w:rPr>
+          <w:lang w:val="ru-RU"/>
+        </w:rPr>
         <w:lastRenderedPageBreak/>
         <w:t xml:space="preserve">Схема жизненного цикла (на русском языке) одностраничного </w:t>
       </w:r>
@@ -17609,6 +16846,9 @@
         <w:t>web</w:t>
       </w:r>
       <w:r>
+        <w:rPr>
+          <w:lang w:val="ru-RU"/>
+        </w:rPr>
         <w:t xml:space="preserve">-приложения под управлением </w:t>
       </w:r>
       <w:r>
@@ -17620,6 +16860,7 @@
       <w:r>
         <w:rPr>
           <w:i/>
+          <w:lang w:val="ru-RU"/>
         </w:rPr>
         <w:t>.</w:t>
       </w:r>
@@ -17632,24 +16873,20 @@
       <w:r>
         <w:rPr>
           <w:i/>
-        </w:rPr>
-        <w:t xml:space="preserve"> </w:t>
+          <w:lang w:val="ru-RU"/>
+        </w:rPr>
+        <w:t xml:space="preserve"> 2.</w:t>
       </w:r>
       <w:r>
         <w:rPr>
           <w:i/>
         </w:rPr>
-        <w:t>2.</w:t>
+        <w:t>x</w:t>
       </w:r>
       <w:r>
         <w:rPr>
           <w:i/>
-        </w:rPr>
-        <w:t>x</w:t>
-      </w:r>
-      <w:r>
-        <w:rPr>
-          <w:i/>
+          <w:lang w:val="ru-RU"/>
         </w:rPr>
         <w:t>.</w:t>
       </w:r>
@@ -17662,240 +16899,28 @@
         <w:rPr>
           <w:noProof/>
         </w:rPr>
-        <mc:AlternateContent>
-          <mc:Choice Requires="wps">
-            <w:drawing>
-              <wp:anchor distT="0" distB="0" distL="114300" distR="114300" simplePos="0" relativeHeight="251658240" behindDoc="0" locked="0" layoutInCell="1" allowOverlap="1" wp14:anchorId="42D6B62B" wp14:editId="13CCCAE9">
-                <wp:simplePos x="0" y="0"/>
-                <wp:positionH relativeFrom="column">
-                  <wp:posOffset>3057363</wp:posOffset>
-                </wp:positionH>
-                <wp:positionV relativeFrom="paragraph">
-                  <wp:posOffset>7096855</wp:posOffset>
-                </wp:positionV>
-                <wp:extent cx="596535" cy="609086"/>
-                <wp:effectExtent l="0" t="0" r="13335" b="19685"/>
-                <wp:wrapNone/>
-                <wp:docPr id="14" name="Блок-схема: узел 14"/>
-                <wp:cNvGraphicFramePr/>
-                <a:graphic xmlns:a="http://schemas.openxmlformats.org/drawingml/2006/main">
-                  <a:graphicData uri="http://schemas.microsoft.com/office/word/2010/wordprocessingShape">
-                    <wps:wsp>
-                      <wps:cNvSpPr/>
-                      <wps:spPr>
-                        <a:xfrm>
-                          <a:off x="0" y="0"/>
-                          <a:ext cx="596535" cy="609086"/>
-                        </a:xfrm>
-                        <a:prstGeom prst="flowChartConnector">
-                          <a:avLst/>
-                        </a:prstGeom>
-                      </wps:spPr>
-                      <wps:style>
-                        <a:lnRef idx="2">
-                          <a:schemeClr val="dk1"/>
-                        </a:lnRef>
-                        <a:fillRef idx="1">
-                          <a:schemeClr val="lt1"/>
-                        </a:fillRef>
-                        <a:effectRef idx="0">
-                          <a:schemeClr val="dk1"/>
-                        </a:effectRef>
-                        <a:fontRef idx="minor">
-                          <a:schemeClr val="dk1"/>
-                        </a:fontRef>
-                      </wps:style>
-                      <wps:txbx>
-                        <w:txbxContent>
-                          <w:p>
-                            <w:pPr>
-                              <w:jc w:val="center"/>
-                              <w:rPr>
-                                <w:b/>
-                                <w:sz w:val="40"/>
-                                <w:szCs w:val="40"/>
-                                <w:lang w:val="en-US"/>
-                              </w:rPr>
-                            </w:pPr>
-                            <w:r>
-                              <w:rPr>
-                                <w:b/>
-                                <w:sz w:val="40"/>
-                                <w:szCs w:val="40"/>
-                                <w:lang w:val="en-US"/>
-                              </w:rPr>
-                              <w:t>11</w:t>
-                            </w:r>
-                          </w:p>
-                        </w:txbxContent>
-                      </wps:txbx>
-                      <wps:bodyPr rot="0" spcFirstLastPara="0" vertOverflow="clip" horzOverflow="clip" vert="horz" wrap="square" lIns="91440" tIns="45720" rIns="91440" bIns="45720" numCol="1" spcCol="0" rtlCol="0" fromWordArt="0" anchor="ctr" anchorCtr="0" forceAA="0" compatLnSpc="1">
-                        <a:prstTxWarp prst="textNoShape">
-                          <a:avLst/>
-                        </a:prstTxWarp>
-                        <a:noAutofit/>
-                      </wps:bodyPr>
-                    </wps:wsp>
-                  </a:graphicData>
-                </a:graphic>
-                <wp14:sizeRelH relativeFrom="page">
-                  <wp14:pctWidth>0</wp14:pctWidth>
-                </wp14:sizeRelH>
-                <wp14:sizeRelV relativeFrom="page">
-                  <wp14:pctHeight>0</wp14:pctHeight>
-                </wp14:sizeRelV>
-              </wp:anchor>
-            </w:drawing>
-          </mc:Choice>
-          <mc:Fallback>
-            <w:pict>
-              <v:shapetype w14:anchorId="42D6B62B" id="_x0000_t120" coordsize="21600,21600" o:spt="120" path="m10800,qx,10800,10800,21600,21600,10800,10800,xe">
-                <v:path gradientshapeok="t" o:connecttype="custom" o:connectlocs="10800,0;3163,3163;0,10800;3163,18437;10800,21600;18437,18437;21600,10800;18437,3163" textboxrect="3163,3163,18437,18437"/>
-              </v:shapetype>
-              <v:shape id="Блок-схема: узел 14" o:spid="_x0000_s1026" type="#_x0000_t120" style="position:absolute;left:0;text-align:left;margin-left:240.75pt;margin-top:558.8pt;width:46.95pt;height:47.95pt;z-index:251658240;visibility:visible;mso-wrap-style:square;mso-width-percent:0;mso-height-percent:0;mso-wrap-distance-left:9pt;mso-wrap-distance-top:0;mso-wrap-distance-right:9pt;mso-wrap-distance-bottom:0;mso-position-horizontal:absolute;mso-position-horizontal-relative:text;mso-position-vertical:absolute;mso-position-vertical-relative:text;mso-width-percent:0;mso-height-percent:0;mso-width-relative:page;mso-height-relative:page;v-text-anchor:middle" o:gfxdata="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" fillcolor="white [3201]" strokecolor="black [3200]" strokeweight="1pt">
-                <v:stroke joinstyle="miter"/>
-                <v:textbox>
-                  <w:txbxContent>
-                    <w:p>
-                      <w:pPr>
-                        <w:jc w:val="center"/>
-                        <w:rPr>
-                          <w:b/>
-                          <w:sz w:val="40"/>
-                          <w:szCs w:val="40"/>
-                          <w:lang w:val="en-US"/>
-                        </w:rPr>
-                      </w:pPr>
-                      <w:r>
-                        <w:rPr>
-                          <w:b/>
-                          <w:sz w:val="40"/>
-                          <w:szCs w:val="40"/>
-                          <w:lang w:val="en-US"/>
-                        </w:rPr>
-                        <w:t>11</w:t>
-                      </w:r>
-                    </w:p>
-                  </w:txbxContent>
-                </v:textbox>
-              </v:shape>
-            </w:pict>
-          </mc:Fallback>
-        </mc:AlternateContent>
-      </w:r>
-      <w:r>
-        <w:rPr>
-          <w:noProof/>
-        </w:rPr>
-        <mc:AlternateContent>
-          <mc:Choice Requires="wps">
-            <w:drawing>
-              <wp:anchor distT="0" distB="0" distL="114300" distR="114300" simplePos="0" relativeHeight="251658240" behindDoc="0" locked="0" layoutInCell="1" allowOverlap="1" wp14:anchorId="394FBB71" wp14:editId="571FE6E2">
-                <wp:simplePos x="0" y="0"/>
-                <wp:positionH relativeFrom="column">
-                  <wp:posOffset>3129915</wp:posOffset>
-                </wp:positionH>
-                <wp:positionV relativeFrom="paragraph">
-                  <wp:posOffset>7078980</wp:posOffset>
-                </wp:positionV>
-                <wp:extent cx="0" cy="781050"/>
-                <wp:effectExtent l="95250" t="0" r="76200" b="57150"/>
-                <wp:wrapNone/>
-                <wp:docPr id="15" name="Прямая со стрелкой 15"/>
-                <wp:cNvGraphicFramePr/>
-                <a:graphic xmlns:a="http://schemas.openxmlformats.org/drawingml/2006/main">
-                  <a:graphicData uri="http://schemas.microsoft.com/office/word/2010/wordprocessingShape">
-                    <wps:wsp>
-                      <wps:cNvCnPr/>
-                      <wps:spPr>
-                        <a:xfrm>
-                          <a:off x="0" y="0"/>
-                          <a:ext cx="0" cy="781050"/>
-                        </a:xfrm>
-                        <a:prstGeom prst="straightConnector1">
-                          <a:avLst/>
-                        </a:prstGeom>
-                        <a:ln>
-                          <a:solidFill>
-                            <a:schemeClr val="bg1">
-                              <a:lumMod val="65000"/>
-                            </a:schemeClr>
-                          </a:solidFill>
-                          <a:headEnd type="none" w="med" len="med"/>
-                          <a:tailEnd type="triangle" w="lg" len="lg"/>
-                        </a:ln>
-                      </wps:spPr>
-                      <wps:style>
-                        <a:lnRef idx="1">
-                          <a:schemeClr val="accent1"/>
-                        </a:lnRef>
-                        <a:fillRef idx="0">
-                          <a:schemeClr val="accent1"/>
-                        </a:fillRef>
-                        <a:effectRef idx="0">
-                          <a:schemeClr val="accent1"/>
-                        </a:effectRef>
-                        <a:fontRef idx="minor">
-                          <a:schemeClr val="tx1"/>
-                        </a:fontRef>
-                      </wps:style>
-                      <wps:bodyPr/>
-                    </wps:wsp>
-                  </a:graphicData>
-                </a:graphic>
-                <wp14:sizeRelH relativeFrom="page">
-                  <wp14:pctWidth>0</wp14:pctWidth>
-                </wp14:sizeRelH>
-                <wp14:sizeRelV relativeFrom="page">
-                  <wp14:pctHeight>0</wp14:pctHeight>
-                </wp14:sizeRelV>
-              </wp:anchor>
-            </w:drawing>
-          </mc:Choice>
-          <mc:Fallback>
-            <w:pict>
-              <v:shapetype w14:anchorId="6F6428F4" id="_x0000_t32" coordsize="21600,21600" o:spt="32" o:oned="t" path="m,l21600,21600e" filled="f">
-                <v:path arrowok="t" fillok="f" o:connecttype="none"/>
-                <o:lock v:ext="edit" shapetype="t"/>
-              </v:shapetype>
-              <v:shape id="Прямая со стрелкой 15" o:spid="_x0000_s1026" type="#_x0000_t32" style="position:absolute;margin-left:246.45pt;margin-top:557.4pt;width:0;height:61.5pt;z-index:251658240;visibility:visible;mso-wrap-style:square;mso-width-percent:0;mso-height-percent:0;mso-wrap-distance-left:9pt;mso-wrap-distance-top:0;mso-wrap-distance-right:9pt;mso-wrap-distance-bottom:0;mso-position-horizontal:absolute;mso-position-horizontal-relative:text;mso-position-vertical:absolute;mso-position-vertical-relative:text;mso-width-percent:0;mso-height-percent:0;mso-width-relative:page;mso-height-relative:page" o:gfxdata="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" strokecolor="#a5a5a5 [2092]" strokeweight=".5pt">
-                <v:stroke endarrow="block" endarrowwidth="wide" endarrowlength="long" joinstyle="miter"/>
-              </v:shape>
-            </w:pict>
-          </mc:Fallback>
-        </mc:AlternateContent>
-      </w:r>
-      <w:r>
-        <w:rPr>
-          <w:noProof/>
-          <w:lang w:eastAsia="ru-RU"/>
-        </w:rPr>
         <w:drawing>
-          <wp:inline distT="0" distB="0" distL="0" distR="0" wp14:anchorId="14F6BF68" wp14:editId="2D60B878">
-            <wp:extent cx="5001906" cy="7081736"/>
-            <wp:effectExtent l="0" t="0" r="8255" b="5080"/>
-            <wp:docPr id="12" name="Рисунок 12"/>
-            <wp:cNvGraphicFramePr>
-              <a:graphicFrameLocks xmlns:a="http://schemas.openxmlformats.org/drawingml/2006/main" noChangeAspect="1"/>
-            </wp:cNvGraphicFramePr>
+          <wp:inline distT="0" distB="0" distL="0" distR="0" wp14:anchorId="1386DB69" wp14:editId="113963A1">
+            <wp:extent cx="5340350" cy="7213600"/>
+            <wp:effectExtent l="0" t="0" r="0" b="0"/>
+            <wp:docPr id="6" name="Рисунок 6" descr="Диаграмма жизненного цикла компонента"/>
+            <wp:cNvGraphicFramePr/>
             <a:graphic xmlns:a="http://schemas.openxmlformats.org/drawingml/2006/main">
               <a:graphicData uri="http://schemas.openxmlformats.org/drawingml/2006/picture">
                 <pic:pic xmlns:pic="http://schemas.openxmlformats.org/drawingml/2006/picture">
                   <pic:nvPicPr>
-                    <pic:cNvPr id="0" name="Рисунок 4"/>
-                    <pic:cNvPicPr>
-                      <a:picLocks noChangeAspect="1" noChangeArrowheads="1"/>
-                    </pic:cNvPicPr>
+                    <pic:cNvPr id="6" name="Рисунок 6" descr="Диаграмма жизненного цикла компонента"/>
+                    <pic:cNvPicPr/>
                   </pic:nvPicPr>
                   <pic:blipFill>
-                    <a:blip r:embed="rId22">
+                    <a:blip r:embed="rId22" cstate="print">
                       <a:extLst>
                         <a:ext uri="{28A0092B-C50C-407E-A947-70E740481C1C}">
                           <a14:useLocalDpi xmlns:a14="http://schemas.microsoft.com/office/drawing/2010/main" val="0"/>
                         </a:ext>
                       </a:extLst>
                     </a:blip>
-                    <a:srcRect l="34312" t="15393" r="35039" b="4411"/>
+                    <a:srcRect/>
                     <a:stretch>
                       <a:fillRect/>
                     </a:stretch>
@@ -17903,7 +16928,7 @@
                   <pic:spPr bwMode="auto">
                     <a:xfrm>
                       <a:off x="0" y="0"/>
-                      <a:ext cx="5007074" cy="7089052"/>
+                      <a:ext cx="5340350" cy="7213600"/>
                     </a:xfrm>
                     <a:prstGeom prst="rect">
                       <a:avLst/>
@@ -17920,11 +16945,12 @@
         </w:drawing>
       </w:r>
     </w:p>
-    <w:p/>
-    <w:p/>
     <w:p>
       <w:pPr>
         <w:jc w:val="center"/>
+        <w:rPr>
+          <w:i/>
+        </w:rPr>
       </w:pPr>
       <w:r>
         <w:t xml:space="preserve">Рисунок </w:t>
@@ -17958,266 +16984,929 @@
         </w:rPr>
         <w:t>x</w:t>
       </w:r>
-      <w:r>
-        <w:rPr>
-          <w:i/>
-        </w:rPr>
-        <w:t xml:space="preserve"> </w:t>
-      </w:r>
-      <w:r>
-        <w:t>(начало)</w:t>
-      </w:r>
-    </w:p>
+    </w:p>
+    <w:p>
+      <w:pPr>
+        <w:pStyle w:val="13"/>
+        <w:numPr>
+          <w:ilvl w:val="0"/>
+          <w:numId w:val="9"/>
+        </w:numPr>
+      </w:pPr>
+      <w:r>
+        <w:lastRenderedPageBreak/>
+        <w:t>Таблица соотвествия переменных и методов, используемых в web-приложении</w:t>
+      </w:r>
+    </w:p>
+    <w:tbl>
+      <w:tblPr>
+        <w:tblStyle w:val="a5"/>
+        <w:tblW w:w="9150" w:type="dxa"/>
+        <w:tblInd w:w="0" w:type="dxa"/>
+        <w:tblLayout w:type="fixed"/>
+        <w:tblLook w:val="04A0" w:firstRow="1" w:lastRow="0" w:firstColumn="1" w:lastColumn="0" w:noHBand="0" w:noVBand="1"/>
+      </w:tblPr>
+      <w:tblGrid>
+        <w:gridCol w:w="1243"/>
+        <w:gridCol w:w="2298"/>
+        <w:gridCol w:w="5609"/>
+      </w:tblGrid>
+      <w:tr>
+        <w:tc>
+          <w:tcPr>
+            <w:tcW w:w="1242" w:type="dxa"/>
+            <w:tcBorders>
+              <w:top w:val="single" w:sz="4" w:space="0" w:color="auto"/>
+              <w:left w:val="single" w:sz="4" w:space="0" w:color="auto"/>
+              <w:bottom w:val="single" w:sz="4" w:space="0" w:color="auto"/>
+              <w:right w:val="single" w:sz="4" w:space="0" w:color="auto"/>
+            </w:tcBorders>
+            <w:hideMark/>
+          </w:tcPr>
+          <w:p>
+            <w:pPr>
+              <w:jc w:val="center"/>
+              <w:rPr>
+                <w:szCs w:val="28"/>
+              </w:rPr>
+            </w:pPr>
+            <w:r>
+              <w:rPr>
+                <w:szCs w:val="28"/>
+              </w:rPr>
+              <w:t>Задание</w:t>
+            </w:r>
+          </w:p>
+        </w:tc>
+        <w:tc>
+          <w:tcPr>
+            <w:tcW w:w="2297" w:type="dxa"/>
+            <w:tcBorders>
+              <w:top w:val="single" w:sz="4" w:space="0" w:color="auto"/>
+              <w:left w:val="single" w:sz="4" w:space="0" w:color="auto"/>
+              <w:bottom w:val="single" w:sz="4" w:space="0" w:color="auto"/>
+              <w:right w:val="single" w:sz="4" w:space="0" w:color="auto"/>
+            </w:tcBorders>
+            <w:hideMark/>
+          </w:tcPr>
+          <w:p>
+            <w:pPr>
+              <w:jc w:val="center"/>
+              <w:rPr>
+                <w:szCs w:val="28"/>
+              </w:rPr>
+            </w:pPr>
+            <w:r>
+              <w:rPr>
+                <w:szCs w:val="28"/>
+              </w:rPr>
+              <w:t>Переменная/метод</w:t>
+            </w:r>
+          </w:p>
+        </w:tc>
+        <w:tc>
+          <w:tcPr>
+            <w:tcW w:w="5606" w:type="dxa"/>
+            <w:tcBorders>
+              <w:top w:val="single" w:sz="4" w:space="0" w:color="auto"/>
+              <w:left w:val="single" w:sz="4" w:space="0" w:color="auto"/>
+              <w:bottom w:val="single" w:sz="4" w:space="0" w:color="auto"/>
+              <w:right w:val="single" w:sz="4" w:space="0" w:color="auto"/>
+            </w:tcBorders>
+            <w:hideMark/>
+          </w:tcPr>
+          <w:p>
+            <w:pPr>
+              <w:jc w:val="center"/>
+              <w:rPr>
+                <w:szCs w:val="28"/>
+              </w:rPr>
+            </w:pPr>
+            <w:r>
+              <w:rPr>
+                <w:szCs w:val="28"/>
+              </w:rPr>
+              <w:t>Описание</w:t>
+            </w:r>
+          </w:p>
+        </w:tc>
+      </w:tr>
+      <w:tr>
+        <w:tc>
+          <w:tcPr>
+            <w:tcW w:w="1242" w:type="dxa"/>
+            <w:tcBorders>
+              <w:top w:val="single" w:sz="4" w:space="0" w:color="auto"/>
+              <w:left w:val="single" w:sz="4" w:space="0" w:color="auto"/>
+              <w:bottom w:val="single" w:sz="4" w:space="0" w:color="auto"/>
+              <w:right w:val="single" w:sz="4" w:space="0" w:color="auto"/>
+            </w:tcBorders>
+            <w:hideMark/>
+          </w:tcPr>
+          <w:p>
+            <w:pPr>
+              <w:jc w:val="center"/>
+              <w:rPr>
+                <w:szCs w:val="28"/>
+              </w:rPr>
+            </w:pPr>
+            <w:r>
+              <w:rPr>
+                <w:szCs w:val="28"/>
+              </w:rPr>
+              <w:t>1</w:t>
+            </w:r>
+          </w:p>
+        </w:tc>
+        <w:tc>
+          <w:tcPr>
+            <w:tcW w:w="2297" w:type="dxa"/>
+            <w:tcBorders>
+              <w:top w:val="single" w:sz="4" w:space="0" w:color="auto"/>
+              <w:left w:val="single" w:sz="4" w:space="0" w:color="auto"/>
+              <w:bottom w:val="single" w:sz="4" w:space="0" w:color="auto"/>
+              <w:right w:val="single" w:sz="4" w:space="0" w:color="auto"/>
+            </w:tcBorders>
+            <w:hideMark/>
+          </w:tcPr>
+          <w:p>
+            <w:pPr>
+              <w:jc w:val="center"/>
+              <w:rPr>
+                <w:szCs w:val="28"/>
+                <w:lang w:val="en-US"/>
+              </w:rPr>
+            </w:pPr>
+            <w:proofErr w:type="spellStart"/>
+            <w:r>
+              <w:rPr>
+                <w:szCs w:val="28"/>
+              </w:rPr>
+              <w:t>logLifecycle</w:t>
+            </w:r>
+            <w:proofErr w:type="spellEnd"/>
+            <w:r>
+              <w:rPr>
+                <w:szCs w:val="28"/>
+              </w:rPr>
+              <w:t>()</w:t>
+            </w:r>
+          </w:p>
+        </w:tc>
+        <w:tc>
+          <w:tcPr>
+            <w:tcW w:w="5606" w:type="dxa"/>
+            <w:tcBorders>
+              <w:top w:val="single" w:sz="4" w:space="0" w:color="auto"/>
+              <w:left w:val="single" w:sz="4" w:space="0" w:color="auto"/>
+              <w:bottom w:val="single" w:sz="4" w:space="0" w:color="auto"/>
+              <w:right w:val="single" w:sz="4" w:space="0" w:color="auto"/>
+            </w:tcBorders>
+            <w:hideMark/>
+          </w:tcPr>
+          <w:p>
+            <w:pPr>
+              <w:jc w:val="center"/>
+              <w:rPr>
+                <w:szCs w:val="28"/>
+              </w:rPr>
+            </w:pPr>
+            <w:r>
+              <w:rPr>
+                <w:szCs w:val="28"/>
+              </w:rPr>
+              <w:t>Регистрация событий жизненного цикла</w:t>
+            </w:r>
+          </w:p>
+        </w:tc>
+      </w:tr>
+      <w:tr>
+        <w:tc>
+          <w:tcPr>
+            <w:tcW w:w="1242" w:type="dxa"/>
+            <w:tcBorders>
+              <w:top w:val="single" w:sz="4" w:space="0" w:color="auto"/>
+              <w:left w:val="single" w:sz="4" w:space="0" w:color="auto"/>
+              <w:bottom w:val="single" w:sz="4" w:space="0" w:color="auto"/>
+              <w:right w:val="single" w:sz="4" w:space="0" w:color="auto"/>
+            </w:tcBorders>
+            <w:hideMark/>
+          </w:tcPr>
+          <w:p>
+            <w:pPr>
+              <w:jc w:val="center"/>
+              <w:rPr>
+                <w:szCs w:val="28"/>
+              </w:rPr>
+            </w:pPr>
+            <w:r>
+              <w:rPr>
+                <w:szCs w:val="28"/>
+              </w:rPr>
+              <w:t>1</w:t>
+            </w:r>
+          </w:p>
+        </w:tc>
+        <w:tc>
+          <w:tcPr>
+            <w:tcW w:w="2297" w:type="dxa"/>
+            <w:tcBorders>
+              <w:top w:val="single" w:sz="4" w:space="0" w:color="auto"/>
+              <w:left w:val="single" w:sz="4" w:space="0" w:color="auto"/>
+              <w:bottom w:val="single" w:sz="4" w:space="0" w:color="auto"/>
+              <w:right w:val="single" w:sz="4" w:space="0" w:color="auto"/>
+            </w:tcBorders>
+            <w:hideMark/>
+          </w:tcPr>
+          <w:p>
+            <w:pPr>
+              <w:jc w:val="center"/>
+              <w:rPr>
+                <w:szCs w:val="28"/>
+              </w:rPr>
+            </w:pPr>
+            <w:proofErr w:type="spellStart"/>
+            <w:r>
+              <w:rPr>
+                <w:szCs w:val="28"/>
+              </w:rPr>
+              <w:t>beforeCreate</w:t>
+            </w:r>
+            <w:proofErr w:type="spellEnd"/>
+            <w:r>
+              <w:rPr>
+                <w:szCs w:val="28"/>
+              </w:rPr>
+              <w:t>()</w:t>
+            </w:r>
+          </w:p>
+        </w:tc>
+        <w:tc>
+          <w:tcPr>
+            <w:tcW w:w="5606" w:type="dxa"/>
+            <w:tcBorders>
+              <w:top w:val="single" w:sz="4" w:space="0" w:color="auto"/>
+              <w:left w:val="single" w:sz="4" w:space="0" w:color="auto"/>
+              <w:bottom w:val="single" w:sz="4" w:space="0" w:color="auto"/>
+              <w:right w:val="single" w:sz="4" w:space="0" w:color="auto"/>
+            </w:tcBorders>
+            <w:hideMark/>
+          </w:tcPr>
+          <w:p>
+            <w:pPr>
+              <w:jc w:val="center"/>
+              <w:rPr>
+                <w:szCs w:val="28"/>
+              </w:rPr>
+            </w:pPr>
+            <w:r>
+              <w:rPr>
+                <w:szCs w:val="28"/>
+              </w:rPr>
+              <w:t>Хук жизненного цикла, вызывается до инициализации данных компонента</w:t>
+            </w:r>
+          </w:p>
+        </w:tc>
+      </w:tr>
+      <w:tr>
+        <w:tc>
+          <w:tcPr>
+            <w:tcW w:w="1242" w:type="dxa"/>
+            <w:tcBorders>
+              <w:top w:val="single" w:sz="4" w:space="0" w:color="auto"/>
+              <w:left w:val="single" w:sz="4" w:space="0" w:color="auto"/>
+              <w:bottom w:val="single" w:sz="4" w:space="0" w:color="auto"/>
+              <w:right w:val="single" w:sz="4" w:space="0" w:color="auto"/>
+            </w:tcBorders>
+            <w:hideMark/>
+          </w:tcPr>
+          <w:p>
+            <w:pPr>
+              <w:jc w:val="center"/>
+              <w:rPr>
+                <w:szCs w:val="28"/>
+              </w:rPr>
+            </w:pPr>
+            <w:r>
+              <w:rPr>
+                <w:szCs w:val="28"/>
+              </w:rPr>
+              <w:t>1</w:t>
+            </w:r>
+          </w:p>
+        </w:tc>
+        <w:tc>
+          <w:tcPr>
+            <w:tcW w:w="2297" w:type="dxa"/>
+            <w:tcBorders>
+              <w:top w:val="single" w:sz="4" w:space="0" w:color="auto"/>
+              <w:left w:val="single" w:sz="4" w:space="0" w:color="auto"/>
+              <w:bottom w:val="single" w:sz="4" w:space="0" w:color="auto"/>
+              <w:right w:val="single" w:sz="4" w:space="0" w:color="auto"/>
+            </w:tcBorders>
+            <w:hideMark/>
+          </w:tcPr>
+          <w:p>
+            <w:pPr>
+              <w:jc w:val="center"/>
+              <w:rPr>
+                <w:szCs w:val="28"/>
+              </w:rPr>
+            </w:pPr>
+            <w:r>
+              <w:rPr>
+                <w:szCs w:val="28"/>
+              </w:rPr>
+              <w:t> </w:t>
+            </w:r>
+            <w:proofErr w:type="spellStart"/>
+            <w:r>
+              <w:rPr>
+                <w:szCs w:val="28"/>
+              </w:rPr>
+              <w:t>created</w:t>
+            </w:r>
+            <w:proofErr w:type="spellEnd"/>
+            <w:r>
+              <w:rPr>
+                <w:szCs w:val="28"/>
+              </w:rPr>
+              <w:t>()</w:t>
+            </w:r>
+          </w:p>
+        </w:tc>
+        <w:tc>
+          <w:tcPr>
+            <w:tcW w:w="5606" w:type="dxa"/>
+            <w:tcBorders>
+              <w:top w:val="single" w:sz="4" w:space="0" w:color="auto"/>
+              <w:left w:val="single" w:sz="4" w:space="0" w:color="auto"/>
+              <w:bottom w:val="single" w:sz="4" w:space="0" w:color="auto"/>
+              <w:right w:val="single" w:sz="4" w:space="0" w:color="auto"/>
+            </w:tcBorders>
+            <w:hideMark/>
+          </w:tcPr>
+          <w:p>
+            <w:pPr>
+              <w:jc w:val="center"/>
+              <w:rPr>
+                <w:szCs w:val="28"/>
+              </w:rPr>
+            </w:pPr>
+            <w:r>
+              <w:rPr>
+                <w:szCs w:val="28"/>
+              </w:rPr>
+              <w:t>Хук жизненного цикла, вызывается после инициализации данных компонента</w:t>
+            </w:r>
+          </w:p>
+        </w:tc>
+      </w:tr>
+      <w:tr>
+        <w:tc>
+          <w:tcPr>
+            <w:tcW w:w="1242" w:type="dxa"/>
+            <w:tcBorders>
+              <w:top w:val="single" w:sz="4" w:space="0" w:color="auto"/>
+              <w:left w:val="single" w:sz="4" w:space="0" w:color="auto"/>
+              <w:bottom w:val="single" w:sz="4" w:space="0" w:color="auto"/>
+              <w:right w:val="single" w:sz="4" w:space="0" w:color="auto"/>
+            </w:tcBorders>
+            <w:hideMark/>
+          </w:tcPr>
+          <w:p>
+            <w:pPr>
+              <w:jc w:val="center"/>
+              <w:rPr>
+                <w:szCs w:val="28"/>
+              </w:rPr>
+            </w:pPr>
+            <w:r>
+              <w:rPr>
+                <w:szCs w:val="28"/>
+              </w:rPr>
+              <w:t>1</w:t>
+            </w:r>
+          </w:p>
+        </w:tc>
+        <w:tc>
+          <w:tcPr>
+            <w:tcW w:w="2297" w:type="dxa"/>
+            <w:tcBorders>
+              <w:top w:val="single" w:sz="4" w:space="0" w:color="auto"/>
+              <w:left w:val="single" w:sz="4" w:space="0" w:color="auto"/>
+              <w:bottom w:val="single" w:sz="4" w:space="0" w:color="auto"/>
+              <w:right w:val="single" w:sz="4" w:space="0" w:color="auto"/>
+            </w:tcBorders>
+            <w:hideMark/>
+          </w:tcPr>
+          <w:p>
+            <w:pPr>
+              <w:jc w:val="center"/>
+              <w:rPr>
+                <w:szCs w:val="28"/>
+              </w:rPr>
+            </w:pPr>
+            <w:proofErr w:type="spellStart"/>
+            <w:r>
+              <w:rPr>
+                <w:szCs w:val="28"/>
+              </w:rPr>
+              <w:t>beforeMount</w:t>
+            </w:r>
+            <w:proofErr w:type="spellEnd"/>
+            <w:r>
+              <w:rPr>
+                <w:szCs w:val="28"/>
+              </w:rPr>
+              <w:t>()</w:t>
+            </w:r>
+          </w:p>
+        </w:tc>
+        <w:tc>
+          <w:tcPr>
+            <w:tcW w:w="5606" w:type="dxa"/>
+            <w:tcBorders>
+              <w:top w:val="single" w:sz="4" w:space="0" w:color="auto"/>
+              <w:left w:val="single" w:sz="4" w:space="0" w:color="auto"/>
+              <w:bottom w:val="single" w:sz="4" w:space="0" w:color="auto"/>
+              <w:right w:val="single" w:sz="4" w:space="0" w:color="auto"/>
+            </w:tcBorders>
+            <w:hideMark/>
+          </w:tcPr>
+          <w:p>
+            <w:pPr>
+              <w:jc w:val="center"/>
+              <w:rPr>
+                <w:szCs w:val="28"/>
+              </w:rPr>
+            </w:pPr>
+            <w:r>
+              <w:rPr>
+                <w:szCs w:val="28"/>
+              </w:rPr>
+              <w:t>Хук жизненного цикла, вызывается перед монтированием компонента в DOM</w:t>
+            </w:r>
+          </w:p>
+        </w:tc>
+      </w:tr>
+      <w:tr>
+        <w:tc>
+          <w:tcPr>
+            <w:tcW w:w="1242" w:type="dxa"/>
+            <w:tcBorders>
+              <w:top w:val="single" w:sz="4" w:space="0" w:color="auto"/>
+              <w:left w:val="single" w:sz="4" w:space="0" w:color="auto"/>
+              <w:bottom w:val="single" w:sz="4" w:space="0" w:color="auto"/>
+              <w:right w:val="single" w:sz="4" w:space="0" w:color="auto"/>
+            </w:tcBorders>
+            <w:hideMark/>
+          </w:tcPr>
+          <w:p>
+            <w:pPr>
+              <w:jc w:val="center"/>
+              <w:rPr>
+                <w:szCs w:val="28"/>
+              </w:rPr>
+            </w:pPr>
+            <w:r>
+              <w:rPr>
+                <w:szCs w:val="28"/>
+              </w:rPr>
+              <w:t>1</w:t>
+            </w:r>
+          </w:p>
+        </w:tc>
+        <w:tc>
+          <w:tcPr>
+            <w:tcW w:w="2297" w:type="dxa"/>
+            <w:tcBorders>
+              <w:top w:val="single" w:sz="4" w:space="0" w:color="auto"/>
+              <w:left w:val="single" w:sz="4" w:space="0" w:color="auto"/>
+              <w:bottom w:val="single" w:sz="4" w:space="0" w:color="auto"/>
+              <w:right w:val="single" w:sz="4" w:space="0" w:color="auto"/>
+            </w:tcBorders>
+            <w:hideMark/>
+          </w:tcPr>
+          <w:p>
+            <w:pPr>
+              <w:jc w:val="center"/>
+              <w:rPr>
+                <w:szCs w:val="28"/>
+              </w:rPr>
+            </w:pPr>
+            <w:proofErr w:type="spellStart"/>
+            <w:r>
+              <w:rPr>
+                <w:szCs w:val="28"/>
+              </w:rPr>
+              <w:t>mounted</w:t>
+            </w:r>
+            <w:proofErr w:type="spellEnd"/>
+            <w:r>
+              <w:rPr>
+                <w:szCs w:val="28"/>
+              </w:rPr>
+              <w:t>()</w:t>
+            </w:r>
+          </w:p>
+        </w:tc>
+        <w:tc>
+          <w:tcPr>
+            <w:tcW w:w="5606" w:type="dxa"/>
+            <w:tcBorders>
+              <w:top w:val="single" w:sz="4" w:space="0" w:color="auto"/>
+              <w:left w:val="single" w:sz="4" w:space="0" w:color="auto"/>
+              <w:bottom w:val="single" w:sz="4" w:space="0" w:color="auto"/>
+              <w:right w:val="single" w:sz="4" w:space="0" w:color="auto"/>
+            </w:tcBorders>
+            <w:hideMark/>
+          </w:tcPr>
+          <w:p>
+            <w:pPr>
+              <w:jc w:val="center"/>
+              <w:rPr>
+                <w:szCs w:val="28"/>
+              </w:rPr>
+            </w:pPr>
+            <w:r>
+              <w:rPr>
+                <w:szCs w:val="28"/>
+              </w:rPr>
+              <w:t>Хук жизненного цикла, вызывается после того, как компонент смонтирован в DOM</w:t>
+            </w:r>
+          </w:p>
+        </w:tc>
+      </w:tr>
+      <w:tr>
+        <w:tc>
+          <w:tcPr>
+            <w:tcW w:w="1242" w:type="dxa"/>
+            <w:tcBorders>
+              <w:top w:val="single" w:sz="4" w:space="0" w:color="auto"/>
+              <w:left w:val="single" w:sz="4" w:space="0" w:color="auto"/>
+              <w:bottom w:val="single" w:sz="4" w:space="0" w:color="auto"/>
+              <w:right w:val="single" w:sz="4" w:space="0" w:color="auto"/>
+            </w:tcBorders>
+            <w:hideMark/>
+          </w:tcPr>
+          <w:p>
+            <w:pPr>
+              <w:jc w:val="center"/>
+              <w:rPr>
+                <w:szCs w:val="28"/>
+              </w:rPr>
+            </w:pPr>
+            <w:r>
+              <w:rPr>
+                <w:szCs w:val="28"/>
+              </w:rPr>
+              <w:t>1</w:t>
+            </w:r>
+          </w:p>
+        </w:tc>
+        <w:tc>
+          <w:tcPr>
+            <w:tcW w:w="2297" w:type="dxa"/>
+            <w:tcBorders>
+              <w:top w:val="single" w:sz="4" w:space="0" w:color="auto"/>
+              <w:left w:val="single" w:sz="4" w:space="0" w:color="auto"/>
+              <w:bottom w:val="single" w:sz="4" w:space="0" w:color="auto"/>
+              <w:right w:val="single" w:sz="4" w:space="0" w:color="auto"/>
+            </w:tcBorders>
+            <w:hideMark/>
+          </w:tcPr>
+          <w:p>
+            <w:pPr>
+              <w:jc w:val="center"/>
+              <w:rPr>
+                <w:szCs w:val="28"/>
+              </w:rPr>
+            </w:pPr>
+            <w:proofErr w:type="spellStart"/>
+            <w:r>
+              <w:rPr>
+                <w:szCs w:val="28"/>
+              </w:rPr>
+              <w:t>beforeUpdate</w:t>
+            </w:r>
+            <w:proofErr w:type="spellEnd"/>
+            <w:r>
+              <w:rPr>
+                <w:szCs w:val="28"/>
+              </w:rPr>
+              <w:t>()</w:t>
+            </w:r>
+          </w:p>
+        </w:tc>
+        <w:tc>
+          <w:tcPr>
+            <w:tcW w:w="5606" w:type="dxa"/>
+            <w:tcBorders>
+              <w:top w:val="single" w:sz="4" w:space="0" w:color="auto"/>
+              <w:left w:val="single" w:sz="4" w:space="0" w:color="auto"/>
+              <w:bottom w:val="single" w:sz="4" w:space="0" w:color="auto"/>
+              <w:right w:val="single" w:sz="4" w:space="0" w:color="auto"/>
+            </w:tcBorders>
+            <w:hideMark/>
+          </w:tcPr>
+          <w:p>
+            <w:pPr>
+              <w:jc w:val="center"/>
+              <w:rPr>
+                <w:szCs w:val="28"/>
+              </w:rPr>
+            </w:pPr>
+            <w:r>
+              <w:rPr>
+                <w:szCs w:val="28"/>
+              </w:rPr>
+              <w:t>Хук жизненного цикла, вызывается перед обновлением компонента</w:t>
+            </w:r>
+          </w:p>
+        </w:tc>
+      </w:tr>
+      <w:tr>
+        <w:tc>
+          <w:tcPr>
+            <w:tcW w:w="1242" w:type="dxa"/>
+            <w:tcBorders>
+              <w:top w:val="single" w:sz="4" w:space="0" w:color="auto"/>
+              <w:left w:val="single" w:sz="4" w:space="0" w:color="auto"/>
+              <w:bottom w:val="single" w:sz="4" w:space="0" w:color="auto"/>
+              <w:right w:val="single" w:sz="4" w:space="0" w:color="auto"/>
+            </w:tcBorders>
+            <w:hideMark/>
+          </w:tcPr>
+          <w:p>
+            <w:pPr>
+              <w:jc w:val="center"/>
+              <w:rPr>
+                <w:szCs w:val="28"/>
+              </w:rPr>
+            </w:pPr>
+            <w:r>
+              <w:rPr>
+                <w:szCs w:val="28"/>
+              </w:rPr>
+              <w:t>1</w:t>
+            </w:r>
+          </w:p>
+        </w:tc>
+        <w:tc>
+          <w:tcPr>
+            <w:tcW w:w="2297" w:type="dxa"/>
+            <w:tcBorders>
+              <w:top w:val="single" w:sz="4" w:space="0" w:color="auto"/>
+              <w:left w:val="single" w:sz="4" w:space="0" w:color="auto"/>
+              <w:bottom w:val="single" w:sz="4" w:space="0" w:color="auto"/>
+              <w:right w:val="single" w:sz="4" w:space="0" w:color="auto"/>
+            </w:tcBorders>
+            <w:hideMark/>
+          </w:tcPr>
+          <w:p>
+            <w:pPr>
+              <w:jc w:val="center"/>
+              <w:rPr>
+                <w:szCs w:val="28"/>
+              </w:rPr>
+            </w:pPr>
+            <w:r>
+              <w:rPr>
+                <w:szCs w:val="28"/>
+              </w:rPr>
+              <w:t> </w:t>
+            </w:r>
+            <w:proofErr w:type="spellStart"/>
+            <w:r>
+              <w:rPr>
+                <w:szCs w:val="28"/>
+              </w:rPr>
+              <w:t>updated</w:t>
+            </w:r>
+            <w:proofErr w:type="spellEnd"/>
+            <w:r>
+              <w:rPr>
+                <w:szCs w:val="28"/>
+              </w:rPr>
+              <w:t>()</w:t>
+            </w:r>
+          </w:p>
+        </w:tc>
+        <w:tc>
+          <w:tcPr>
+            <w:tcW w:w="5606" w:type="dxa"/>
+            <w:tcBorders>
+              <w:top w:val="single" w:sz="4" w:space="0" w:color="auto"/>
+              <w:left w:val="single" w:sz="4" w:space="0" w:color="auto"/>
+              <w:bottom w:val="single" w:sz="4" w:space="0" w:color="auto"/>
+              <w:right w:val="single" w:sz="4" w:space="0" w:color="auto"/>
+            </w:tcBorders>
+            <w:hideMark/>
+          </w:tcPr>
+          <w:p>
+            <w:pPr>
+              <w:jc w:val="center"/>
+              <w:rPr>
+                <w:szCs w:val="28"/>
+              </w:rPr>
+            </w:pPr>
+            <w:r>
+              <w:rPr>
+                <w:szCs w:val="28"/>
+              </w:rPr>
+              <w:t>Хук жизненного цикла, вызывается после обновления компонента в DOM</w:t>
+            </w:r>
+          </w:p>
+        </w:tc>
+      </w:tr>
+      <w:tr>
+        <w:tc>
+          <w:tcPr>
+            <w:tcW w:w="1242" w:type="dxa"/>
+            <w:tcBorders>
+              <w:top w:val="single" w:sz="4" w:space="0" w:color="auto"/>
+              <w:left w:val="single" w:sz="4" w:space="0" w:color="auto"/>
+              <w:bottom w:val="single" w:sz="4" w:space="0" w:color="auto"/>
+              <w:right w:val="single" w:sz="4" w:space="0" w:color="auto"/>
+            </w:tcBorders>
+            <w:hideMark/>
+          </w:tcPr>
+          <w:p>
+            <w:pPr>
+              <w:jc w:val="center"/>
+              <w:rPr>
+                <w:szCs w:val="28"/>
+              </w:rPr>
+            </w:pPr>
+            <w:r>
+              <w:rPr>
+                <w:szCs w:val="28"/>
+              </w:rPr>
+              <w:t>1</w:t>
+            </w:r>
+          </w:p>
+        </w:tc>
+        <w:tc>
+          <w:tcPr>
+            <w:tcW w:w="2297" w:type="dxa"/>
+            <w:tcBorders>
+              <w:top w:val="single" w:sz="4" w:space="0" w:color="auto"/>
+              <w:left w:val="single" w:sz="4" w:space="0" w:color="auto"/>
+              <w:bottom w:val="single" w:sz="4" w:space="0" w:color="auto"/>
+              <w:right w:val="single" w:sz="4" w:space="0" w:color="auto"/>
+            </w:tcBorders>
+            <w:hideMark/>
+          </w:tcPr>
+          <w:p>
+            <w:pPr>
+              <w:jc w:val="center"/>
+              <w:rPr>
+                <w:szCs w:val="28"/>
+              </w:rPr>
+            </w:pPr>
+            <w:proofErr w:type="spellStart"/>
+            <w:r>
+              <w:rPr>
+                <w:szCs w:val="28"/>
+              </w:rPr>
+              <w:t>beforeUnmount</w:t>
+            </w:r>
+            <w:proofErr w:type="spellEnd"/>
+            <w:r>
+              <w:rPr>
+                <w:szCs w:val="28"/>
+              </w:rPr>
+              <w:t>()</w:t>
+            </w:r>
+          </w:p>
+        </w:tc>
+        <w:tc>
+          <w:tcPr>
+            <w:tcW w:w="5606" w:type="dxa"/>
+            <w:tcBorders>
+              <w:top w:val="single" w:sz="4" w:space="0" w:color="auto"/>
+              <w:left w:val="single" w:sz="4" w:space="0" w:color="auto"/>
+              <w:bottom w:val="single" w:sz="4" w:space="0" w:color="auto"/>
+              <w:right w:val="single" w:sz="4" w:space="0" w:color="auto"/>
+            </w:tcBorders>
+            <w:hideMark/>
+          </w:tcPr>
+          <w:p>
+            <w:pPr>
+              <w:jc w:val="center"/>
+              <w:rPr>
+                <w:szCs w:val="28"/>
+              </w:rPr>
+            </w:pPr>
+            <w:r>
+              <w:rPr>
+                <w:szCs w:val="28"/>
+              </w:rPr>
+              <w:t>Хук жизненного цикла, вызывается перед размонтированием компонента</w:t>
+            </w:r>
+          </w:p>
+        </w:tc>
+      </w:tr>
+      <w:tr>
+        <w:tc>
+          <w:tcPr>
+            <w:tcW w:w="1242" w:type="dxa"/>
+            <w:tcBorders>
+              <w:top w:val="single" w:sz="4" w:space="0" w:color="auto"/>
+              <w:left w:val="single" w:sz="4" w:space="0" w:color="auto"/>
+              <w:bottom w:val="single" w:sz="4" w:space="0" w:color="auto"/>
+              <w:right w:val="single" w:sz="4" w:space="0" w:color="auto"/>
+            </w:tcBorders>
+            <w:hideMark/>
+          </w:tcPr>
+          <w:p>
+            <w:pPr>
+              <w:jc w:val="center"/>
+              <w:rPr>
+                <w:szCs w:val="28"/>
+              </w:rPr>
+            </w:pPr>
+            <w:r>
+              <w:rPr>
+                <w:szCs w:val="28"/>
+              </w:rPr>
+              <w:t>1</w:t>
+            </w:r>
+          </w:p>
+        </w:tc>
+        <w:tc>
+          <w:tcPr>
+            <w:tcW w:w="2297" w:type="dxa"/>
+            <w:tcBorders>
+              <w:top w:val="single" w:sz="4" w:space="0" w:color="auto"/>
+              <w:left w:val="single" w:sz="4" w:space="0" w:color="auto"/>
+              <w:bottom w:val="single" w:sz="4" w:space="0" w:color="auto"/>
+              <w:right w:val="single" w:sz="4" w:space="0" w:color="auto"/>
+            </w:tcBorders>
+            <w:hideMark/>
+          </w:tcPr>
+          <w:p>
+            <w:pPr>
+              <w:jc w:val="center"/>
+              <w:rPr>
+                <w:szCs w:val="28"/>
+              </w:rPr>
+            </w:pPr>
+            <w:proofErr w:type="spellStart"/>
+            <w:r>
+              <w:rPr>
+                <w:szCs w:val="28"/>
+              </w:rPr>
+              <w:t>unmounted</w:t>
+            </w:r>
+            <w:proofErr w:type="spellEnd"/>
+            <w:r>
+              <w:rPr>
+                <w:szCs w:val="28"/>
+              </w:rPr>
+              <w:t>()</w:t>
+            </w:r>
+          </w:p>
+        </w:tc>
+        <w:tc>
+          <w:tcPr>
+            <w:tcW w:w="5606" w:type="dxa"/>
+            <w:tcBorders>
+              <w:top w:val="single" w:sz="4" w:space="0" w:color="auto"/>
+              <w:left w:val="single" w:sz="4" w:space="0" w:color="auto"/>
+              <w:bottom w:val="single" w:sz="4" w:space="0" w:color="auto"/>
+              <w:right w:val="single" w:sz="4" w:space="0" w:color="auto"/>
+            </w:tcBorders>
+            <w:hideMark/>
+          </w:tcPr>
+          <w:p>
+            <w:pPr>
+              <w:jc w:val="center"/>
+              <w:rPr>
+                <w:szCs w:val="28"/>
+              </w:rPr>
+            </w:pPr>
+            <w:r>
+              <w:rPr>
+                <w:szCs w:val="28"/>
+              </w:rPr>
+              <w:t>Хук жизненного цикла, вызывается после удаления компонента из DOM</w:t>
+            </w:r>
+          </w:p>
+        </w:tc>
+      </w:tr>
+    </w:tbl>
     <w:p>
       <w:pPr>
         <w:jc w:val="center"/>
       </w:pPr>
-      <w:r>
-        <w:rPr>
-          <w:noProof/>
-        </w:rPr>
-        <w:lastRenderedPageBreak/>
-        <mc:AlternateContent>
-          <mc:Choice Requires="wps">
-            <w:drawing>
-              <wp:anchor distT="0" distB="0" distL="114300" distR="114300" simplePos="0" relativeHeight="251658240" behindDoc="0" locked="0" layoutInCell="1" allowOverlap="1" wp14:anchorId="42175A7A" wp14:editId="7BD5D70D">
-                <wp:simplePos x="0" y="0"/>
-                <wp:positionH relativeFrom="margin">
-                  <wp:align>center</wp:align>
-                </wp:positionH>
-                <wp:positionV relativeFrom="paragraph">
-                  <wp:posOffset>187325</wp:posOffset>
-                </wp:positionV>
-                <wp:extent cx="723900" cy="723900"/>
-                <wp:effectExtent l="0" t="0" r="19050" b="19050"/>
-                <wp:wrapNone/>
-                <wp:docPr id="13" name="Блок-схема: узел 13"/>
-                <wp:cNvGraphicFramePr/>
-                <a:graphic xmlns:a="http://schemas.openxmlformats.org/drawingml/2006/main">
-                  <a:graphicData uri="http://schemas.microsoft.com/office/word/2010/wordprocessingShape">
-                    <wps:wsp>
-                      <wps:cNvSpPr/>
-                      <wps:spPr>
-                        <a:xfrm>
-                          <a:off x="0" y="0"/>
-                          <a:ext cx="723900" cy="723900"/>
-                        </a:xfrm>
-                        <a:prstGeom prst="flowChartConnector">
-                          <a:avLst/>
-                        </a:prstGeom>
-                      </wps:spPr>
-                      <wps:style>
-                        <a:lnRef idx="2">
-                          <a:schemeClr val="dk1"/>
-                        </a:lnRef>
-                        <a:fillRef idx="1">
-                          <a:schemeClr val="lt1"/>
-                        </a:fillRef>
-                        <a:effectRef idx="0">
-                          <a:schemeClr val="dk1"/>
-                        </a:effectRef>
-                        <a:fontRef idx="minor">
-                          <a:schemeClr val="dk1"/>
-                        </a:fontRef>
-                      </wps:style>
-                      <wps:txbx>
-                        <w:txbxContent>
-                          <w:p>
-                            <w:pPr>
-                              <w:jc w:val="center"/>
-                              <w:rPr>
-                                <w:b/>
-                                <w:sz w:val="40"/>
-                                <w:szCs w:val="40"/>
-                                <w:lang w:val="en-US"/>
-                              </w:rPr>
-                            </w:pPr>
-                            <w:r>
-                              <w:rPr>
-                                <w:b/>
-                                <w:sz w:val="40"/>
-                                <w:szCs w:val="40"/>
-                                <w:lang w:val="en-US"/>
-                              </w:rPr>
-                              <w:t>111111111</w:t>
-                            </w:r>
-                          </w:p>
-                        </w:txbxContent>
-                      </wps:txbx>
-                      <wps:bodyPr rot="0" spcFirstLastPara="0" vertOverflow="clip" horzOverflow="clip" vert="horz" wrap="square" lIns="91440" tIns="45720" rIns="91440" bIns="45720" numCol="1" spcCol="0" rtlCol="0" fromWordArt="0" anchor="ctr" anchorCtr="0" forceAA="0" compatLnSpc="1">
-                        <a:prstTxWarp prst="textNoShape">
-                          <a:avLst/>
-                        </a:prstTxWarp>
-                        <a:noAutofit/>
-                      </wps:bodyPr>
-                    </wps:wsp>
-                  </a:graphicData>
-                </a:graphic>
-                <wp14:sizeRelH relativeFrom="page">
-                  <wp14:pctWidth>0</wp14:pctWidth>
-                </wp14:sizeRelH>
-                <wp14:sizeRelV relativeFrom="page">
-                  <wp14:pctHeight>0</wp14:pctHeight>
-                </wp14:sizeRelV>
-              </wp:anchor>
-            </w:drawing>
-          </mc:Choice>
-          <mc:Fallback>
-            <w:pict>
-              <v:shape w14:anchorId="42175A7A" id="Блок-схема: узел 13" o:spid="_x0000_s1027" type="#_x0000_t120" style="position:absolute;left:0;text-align:left;margin-left:0;margin-top:14.75pt;width:57pt;height:57pt;z-index:251658240;visibility:visible;mso-wrap-style:square;mso-width-percent:0;mso-height-percent:0;mso-wrap-distance-left:9pt;mso-wrap-distance-top:0;mso-wrap-distance-right:9pt;mso-wrap-distance-bottom:0;mso-position-horizontal:center;mso-position-horizontal-relative:margin;mso-position-vertical:absolute;mso-position-vertical-relative:text;mso-width-percent:0;mso-height-percent:0;mso-width-relative:page;mso-height-relative:page;v-text-anchor:middle" o:gfxdata="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" fillcolor="white [3201]" strokecolor="black [3200]" strokeweight="1pt">
-                <v:stroke joinstyle="miter"/>
-                <v:textbox>
-                  <w:txbxContent>
-                    <w:p>
-                      <w:pPr>
-                        <w:jc w:val="center"/>
-                        <w:rPr>
-                          <w:b/>
-                          <w:sz w:val="40"/>
-                          <w:szCs w:val="40"/>
-                          <w:lang w:val="en-US"/>
-                        </w:rPr>
-                      </w:pPr>
-                      <w:r>
-                        <w:rPr>
-                          <w:b/>
-                          <w:sz w:val="40"/>
-                          <w:szCs w:val="40"/>
-                          <w:lang w:val="en-US"/>
-                        </w:rPr>
-                        <w:t>111111111</w:t>
-                      </w:r>
-                    </w:p>
-                  </w:txbxContent>
-                </v:textbox>
-                <w10:wrap anchorx="margin"/>
-              </v:shape>
-            </w:pict>
-          </mc:Fallback>
-        </mc:AlternateContent>
-      </w:r>
-    </w:p>
-    <w:p>
-      <w:pPr>
-        <w:jc w:val="center"/>
-      </w:pPr>
-    </w:p>
-    <w:p>
-      <w:pPr>
-        <w:jc w:val="center"/>
-      </w:pPr>
-    </w:p>
-    <w:p>
-      <w:pPr>
-        <w:jc w:val="center"/>
-      </w:pPr>
-      <w:r>
-        <w:rPr>
-          <w:noProof/>
-          <w:lang w:eastAsia="ru-RU"/>
-        </w:rPr>
-        <w:drawing>
-          <wp:inline distT="0" distB="0" distL="0" distR="0" wp14:anchorId="5919BE63" wp14:editId="382A8A67">
-            <wp:extent cx="5543550" cy="7010400"/>
-            <wp:effectExtent l="0" t="0" r="0" b="0"/>
-            <wp:docPr id="11" name="Рисунок 11"/>
-            <wp:cNvGraphicFramePr>
-              <a:graphicFrameLocks xmlns:a="http://schemas.openxmlformats.org/drawingml/2006/main" noChangeAspect="1"/>
-            </wp:cNvGraphicFramePr>
-            <a:graphic xmlns:a="http://schemas.openxmlformats.org/drawingml/2006/main">
-              <a:graphicData uri="http://schemas.openxmlformats.org/drawingml/2006/picture">
-                <pic:pic xmlns:pic="http://schemas.openxmlformats.org/drawingml/2006/picture">
-                  <pic:nvPicPr>
-                    <pic:cNvPr id="0" name="Рисунок 5"/>
-                    <pic:cNvPicPr>
-                      <a:picLocks noChangeAspect="1" noChangeArrowheads="1"/>
-                    </pic:cNvPicPr>
-                  </pic:nvPicPr>
-                  <pic:blipFill>
-                    <a:blip r:embed="rId23">
-                      <a:extLst>
-                        <a:ext uri="{28A0092B-C50C-407E-A947-70E740481C1C}">
-                          <a14:useLocalDpi xmlns:a14="http://schemas.microsoft.com/office/drawing/2010/main" val="0"/>
-                        </a:ext>
-                      </a:extLst>
-                    </a:blip>
-                    <a:srcRect l="34312" t="14803" r="30090" b="2013"/>
-                    <a:stretch>
-                      <a:fillRect/>
-                    </a:stretch>
-                  </pic:blipFill>
-                  <pic:spPr bwMode="auto">
-                    <a:xfrm>
-                      <a:off x="0" y="0"/>
-                      <a:ext cx="5543550" cy="7010400"/>
-                    </a:xfrm>
-                    <a:prstGeom prst="rect">
-                      <a:avLst/>
-                    </a:prstGeom>
-                    <a:noFill/>
-                    <a:ln>
-                      <a:noFill/>
-                    </a:ln>
-                  </pic:spPr>
-                </pic:pic>
-              </a:graphicData>
-            </a:graphic>
-          </wp:inline>
-        </w:drawing>
-      </w:r>
-    </w:p>
-    <w:p>
-      <w:pPr>
-        <w:jc w:val="center"/>
-      </w:pPr>
-      <w:r>
-        <w:t xml:space="preserve">Рисунок </w:t>
-      </w:r>
-      <w:r>
-        <w:t>1</w:t>
-      </w:r>
-      <w:r>
-        <w:t>5</w:t>
-      </w:r>
-      <w:r>
-        <w:t xml:space="preserve"> – Витки жизненного цикла экземпляра </w:t>
-      </w:r>
-      <w:r>
-        <w:rPr>
-          <w:i/>
-          <w:lang w:val="en-US"/>
-        </w:rPr>
-        <w:t>Vue</w:t>
-      </w:r>
-      <w:r>
-        <w:rPr>
-          <w:i/>
-        </w:rPr>
-        <w:t xml:space="preserve"> 2.</w:t>
-      </w:r>
-      <w:r>
-        <w:rPr>
-          <w:i/>
-          <w:lang w:val="en-US"/>
-        </w:rPr>
-        <w:t>x</w:t>
-      </w:r>
-      <w:r>
-        <w:rPr>
-          <w:i/>
-        </w:rPr>
-        <w:t xml:space="preserve"> </w:t>
-      </w:r>
-      <w:r>
-        <w:t>(продолжение)</w:t>
-      </w:r>
-    </w:p>
-    <w:p>
-      <w:pPr>
-        <w:jc w:val="center"/>
-      </w:pPr>
-    </w:p>
-    <w:p/>
+    </w:p>
+    <w:p>
+      <w:pPr>
+        <w:ind w:firstLine="0"/>
+      </w:pPr>
+    </w:p>
     <w:p>
       <w:pPr>
         <w:pStyle w:val="1"/>
@@ -18271,6 +17960,128 @@
 <file path=word/numbering.xml><?xml version="1.0" encoding="utf-8"?>
 <w:numbering xmlns:wpc="http://schemas.microsoft.com/office/word/2010/wordprocessingCanvas" xmlns:cx="http://schemas.microsoft.com/office/drawing/2014/chartex" xmlns:cx1="http://schemas.microsoft.com/office/drawing/2015/9/8/chartex" xmlns:cx2="http://schemas.microsoft.com/office/drawing/2015/10/21/chartex" xmlns:cx3="http://schemas.microsoft.com/office/drawing/2016/5/9/chartex" xmlns:cx4="http://schemas.microsoft.com/office/drawing/2016/5/10/chartex" xmlns:cx5="http://schemas.microsoft.com/office/drawing/2016/5/11/chartex" xmlns:cx6="http://schemas.microsoft.com/office/drawing/2016/5/12/chartex" xmlns:cx7="http://schemas.microsoft.com/office/drawing/2016/5/13/chartex" xmlns:cx8="http://schemas.microsoft.com/office/drawing/2016/5/14/chartex" xmlns:mc="http://schemas.openxmlformats.org/markup-compatibility/2006" xmlns:aink="http://schemas.microsoft.com/office/drawing/2016/ink" xmlns:am3d="http://schemas.microsoft.com/office/drawing/2017/model3d" xmlns:o="urn:schemas-microsoft-com:office:office" xmlns:r="http://schemas.openxmlformats.org/officeDocument/2006/relationships" xmlns:m="http://schemas.openxmlformats.org/officeDocument/2006/math" xmlns:v="urn:schemas-microsoft-com:vml" xmlns:wp14="http://schemas.microsoft.com/office/word/2010/wordprocessingDrawing" xmlns:wp="http://schemas.openxmlformats.org/drawingml/2006/wordprocessingDrawing" xmlns:w10="urn:schemas-microsoft-com:office:word" xmlns:w="http://schemas.openxmlformats.org/wordprocessingml/2006/main" xmlns:w14="http://schemas.microsoft.com/office/word/2010/wordml" xmlns:w15="http://schemas.microsoft.com/office/word/2012/wordml" xmlns:w16cex="http://schemas.microsoft.com/office/word/2018/wordml/cex" xmlns:w16cid="http://schemas.microsoft.com/office/word/2016/wordml/cid" xmlns:w16="http://schemas.microsoft.com/office/word/2018/wordml" xmlns:w16sdtdh="http://schemas.microsoft.com/office/word/2020/wordml/sdtdatahash" xmlns:w16se="http://schemas.microsoft.com/office/word/2015/wordml/symex" xmlns:wpg="http://schemas.microsoft.com/office/word/2010/wordprocessingGroup" xmlns:wpi="http://schemas.microsoft.com/office/word/2010/wordprocessingInk" xmlns:wne="http://schemas.microsoft.com/office/word/2006/wordml" xmlns:wps="http://schemas.microsoft.com/office/word/2010/wordprocessingShape" mc:Ignorable="w14 w15 w16se w16cid w16 w16cex w16sdtdh wp14">
   <w:abstractNum w:abstractNumId="0" w15:restartNumberingAfterBreak="0">
+    <w:nsid w:val="0D2E4F1A"/>
+    <w:multiLevelType w:val="multilevel"/>
+    <w:tmpl w:val="CC6E150E"/>
+    <w:lvl w:ilvl="0">
+      <w:start w:val="8"/>
+      <w:numFmt w:val="decimal"/>
+      <w:lvlText w:val="%1."/>
+      <w:lvlJc w:val="left"/>
+      <w:pPr>
+        <w:ind w:left="720" w:hanging="360"/>
+      </w:pPr>
+      <w:rPr>
+        <w:rFonts w:hint="default"/>
+      </w:rPr>
+    </w:lvl>
+    <w:lvl w:ilvl="1">
+      <w:start w:val="1"/>
+      <w:numFmt w:val="decimal"/>
+      <w:pStyle w:val="a"/>
+      <w:isLgl/>
+      <w:lvlText w:val="%1.%2"/>
+      <w:lvlJc w:val="left"/>
+      <w:pPr>
+        <w:ind w:left="780" w:hanging="420"/>
+      </w:pPr>
+      <w:rPr>
+        <w:rFonts w:hint="default"/>
+      </w:rPr>
+    </w:lvl>
+    <w:lvl w:ilvl="2">
+      <w:start w:val="1"/>
+      <w:numFmt w:val="decimal"/>
+      <w:isLgl/>
+      <w:lvlText w:val="%1.%2.%3"/>
+      <w:lvlJc w:val="left"/>
+      <w:pPr>
+        <w:ind w:left="1080" w:hanging="720"/>
+      </w:pPr>
+      <w:rPr>
+        <w:rFonts w:hint="default"/>
+      </w:rPr>
+    </w:lvl>
+    <w:lvl w:ilvl="3">
+      <w:start w:val="1"/>
+      <w:numFmt w:val="decimal"/>
+      <w:isLgl/>
+      <w:lvlText w:val="%1.%2.%3.%4"/>
+      <w:lvlJc w:val="left"/>
+      <w:pPr>
+        <w:ind w:left="1080" w:hanging="720"/>
+      </w:pPr>
+      <w:rPr>
+        <w:rFonts w:hint="default"/>
+      </w:rPr>
+    </w:lvl>
+    <w:lvl w:ilvl="4">
+      <w:start w:val="1"/>
+      <w:numFmt w:val="decimal"/>
+      <w:isLgl/>
+      <w:lvlText w:val="%1.%2.%3.%4.%5"/>
+      <w:lvlJc w:val="left"/>
+      <w:pPr>
+        <w:ind w:left="1440" w:hanging="1080"/>
+      </w:pPr>
+      <w:rPr>
+        <w:rFonts w:hint="default"/>
+      </w:rPr>
+    </w:lvl>
+    <w:lvl w:ilvl="5">
+      <w:start w:val="1"/>
+      <w:numFmt w:val="decimal"/>
+      <w:isLgl/>
+      <w:lvlText w:val="%1.%2.%3.%4.%5.%6"/>
+      <w:lvlJc w:val="left"/>
+      <w:pPr>
+        <w:ind w:left="1440" w:hanging="1080"/>
+      </w:pPr>
+      <w:rPr>
+        <w:rFonts w:hint="default"/>
+      </w:rPr>
+    </w:lvl>
+    <w:lvl w:ilvl="6">
+      <w:start w:val="1"/>
+      <w:numFmt w:val="decimal"/>
+      <w:isLgl/>
+      <w:lvlText w:val="%1.%2.%3.%4.%5.%6.%7"/>
+      <w:lvlJc w:val="left"/>
+      <w:pPr>
+        <w:ind w:left="1800" w:hanging="1440"/>
+      </w:pPr>
+      <w:rPr>
+        <w:rFonts w:hint="default"/>
+      </w:rPr>
+    </w:lvl>
+    <w:lvl w:ilvl="7">
+      <w:start w:val="1"/>
+      <w:numFmt w:val="decimal"/>
+      <w:isLgl/>
+      <w:lvlText w:val="%1.%2.%3.%4.%5.%6.%7.%8"/>
+      <w:lvlJc w:val="left"/>
+      <w:pPr>
+        <w:ind w:left="1800" w:hanging="1440"/>
+      </w:pPr>
+      <w:rPr>
+        <w:rFonts w:hint="default"/>
+      </w:rPr>
+    </w:lvl>
+    <w:lvl w:ilvl="8">
+      <w:start w:val="1"/>
+      <w:numFmt w:val="decimal"/>
+      <w:isLgl/>
+      <w:lvlText w:val="%1.%2.%3.%4.%5.%6.%7.%8.%9"/>
+      <w:lvlJc w:val="left"/>
+      <w:pPr>
+        <w:ind w:left="1800" w:hanging="1440"/>
+      </w:pPr>
+      <w:rPr>
+        <w:rFonts w:hint="default"/>
+      </w:rPr>
+    </w:lvl>
+  </w:abstractNum>
+  <w:abstractNum w:abstractNumId="1" w15:restartNumberingAfterBreak="0">
     <w:nsid w:val="309626CA"/>
     <w:multiLevelType w:val="hybridMultilevel"/>
     <w:tmpl w:val="A9DE2772"/>
@@ -18383,7 +18194,7 @@
       </w:rPr>
     </w:lvl>
   </w:abstractNum>
-  <w:abstractNum w:abstractNumId="1" w15:restartNumberingAfterBreak="0">
+  <w:abstractNum w:abstractNumId="2" w15:restartNumberingAfterBreak="0">
     <w:nsid w:val="328144EF"/>
     <w:multiLevelType w:val="hybridMultilevel"/>
     <w:tmpl w:val="DD907546"/>
@@ -18472,7 +18283,7 @@
       </w:pPr>
     </w:lvl>
   </w:abstractNum>
-  <w:abstractNum w:abstractNumId="2" w15:restartNumberingAfterBreak="0">
+  <w:abstractNum w:abstractNumId="3" w15:restartNumberingAfterBreak="0">
     <w:nsid w:val="65E6637B"/>
     <w:multiLevelType w:val="hybridMultilevel"/>
     <w:tmpl w:val="72F48BE4"/>
@@ -18585,7 +18396,7 @@
       </w:rPr>
     </w:lvl>
   </w:abstractNum>
-  <w:abstractNum w:abstractNumId="3" w15:restartNumberingAfterBreak="0">
+  <w:abstractNum w:abstractNumId="4" w15:restartNumberingAfterBreak="0">
     <w:nsid w:val="68A26262"/>
     <w:multiLevelType w:val="multilevel"/>
     <w:tmpl w:val="61D0E5A8"/>
@@ -18708,7 +18519,7 @@
       </w:pPr>
     </w:lvl>
   </w:abstractNum>
-  <w:abstractNum w:abstractNumId="4" w15:restartNumberingAfterBreak="0">
+  <w:abstractNum w:abstractNumId="5" w15:restartNumberingAfterBreak="0">
     <w:nsid w:val="6E383466"/>
     <w:multiLevelType w:val="hybridMultilevel"/>
     <w:tmpl w:val="C88065A0"/>
@@ -18794,7 +18605,7 @@
       </w:pPr>
     </w:lvl>
   </w:abstractNum>
-  <w:abstractNum w:abstractNumId="5" w15:restartNumberingAfterBreak="0">
+  <w:abstractNum w:abstractNumId="6" w15:restartNumberingAfterBreak="0">
     <w:nsid w:val="716D3F5F"/>
     <w:multiLevelType w:val="hybridMultilevel"/>
     <w:tmpl w:val="56D21C04"/>
@@ -18881,7 +18692,7 @@
     </w:lvl>
   </w:abstractNum>
   <w:num w:numId="1">
-    <w:abstractNumId w:val="3"/>
+    <w:abstractNumId w:val="4"/>
     <w:lvlOverride w:ilvl="0">
       <w:startOverride w:val="1"/>
     </w:lvlOverride>
@@ -18911,6 +18722,51 @@
     </w:lvlOverride>
   </w:num>
   <w:num w:numId="2">
+    <w:abstractNumId w:val="5"/>
+    <w:lvlOverride w:ilvl="0">
+      <w:startOverride w:val="1"/>
+    </w:lvlOverride>
+    <w:lvlOverride w:ilvl="1">
+      <w:startOverride w:val="1"/>
+    </w:lvlOverride>
+    <w:lvlOverride w:ilvl="2">
+      <w:startOverride w:val="1"/>
+    </w:lvlOverride>
+    <w:lvlOverride w:ilvl="3">
+      <w:startOverride w:val="1"/>
+    </w:lvlOverride>
+    <w:lvlOverride w:ilvl="4">
+      <w:startOverride w:val="1"/>
+    </w:lvlOverride>
+    <w:lvlOverride w:ilvl="5">
+      <w:startOverride w:val="1"/>
+    </w:lvlOverride>
+    <w:lvlOverride w:ilvl="6">
+      <w:startOverride w:val="1"/>
+    </w:lvlOverride>
+    <w:lvlOverride w:ilvl="7">
+      <w:startOverride w:val="1"/>
+    </w:lvlOverride>
+    <w:lvlOverride w:ilvl="8">
+      <w:startOverride w:val="1"/>
+    </w:lvlOverride>
+  </w:num>
+  <w:num w:numId="3">
+    <w:abstractNumId w:val="5"/>
+  </w:num>
+  <w:num w:numId="4">
+    <w:abstractNumId w:val="6"/>
+  </w:num>
+  <w:num w:numId="5">
+    <w:abstractNumId w:val="2"/>
+  </w:num>
+  <w:num w:numId="6">
+    <w:abstractNumId w:val="1"/>
+  </w:num>
+  <w:num w:numId="7">
+    <w:abstractNumId w:val="3"/>
+  </w:num>
+  <w:num w:numId="8">
     <w:abstractNumId w:val="4"/>
     <w:lvlOverride w:ilvl="0">
       <w:startOverride w:val="1"/>
@@ -18940,50 +18796,8 @@
       <w:startOverride w:val="1"/>
     </w:lvlOverride>
   </w:num>
-  <w:num w:numId="3">
-    <w:abstractNumId w:val="4"/>
-  </w:num>
-  <w:num w:numId="4">
-    <w:abstractNumId w:val="5"/>
-  </w:num>
-  <w:num w:numId="5">
-    <w:abstractNumId w:val="1"/>
-  </w:num>
-  <w:num w:numId="6">
+  <w:num w:numId="9">
     <w:abstractNumId w:val="0"/>
-  </w:num>
-  <w:num w:numId="7">
-    <w:abstractNumId w:val="2"/>
-  </w:num>
-  <w:num w:numId="8">
-    <w:abstractNumId w:val="3"/>
-    <w:lvlOverride w:ilvl="0">
-      <w:startOverride w:val="1"/>
-    </w:lvlOverride>
-    <w:lvlOverride w:ilvl="1">
-      <w:startOverride w:val="1"/>
-    </w:lvlOverride>
-    <w:lvlOverride w:ilvl="2">
-      <w:startOverride w:val="1"/>
-    </w:lvlOverride>
-    <w:lvlOverride w:ilvl="3">
-      <w:startOverride w:val="1"/>
-    </w:lvlOverride>
-    <w:lvlOverride w:ilvl="4">
-      <w:startOverride w:val="1"/>
-    </w:lvlOverride>
-    <w:lvlOverride w:ilvl="5">
-      <w:startOverride w:val="1"/>
-    </w:lvlOverride>
-    <w:lvlOverride w:ilvl="6">
-      <w:startOverride w:val="1"/>
-    </w:lvlOverride>
-    <w:lvlOverride w:ilvl="7">
-      <w:startOverride w:val="1"/>
-    </w:lvlOverride>
-    <w:lvlOverride w:ilvl="8">
-      <w:startOverride w:val="1"/>
-    </w:lvlOverride>
   </w:num>
 </w:numbering>
 </file>
@@ -19160,7 +18974,7 @@
     <w:lsdException w:name="Table Web 2" w:semiHidden="1" w:unhideWhenUsed="1"/>
     <w:lsdException w:name="Table Web 3" w:semiHidden="1" w:unhideWhenUsed="1"/>
     <w:lsdException w:name="Balloon Text" w:semiHidden="1" w:unhideWhenUsed="1"/>
-    <w:lsdException w:name="Table Grid" w:uiPriority="39"/>
+    <w:lsdException w:name="Table Grid" w:uiPriority="59"/>
     <w:lsdException w:name="Table Theme" w:semiHidden="1" w:unhideWhenUsed="1"/>
     <w:lsdException w:name="Placeholder Text" w:semiHidden="1"/>
     <w:lsdException w:name="No Spacing" w:uiPriority="1" w:qFormat="1"/>
@@ -19383,7 +19197,7 @@
     <w:lsdException w:name="Unresolved Mention" w:semiHidden="1" w:unhideWhenUsed="1"/>
     <w:lsdException w:name="Smart Link" w:semiHidden="1" w:unhideWhenUsed="1"/>
   </w:latentStyles>
-  <w:style w:type="paragraph" w:default="1" w:styleId="a">
+  <w:style w:type="paragraph" w:default="1" w:styleId="a0">
     <w:name w:val="Normal"/>
     <w:qFormat/>
     <w:rsid w:val="0027736E"/>
@@ -19399,8 +19213,8 @@
   </w:style>
   <w:style w:type="paragraph" w:styleId="10">
     <w:name w:val="heading 1"/>
-    <w:basedOn w:val="a"/>
-    <w:next w:val="a"/>
+    <w:basedOn w:val="a0"/>
+    <w:next w:val="a0"/>
     <w:link w:val="11"/>
     <w:uiPriority w:val="9"/>
     <w:qFormat/>
@@ -19420,8 +19234,8 @@
   </w:style>
   <w:style w:type="paragraph" w:styleId="20">
     <w:name w:val="heading 2"/>
-    <w:basedOn w:val="a"/>
-    <w:next w:val="a"/>
+    <w:basedOn w:val="a0"/>
+    <w:next w:val="a0"/>
     <w:link w:val="21"/>
     <w:uiPriority w:val="9"/>
     <w:semiHidden/>
@@ -19443,8 +19257,8 @@
   </w:style>
   <w:style w:type="paragraph" w:styleId="30">
     <w:name w:val="heading 3"/>
-    <w:basedOn w:val="a"/>
-    <w:next w:val="a"/>
+    <w:basedOn w:val="a0"/>
+    <w:next w:val="a0"/>
     <w:link w:val="31"/>
     <w:uiPriority w:val="9"/>
     <w:semiHidden/>
@@ -19464,12 +19278,13 @@
       <w:szCs w:val="24"/>
     </w:rPr>
   </w:style>
-  <w:style w:type="character" w:default="1" w:styleId="a0">
+  <w:style w:type="character" w:default="1" w:styleId="a1">
     <w:name w:val="Default Paragraph Font"/>
     <w:uiPriority w:val="1"/>
+    <w:semiHidden/>
     <w:unhideWhenUsed/>
   </w:style>
-  <w:style w:type="table" w:default="1" w:styleId="a1">
+  <w:style w:type="table" w:default="1" w:styleId="a2">
     <w:name w:val="Normal Table"/>
     <w:uiPriority w:val="99"/>
     <w:semiHidden/>
@@ -19484,16 +19299,16 @@
       </w:tblCellMar>
     </w:tblPr>
   </w:style>
-  <w:style w:type="numbering" w:default="1" w:styleId="a2">
+  <w:style w:type="numbering" w:default="1" w:styleId="a3">
     <w:name w:val="No List"/>
     <w:uiPriority w:val="99"/>
     <w:semiHidden/>
     <w:unhideWhenUsed/>
   </w:style>
-  <w:style w:type="paragraph" w:customStyle="1" w:styleId="a3">
+  <w:style w:type="paragraph" w:customStyle="1" w:styleId="a4">
     <w:name w:val="Заголовок таблицы"/>
-    <w:basedOn w:val="a"/>
-    <w:next w:val="a"/>
+    <w:basedOn w:val="a0"/>
+    <w:next w:val="a0"/>
     <w:qFormat/>
     <w:rsid w:val="0027736E"/>
     <w:pPr>
@@ -19501,10 +19316,10 @@
       <w:jc w:val="center"/>
     </w:pPr>
   </w:style>
-  <w:style w:type="table" w:styleId="a4">
+  <w:style w:type="table" w:styleId="a5">
     <w:name w:val="Table Grid"/>
-    <w:basedOn w:val="a1"/>
-    <w:uiPriority w:val="39"/>
+    <w:basedOn w:val="a2"/>
+    <w:uiPriority w:val="59"/>
     <w:rsid w:val="0027736E"/>
     <w:pPr>
       <w:spacing w:after="0" w:line="240" w:lineRule="auto"/>
@@ -19525,9 +19340,9 @@
       </w:tblBorders>
     </w:tblPr>
   </w:style>
-  <w:style w:type="character" w:customStyle="1" w:styleId="a5">
+  <w:style w:type="character" w:customStyle="1" w:styleId="a">
     <w:name w:val="Абзац списка Знак"/>
-    <w:basedOn w:val="a0"/>
+    <w:basedOn w:val="a1"/>
     <w:link w:val="a6"/>
     <w:uiPriority w:val="34"/>
     <w:locked/>
@@ -19539,8 +19354,8 @@
   </w:style>
   <w:style w:type="paragraph" w:styleId="a6">
     <w:name w:val="List Paragraph"/>
-    <w:basedOn w:val="a"/>
-    <w:link w:val="a5"/>
+    <w:basedOn w:val="a0"/>
+    <w:link w:val="a"/>
     <w:uiPriority w:val="34"/>
     <w:qFormat/>
     <w:rsid w:val="0027736E"/>
@@ -19555,7 +19370,7 @@
   <w:style w:type="paragraph" w:customStyle="1" w:styleId="2">
     <w:name w:val="Заголовок 2 с номером"/>
     <w:basedOn w:val="20"/>
-    <w:next w:val="a"/>
+    <w:next w:val="a0"/>
     <w:autoRedefine/>
     <w:qFormat/>
     <w:rsid w:val="0027736E"/>
@@ -19583,7 +19398,7 @@
   <w:style w:type="paragraph" w:customStyle="1" w:styleId="1">
     <w:name w:val="Заголовок 1 с номером"/>
     <w:basedOn w:val="10"/>
-    <w:next w:val="a"/>
+    <w:next w:val="a0"/>
     <w:autoRedefine/>
     <w:qFormat/>
     <w:rsid w:val="0027736E"/>
@@ -19608,7 +19423,7 @@
   <w:style w:type="paragraph" w:customStyle="1" w:styleId="3">
     <w:name w:val="Заголовок 3 с номером"/>
     <w:basedOn w:val="30"/>
-    <w:next w:val="a"/>
+    <w:next w:val="a0"/>
     <w:autoRedefine/>
     <w:qFormat/>
     <w:rsid w:val="0027736E"/>
@@ -19635,7 +19450,7 @@
   </w:style>
   <w:style w:type="character" w:customStyle="1" w:styleId="21">
     <w:name w:val="Заголовок 2 Знак"/>
-    <w:basedOn w:val="a0"/>
+    <w:basedOn w:val="a1"/>
     <w:link w:val="20"/>
     <w:uiPriority w:val="9"/>
     <w:semiHidden/>
@@ -19649,7 +19464,7 @@
   </w:style>
   <w:style w:type="character" w:customStyle="1" w:styleId="11">
     <w:name w:val="Заголовок 1 Знак"/>
-    <w:basedOn w:val="a0"/>
+    <w:basedOn w:val="a1"/>
     <w:link w:val="10"/>
     <w:uiPriority w:val="9"/>
     <w:rsid w:val="0027736E"/>
@@ -19662,7 +19477,7 @@
   </w:style>
   <w:style w:type="character" w:customStyle="1" w:styleId="31">
     <w:name w:val="Заголовок 3 Знак"/>
-    <w:basedOn w:val="a0"/>
+    <w:basedOn w:val="a1"/>
     <w:link w:val="30"/>
     <w:uiPriority w:val="9"/>
     <w:semiHidden/>
@@ -19676,7 +19491,7 @@
   </w:style>
   <w:style w:type="character" w:customStyle="1" w:styleId="a7">
     <w:name w:val="ОснТекст Знак"/>
-    <w:basedOn w:val="a0"/>
+    <w:basedOn w:val="a1"/>
     <w:link w:val="a8"/>
     <w:uiPriority w:val="1"/>
     <w:qFormat/>
@@ -19689,7 +19504,7 @@
   </w:style>
   <w:style w:type="paragraph" w:customStyle="1" w:styleId="a8">
     <w:name w:val="ОснТекст"/>
-    <w:basedOn w:val="a"/>
+    <w:basedOn w:val="a0"/>
     <w:link w:val="a7"/>
     <w:uiPriority w:val="1"/>
     <w:qFormat/>
@@ -19700,6 +19515,41 @@
     <w:rPr>
       <w:rFonts w:eastAsiaTheme="minorEastAsia" w:cs="Times New Roman"/>
       <w:color w:val="000000" w:themeColor="text1"/>
+    </w:rPr>
+  </w:style>
+  <w:style w:type="character" w:customStyle="1" w:styleId="12">
+    <w:name w:val="ЗагУр1 Знак"/>
+    <w:basedOn w:val="a1"/>
+    <w:link w:val="13"/>
+    <w:locked/>
+    <w:rsid w:val="002208C9"/>
+    <w:rPr>
+      <w:rFonts w:ascii="Times New Roman" w:eastAsiaTheme="majorEastAsia" w:hAnsi="Times New Roman" w:cstheme="majorBidi"/>
+      <w:b/>
+      <w:caps/>
+      <w:color w:val="000000" w:themeColor="text1"/>
+      <w:sz w:val="28"/>
+      <w:szCs w:val="32"/>
+    </w:rPr>
+  </w:style>
+  <w:style w:type="paragraph" w:customStyle="1" w:styleId="13">
+    <w:name w:val="ЗагУр1"/>
+    <w:basedOn w:val="10"/>
+    <w:next w:val="a0"/>
+    <w:link w:val="12"/>
+    <w:qFormat/>
+    <w:rsid w:val="002208C9"/>
+    <w:pPr>
+      <w:spacing w:after="240"/>
+      <w:ind w:left="432" w:hanging="432"/>
+      <w:jc w:val="center"/>
+    </w:pPr>
+    <w:rPr>
+      <w:rFonts w:ascii="Times New Roman" w:hAnsi="Times New Roman"/>
+      <w:b/>
+      <w:caps/>
+      <w:color w:val="000000" w:themeColor="text1"/>
+      <w:sz w:val="28"/>
     </w:rPr>
   </w:style>
 </w:styles>

--- a/task_4/Отчет/20241106_ТКИ_542_web_Лаб4_В13_Зинченко_Б_А_Круглов_В_А.docx
+++ b/task_4/Отчет/20241106_ТКИ_542_web_Лаб4_В13_Зинченко_Б_А_Круглов_В_А.docx
@@ -1,10 +1,10 @@
 
 <file path=word/document.xml><?xml version="1.0" encoding="utf-8"?>
-<w:document xmlns:wpc="http://schemas.microsoft.com/office/word/2010/wordprocessingCanvas" xmlns:cx="http://schemas.microsoft.com/office/drawing/2014/chartex" xmlns:cx1="http://schemas.microsoft.com/office/drawing/2015/9/8/chartex" xmlns:cx2="http://schemas.microsoft.com/office/drawing/2015/10/21/chartex" xmlns:cx3="http://schemas.microsoft.com/office/drawing/2016/5/9/chartex" xmlns:cx4="http://schemas.microsoft.com/office/drawing/2016/5/10/chartex" xmlns:cx5="http://schemas.microsoft.com/office/drawing/2016/5/11/chartex" xmlns:cx6="http://schemas.microsoft.com/office/drawing/2016/5/12/chartex" xmlns:cx7="http://schemas.microsoft.com/office/drawing/2016/5/13/chartex" xmlns:cx8="http://schemas.microsoft.com/office/drawing/2016/5/14/chartex" xmlns:mc="http://schemas.openxmlformats.org/markup-compatibility/2006" xmlns:aink="http://schemas.microsoft.com/office/drawing/2016/ink" xmlns:am3d="http://schemas.microsoft.com/office/drawing/2017/model3d" xmlns:o="urn:schemas-microsoft-com:office:office" xmlns:r="http://schemas.openxmlformats.org/officeDocument/2006/relationships" xmlns:m="http://schemas.openxmlformats.org/officeDocument/2006/math" xmlns:v="urn:schemas-microsoft-com:vml" xmlns:wp14="http://schemas.microsoft.com/office/word/2010/wordprocessingDrawing" xmlns:wp="http://schemas.openxmlformats.org/drawingml/2006/wordprocessingDrawing" xmlns:w10="urn:schemas-microsoft-com:office:word" xmlns:w="http://schemas.openxmlformats.org/wordprocessingml/2006/main" xmlns:w14="http://schemas.microsoft.com/office/word/2010/wordml" xmlns:w15="http://schemas.microsoft.com/office/word/2012/wordml" xmlns:w16cex="http://schemas.microsoft.com/office/word/2018/wordml/cex" xmlns:w16cid="http://schemas.microsoft.com/office/word/2016/wordml/cid" xmlns:w16="http://schemas.microsoft.com/office/word/2018/wordml" xmlns:w16sdtdh="http://schemas.microsoft.com/office/word/2020/wordml/sdtdatahash" xmlns:w16se="http://schemas.microsoft.com/office/word/2015/wordml/symex" xmlns:wpg="http://schemas.microsoft.com/office/word/2010/wordprocessingGroup" xmlns:wpi="http://schemas.microsoft.com/office/word/2010/wordprocessingInk" xmlns:wne="http://schemas.microsoft.com/office/word/2006/wordml" xmlns:wps="http://schemas.microsoft.com/office/word/2010/wordprocessingShape" mc:Ignorable="w14 w15 w16se w16cid w16 w16cex w16sdtdh wp14">
+<w:document xmlns:wpc="http://schemas.microsoft.com/office/word/2010/wordprocessingCanvas" xmlns:cx="http://schemas.microsoft.com/office/drawing/2014/chartex" xmlns:cx1="http://schemas.microsoft.com/office/drawing/2015/9/8/chartex" xmlns:cx2="http://schemas.microsoft.com/office/drawing/2015/10/21/chartex" xmlns:cx3="http://schemas.microsoft.com/office/drawing/2016/5/9/chartex" xmlns:cx4="http://schemas.microsoft.com/office/drawing/2016/5/10/chartex" xmlns:cx5="http://schemas.microsoft.com/office/drawing/2016/5/11/chartex" xmlns:cx6="http://schemas.microsoft.com/office/drawing/2016/5/12/chartex" xmlns:cx7="http://schemas.microsoft.com/office/drawing/2016/5/13/chartex" xmlns:cx8="http://schemas.microsoft.com/office/drawing/2016/5/14/chartex" xmlns:mc="http://schemas.openxmlformats.org/markup-compatibility/2006" xmlns:aink="http://schemas.microsoft.com/office/drawing/2016/ink" xmlns:am3d="http://schemas.microsoft.com/office/drawing/2017/model3d" xmlns:o="urn:schemas-microsoft-com:office:office" xmlns:r="http://schemas.openxmlformats.org/officeDocument/2006/relationships" xmlns:m="http://schemas.openxmlformats.org/officeDocument/2006/math" xmlns:v="urn:schemas-microsoft-com:vml" xmlns:wp14="http://schemas.microsoft.com/office/word/2010/wordprocessingDrawing" xmlns:wp="http://schemas.openxmlformats.org/drawingml/2006/wordprocessingDrawing" xmlns:w10="urn:schemas-microsoft-com:office:word" xmlns:w="http://schemas.openxmlformats.org/wordprocessingml/2006/main" xmlns:w14="http://schemas.microsoft.com/office/word/2010/wordml" xmlns:w15="http://schemas.microsoft.com/office/word/2012/wordml" xmlns:w16cex="http://schemas.microsoft.com/office/word/2018/wordml/cex" xmlns:w16cid="http://schemas.microsoft.com/office/word/2016/wordml/cid" xmlns:w16="http://schemas.microsoft.com/office/word/2018/wordml" xmlns:w16se="http://schemas.microsoft.com/office/word/2015/wordml/symex" xmlns:wpg="http://schemas.microsoft.com/office/word/2010/wordprocessingGroup" xmlns:wpi="http://schemas.microsoft.com/office/word/2010/wordprocessingInk" xmlns:wne="http://schemas.microsoft.com/office/word/2006/wordml" xmlns:wps="http://schemas.microsoft.com/office/word/2010/wordprocessingShape" mc:Ignorable="w14 w15 w16se w16cid w16 w16cex wp14">
   <w:body>
     <w:tbl>
       <w:tblPr>
-        <w:tblStyle w:val="a5"/>
+        <w:tblStyle w:val="a4"/>
         <w:tblW w:w="9706" w:type="dxa"/>
         <w:tblInd w:w="0" w:type="dxa"/>
         <w:tblBorders>
@@ -299,7 +299,7 @@
           </w:tcPr>
           <w:p>
             <w:pPr>
-              <w:pStyle w:val="a4"/>
+              <w:pStyle w:val="a3"/>
               <w:spacing w:before="20" w:after="20" w:line="240" w:lineRule="auto"/>
               <w:jc w:val="both"/>
             </w:pPr>
@@ -340,7 +340,7 @@
           </w:p>
           <w:p>
             <w:pPr>
-              <w:pStyle w:val="a4"/>
+              <w:pStyle w:val="a3"/>
               <w:spacing w:before="20" w:after="20" w:line="240" w:lineRule="auto"/>
               <w:jc w:val="right"/>
             </w:pPr>
@@ -362,19 +362,19 @@
           </w:tcPr>
           <w:p>
             <w:pPr>
-              <w:pStyle w:val="a4"/>
+              <w:pStyle w:val="a3"/>
               <w:spacing w:before="20" w:after="20" w:line="240" w:lineRule="auto"/>
             </w:pPr>
           </w:p>
           <w:p>
             <w:pPr>
-              <w:pStyle w:val="a4"/>
+              <w:pStyle w:val="a3"/>
               <w:spacing w:before="20" w:after="20" w:line="240" w:lineRule="auto"/>
             </w:pPr>
           </w:p>
           <w:p>
             <w:pPr>
-              <w:pStyle w:val="a4"/>
+              <w:pStyle w:val="a3"/>
               <w:spacing w:before="20" w:after="20" w:line="240" w:lineRule="auto"/>
             </w:pPr>
             <w:r>
@@ -984,7 +984,27 @@
           <w:szCs w:val="20"/>
           <w:lang w:val="en-US"/>
         </w:rPr>
-        <w:t>&lt;html lang="</w:t>
+        <w:t xml:space="preserve">&lt;html </w:t>
+      </w:r>
+      <w:proofErr w:type="spellStart"/>
+      <w:r>
+        <w:rPr>
+          <w:rFonts w:ascii="Courier New" w:hAnsi="Courier New" w:cs="Courier New"/>
+          <w:sz w:val="20"/>
+          <w:szCs w:val="20"/>
+          <w:lang w:val="en-US"/>
+        </w:rPr>
+        <w:t>lang</w:t>
+      </w:r>
+      <w:proofErr w:type="spellEnd"/>
+      <w:r>
+        <w:rPr>
+          <w:rFonts w:ascii="Courier New" w:hAnsi="Courier New" w:cs="Courier New"/>
+          <w:sz w:val="20"/>
+          <w:szCs w:val="20"/>
+          <w:lang w:val="en-US"/>
+        </w:rPr>
+        <w:t>="</w:t>
       </w:r>
       <w:proofErr w:type="spellStart"/>
       <w:r>
@@ -1301,7 +1321,27 @@
           <w:szCs w:val="20"/>
           <w:lang w:val="en-US"/>
         </w:rPr>
-        <w:t xml:space="preserve">        &lt;h1&gt;{{ message }}&lt;/h1&gt;</w:t>
+        <w:t xml:space="preserve">        &lt;h1</w:t>
+      </w:r>
+      <w:proofErr w:type="gramStart"/>
+      <w:r>
+        <w:rPr>
+          <w:rFonts w:ascii="Courier New" w:hAnsi="Courier New" w:cs="Courier New"/>
+          <w:sz w:val="20"/>
+          <w:szCs w:val="20"/>
+          <w:lang w:val="en-US"/>
+        </w:rPr>
+        <w:t>&gt;{</w:t>
+      </w:r>
+      <w:proofErr w:type="gramEnd"/>
+      <w:r>
+        <w:rPr>
+          <w:rFonts w:ascii="Courier New" w:hAnsi="Courier New" w:cs="Courier New"/>
+          <w:sz w:val="20"/>
+          <w:szCs w:val="20"/>
+          <w:lang w:val="en-US"/>
+        </w:rPr>
+        <w:t>{ message }}&lt;/h1&gt;</w:t>
       </w:r>
     </w:p>
     <w:p>
@@ -2004,7 +2044,27 @@
           <w:szCs w:val="20"/>
           <w:lang w:val="en-US"/>
         </w:rPr>
-        <w:t xml:space="preserve">            setup() {</w:t>
+        <w:t xml:space="preserve">            </w:t>
+      </w:r>
+      <w:proofErr w:type="gramStart"/>
+      <w:r>
+        <w:rPr>
+          <w:rFonts w:ascii="Courier New" w:hAnsi="Courier New" w:cs="Courier New"/>
+          <w:sz w:val="20"/>
+          <w:szCs w:val="20"/>
+          <w:lang w:val="en-US"/>
+        </w:rPr>
+        <w:t>setup(</w:t>
+      </w:r>
+      <w:proofErr w:type="gramEnd"/>
+      <w:r>
+        <w:rPr>
+          <w:rFonts w:ascii="Courier New" w:hAnsi="Courier New" w:cs="Courier New"/>
+          <w:sz w:val="20"/>
+          <w:szCs w:val="20"/>
+          <w:lang w:val="en-US"/>
+        </w:rPr>
+        <w:t>) {</w:t>
       </w:r>
     </w:p>
     <w:p>
@@ -2032,6 +2092,7 @@
         <w:t xml:space="preserve">                </w:t>
       </w:r>
       <w:proofErr w:type="spellStart"/>
+      <w:proofErr w:type="gramStart"/>
       <w:r>
         <w:rPr>
           <w:rFonts w:ascii="Courier New" w:hAnsi="Courier New" w:cs="Courier New"/>
@@ -2049,7 +2110,17 @@
           <w:szCs w:val="20"/>
           <w:lang w:val="en-US"/>
         </w:rPr>
-        <w:t>(() =&gt; {</w:t>
+        <w:t>(</w:t>
+      </w:r>
+      <w:proofErr w:type="gramEnd"/>
+      <w:r>
+        <w:rPr>
+          <w:rFonts w:ascii="Courier New" w:hAnsi="Courier New" w:cs="Courier New"/>
+          <w:sz w:val="20"/>
+          <w:szCs w:val="20"/>
+          <w:lang w:val="en-US"/>
+        </w:rPr>
+        <w:t>() =&gt; {</w:t>
       </w:r>
     </w:p>
     <w:p>
@@ -2074,7 +2145,27 @@
           <w:szCs w:val="20"/>
           <w:lang w:val="en-US"/>
         </w:rPr>
-        <w:t xml:space="preserve">                    console.log('Child: </w:t>
+        <w:t xml:space="preserve">                    </w:t>
+      </w:r>
+      <w:proofErr w:type="gramStart"/>
+      <w:r>
+        <w:rPr>
+          <w:rFonts w:ascii="Courier New" w:hAnsi="Courier New" w:cs="Courier New"/>
+          <w:sz w:val="20"/>
+          <w:szCs w:val="20"/>
+          <w:lang w:val="en-US"/>
+        </w:rPr>
+        <w:t>console.log(</w:t>
+      </w:r>
+      <w:proofErr w:type="gramEnd"/>
+      <w:r>
+        <w:rPr>
+          <w:rFonts w:ascii="Courier New" w:hAnsi="Courier New" w:cs="Courier New"/>
+          <w:sz w:val="20"/>
+          <w:szCs w:val="20"/>
+          <w:lang w:val="en-US"/>
+        </w:rPr>
+        <w:t xml:space="preserve">'Child: </w:t>
       </w:r>
       <w:proofErr w:type="spellStart"/>
       <w:r>
@@ -2163,6 +2254,7 @@
         <w:t xml:space="preserve">                </w:t>
       </w:r>
       <w:proofErr w:type="spellStart"/>
+      <w:proofErr w:type="gramStart"/>
       <w:r>
         <w:rPr>
           <w:rFonts w:ascii="Courier New" w:hAnsi="Courier New" w:cs="Courier New"/>
@@ -2180,7 +2272,17 @@
           <w:szCs w:val="20"/>
           <w:lang w:val="en-US"/>
         </w:rPr>
-        <w:t>(() =&gt; {</w:t>
+        <w:t>(</w:t>
+      </w:r>
+      <w:proofErr w:type="gramEnd"/>
+      <w:r>
+        <w:rPr>
+          <w:rFonts w:ascii="Courier New" w:hAnsi="Courier New" w:cs="Courier New"/>
+          <w:sz w:val="20"/>
+          <w:szCs w:val="20"/>
+          <w:lang w:val="en-US"/>
+        </w:rPr>
+        <w:t>() =&gt; {</w:t>
       </w:r>
     </w:p>
     <w:p>
@@ -2206,7 +2308,27 @@
           <w:lang w:val="en-US"/>
         </w:rPr>
         <w:lastRenderedPageBreak/>
-        <w:t xml:space="preserve">                    console.log('Child: </w:t>
+        <w:t xml:space="preserve">                    </w:t>
+      </w:r>
+      <w:proofErr w:type="gramStart"/>
+      <w:r>
+        <w:rPr>
+          <w:rFonts w:ascii="Courier New" w:hAnsi="Courier New" w:cs="Courier New"/>
+          <w:sz w:val="20"/>
+          <w:szCs w:val="20"/>
+          <w:lang w:val="en-US"/>
+        </w:rPr>
+        <w:t>console.log(</w:t>
+      </w:r>
+      <w:proofErr w:type="gramEnd"/>
+      <w:r>
+        <w:rPr>
+          <w:rFonts w:ascii="Courier New" w:hAnsi="Courier New" w:cs="Courier New"/>
+          <w:sz w:val="20"/>
+          <w:szCs w:val="20"/>
+          <w:lang w:val="en-US"/>
+        </w:rPr>
+        <w:t xml:space="preserve">'Child: </w:t>
       </w:r>
       <w:proofErr w:type="spellStart"/>
       <w:r>
@@ -2295,6 +2417,7 @@
         <w:t xml:space="preserve">                </w:t>
       </w:r>
       <w:proofErr w:type="spellStart"/>
+      <w:proofErr w:type="gramStart"/>
       <w:r>
         <w:rPr>
           <w:rFonts w:ascii="Courier New" w:hAnsi="Courier New" w:cs="Courier New"/>
@@ -2312,7 +2435,17 @@
           <w:szCs w:val="20"/>
           <w:lang w:val="en-US"/>
         </w:rPr>
-        <w:t>(() =&gt; {</w:t>
+        <w:t>(</w:t>
+      </w:r>
+      <w:proofErr w:type="gramEnd"/>
+      <w:r>
+        <w:rPr>
+          <w:rFonts w:ascii="Courier New" w:hAnsi="Courier New" w:cs="Courier New"/>
+          <w:sz w:val="20"/>
+          <w:szCs w:val="20"/>
+          <w:lang w:val="en-US"/>
+        </w:rPr>
+        <w:t>() =&gt; {</w:t>
       </w:r>
     </w:p>
     <w:p>
@@ -2337,7 +2470,27 @@
           <w:szCs w:val="20"/>
           <w:lang w:val="en-US"/>
         </w:rPr>
-        <w:t xml:space="preserve">                    console.log('Child: </w:t>
+        <w:t xml:space="preserve">                    </w:t>
+      </w:r>
+      <w:proofErr w:type="gramStart"/>
+      <w:r>
+        <w:rPr>
+          <w:rFonts w:ascii="Courier New" w:hAnsi="Courier New" w:cs="Courier New"/>
+          <w:sz w:val="20"/>
+          <w:szCs w:val="20"/>
+          <w:lang w:val="en-US"/>
+        </w:rPr>
+        <w:t>console.log(</w:t>
+      </w:r>
+      <w:proofErr w:type="gramEnd"/>
+      <w:r>
+        <w:rPr>
+          <w:rFonts w:ascii="Courier New" w:hAnsi="Courier New" w:cs="Courier New"/>
+          <w:sz w:val="20"/>
+          <w:szCs w:val="20"/>
+          <w:lang w:val="en-US"/>
+        </w:rPr>
+        <w:t xml:space="preserve">'Child: </w:t>
       </w:r>
       <w:proofErr w:type="spellStart"/>
       <w:r>
@@ -2426,6 +2579,7 @@
         <w:t xml:space="preserve">                </w:t>
       </w:r>
       <w:proofErr w:type="spellStart"/>
+      <w:proofErr w:type="gramStart"/>
       <w:r>
         <w:rPr>
           <w:rFonts w:ascii="Courier New" w:hAnsi="Courier New" w:cs="Courier New"/>
@@ -2443,7 +2597,17 @@
           <w:szCs w:val="20"/>
           <w:lang w:val="en-US"/>
         </w:rPr>
-        <w:t>(() =&gt; {</w:t>
+        <w:t>(</w:t>
+      </w:r>
+      <w:proofErr w:type="gramEnd"/>
+      <w:r>
+        <w:rPr>
+          <w:rFonts w:ascii="Courier New" w:hAnsi="Courier New" w:cs="Courier New"/>
+          <w:sz w:val="20"/>
+          <w:szCs w:val="20"/>
+          <w:lang w:val="en-US"/>
+        </w:rPr>
+        <w:t>() =&gt; {</w:t>
       </w:r>
     </w:p>
     <w:p>
@@ -2468,7 +2632,27 @@
           <w:szCs w:val="20"/>
           <w:lang w:val="en-US"/>
         </w:rPr>
-        <w:t xml:space="preserve">                    console.log('Child: </w:t>
+        <w:t xml:space="preserve">                    </w:t>
+      </w:r>
+      <w:proofErr w:type="gramStart"/>
+      <w:r>
+        <w:rPr>
+          <w:rFonts w:ascii="Courier New" w:hAnsi="Courier New" w:cs="Courier New"/>
+          <w:sz w:val="20"/>
+          <w:szCs w:val="20"/>
+          <w:lang w:val="en-US"/>
+        </w:rPr>
+        <w:t>console.log(</w:t>
+      </w:r>
+      <w:proofErr w:type="gramEnd"/>
+      <w:r>
+        <w:rPr>
+          <w:rFonts w:ascii="Courier New" w:hAnsi="Courier New" w:cs="Courier New"/>
+          <w:sz w:val="20"/>
+          <w:szCs w:val="20"/>
+          <w:lang w:val="en-US"/>
+        </w:rPr>
+        <w:t xml:space="preserve">'Child: </w:t>
       </w:r>
       <w:proofErr w:type="spellStart"/>
       <w:r>
@@ -2557,6 +2741,7 @@
         <w:t xml:space="preserve">                </w:t>
       </w:r>
       <w:proofErr w:type="spellStart"/>
+      <w:proofErr w:type="gramStart"/>
       <w:r>
         <w:rPr>
           <w:rFonts w:ascii="Courier New" w:hAnsi="Courier New" w:cs="Courier New"/>
@@ -2574,7 +2759,17 @@
           <w:szCs w:val="20"/>
           <w:lang w:val="en-US"/>
         </w:rPr>
-        <w:t>(() =&gt; {</w:t>
+        <w:t>(</w:t>
+      </w:r>
+      <w:proofErr w:type="gramEnd"/>
+      <w:r>
+        <w:rPr>
+          <w:rFonts w:ascii="Courier New" w:hAnsi="Courier New" w:cs="Courier New"/>
+          <w:sz w:val="20"/>
+          <w:szCs w:val="20"/>
+          <w:lang w:val="en-US"/>
+        </w:rPr>
+        <w:t>() =&gt; {</w:t>
       </w:r>
     </w:p>
     <w:p>
@@ -2599,7 +2794,27 @@
           <w:szCs w:val="20"/>
           <w:lang w:val="en-US"/>
         </w:rPr>
-        <w:t xml:space="preserve">                    console.log('Child: </w:t>
+        <w:t xml:space="preserve">                    </w:t>
+      </w:r>
+      <w:proofErr w:type="gramStart"/>
+      <w:r>
+        <w:rPr>
+          <w:rFonts w:ascii="Courier New" w:hAnsi="Courier New" w:cs="Courier New"/>
+          <w:sz w:val="20"/>
+          <w:szCs w:val="20"/>
+          <w:lang w:val="en-US"/>
+        </w:rPr>
+        <w:t>console.log(</w:t>
+      </w:r>
+      <w:proofErr w:type="gramEnd"/>
+      <w:r>
+        <w:rPr>
+          <w:rFonts w:ascii="Courier New" w:hAnsi="Courier New" w:cs="Courier New"/>
+          <w:sz w:val="20"/>
+          <w:szCs w:val="20"/>
+          <w:lang w:val="en-US"/>
+        </w:rPr>
+        <w:t xml:space="preserve">'Child: </w:t>
       </w:r>
       <w:proofErr w:type="spellStart"/>
       <w:r>
@@ -2688,6 +2903,7 @@
         <w:t xml:space="preserve">                </w:t>
       </w:r>
       <w:proofErr w:type="spellStart"/>
+      <w:proofErr w:type="gramStart"/>
       <w:r>
         <w:rPr>
           <w:rFonts w:ascii="Courier New" w:hAnsi="Courier New" w:cs="Courier New"/>
@@ -2705,7 +2921,17 @@
           <w:szCs w:val="20"/>
           <w:lang w:val="en-US"/>
         </w:rPr>
-        <w:t>(() =&gt; {</w:t>
+        <w:t>(</w:t>
+      </w:r>
+      <w:proofErr w:type="gramEnd"/>
+      <w:r>
+        <w:rPr>
+          <w:rFonts w:ascii="Courier New" w:hAnsi="Courier New" w:cs="Courier New"/>
+          <w:sz w:val="20"/>
+          <w:szCs w:val="20"/>
+          <w:lang w:val="en-US"/>
+        </w:rPr>
+        <w:t>() =&gt; {</w:t>
       </w:r>
     </w:p>
     <w:p>
@@ -2730,7 +2956,27 @@
           <w:szCs w:val="20"/>
           <w:lang w:val="en-US"/>
         </w:rPr>
-        <w:t xml:space="preserve">                    console.log('Child: </w:t>
+        <w:t xml:space="preserve">                    </w:t>
+      </w:r>
+      <w:proofErr w:type="gramStart"/>
+      <w:r>
+        <w:rPr>
+          <w:rFonts w:ascii="Courier New" w:hAnsi="Courier New" w:cs="Courier New"/>
+          <w:sz w:val="20"/>
+          <w:szCs w:val="20"/>
+          <w:lang w:val="en-US"/>
+        </w:rPr>
+        <w:t>console.log(</w:t>
+      </w:r>
+      <w:proofErr w:type="gramEnd"/>
+      <w:r>
+        <w:rPr>
+          <w:rFonts w:ascii="Courier New" w:hAnsi="Courier New" w:cs="Courier New"/>
+          <w:sz w:val="20"/>
+          <w:szCs w:val="20"/>
+          <w:lang w:val="en-US"/>
+        </w:rPr>
+        <w:t xml:space="preserve">'Child: </w:t>
       </w:r>
       <w:proofErr w:type="spellStart"/>
       <w:r>
@@ -2869,6 +3115,7 @@
         <w:t xml:space="preserve">        </w:t>
       </w:r>
       <w:proofErr w:type="spellStart"/>
+      <w:proofErr w:type="gramStart"/>
       <w:r>
         <w:rPr>
           <w:rFonts w:ascii="Courier New" w:hAnsi="Courier New" w:cs="Courier New"/>
@@ -2886,7 +3133,17 @@
           <w:szCs w:val="20"/>
           <w:lang w:val="en-US"/>
         </w:rPr>
-        <w:t>({</w:t>
+        <w:t>(</w:t>
+      </w:r>
+      <w:proofErr w:type="gramEnd"/>
+      <w:r>
+        <w:rPr>
+          <w:rFonts w:ascii="Courier New" w:hAnsi="Courier New" w:cs="Courier New"/>
+          <w:sz w:val="20"/>
+          <w:szCs w:val="20"/>
+          <w:lang w:val="en-US"/>
+        </w:rPr>
+        <w:t>{</w:t>
       </w:r>
     </w:p>
     <w:p>
@@ -3013,7 +3270,27 @@
           <w:szCs w:val="20"/>
           <w:lang w:val="en-US"/>
         </w:rPr>
-        <w:t xml:space="preserve">            setup() {</w:t>
+        <w:t xml:space="preserve">            </w:t>
+      </w:r>
+      <w:proofErr w:type="gramStart"/>
+      <w:r>
+        <w:rPr>
+          <w:rFonts w:ascii="Courier New" w:hAnsi="Courier New" w:cs="Courier New"/>
+          <w:sz w:val="20"/>
+          <w:szCs w:val="20"/>
+          <w:lang w:val="en-US"/>
+        </w:rPr>
+        <w:t>setup(</w:t>
+      </w:r>
+      <w:proofErr w:type="gramEnd"/>
+      <w:r>
+        <w:rPr>
+          <w:rFonts w:ascii="Courier New" w:hAnsi="Courier New" w:cs="Courier New"/>
+          <w:sz w:val="20"/>
+          <w:szCs w:val="20"/>
+          <w:lang w:val="en-US"/>
+        </w:rPr>
+        <w:t>) {</w:t>
       </w:r>
     </w:p>
     <w:p>
@@ -3373,6 +3650,7 @@
         <w:t xml:space="preserve">                </w:t>
       </w:r>
       <w:proofErr w:type="spellStart"/>
+      <w:proofErr w:type="gramStart"/>
       <w:r>
         <w:rPr>
           <w:rFonts w:ascii="Courier New" w:hAnsi="Courier New" w:cs="Courier New"/>
@@ -3390,7 +3668,17 @@
           <w:szCs w:val="20"/>
           <w:lang w:val="en-US"/>
         </w:rPr>
-        <w:t>(() =&gt; {</w:t>
+        <w:t>(</w:t>
+      </w:r>
+      <w:proofErr w:type="gramEnd"/>
+      <w:r>
+        <w:rPr>
+          <w:rFonts w:ascii="Courier New" w:hAnsi="Courier New" w:cs="Courier New"/>
+          <w:sz w:val="20"/>
+          <w:szCs w:val="20"/>
+          <w:lang w:val="en-US"/>
+        </w:rPr>
+        <w:t>() =&gt; {</w:t>
       </w:r>
     </w:p>
     <w:p>
@@ -3415,7 +3703,27 @@
           <w:szCs w:val="20"/>
           <w:lang w:val="en-US"/>
         </w:rPr>
-        <w:t xml:space="preserve">                    console.log('App: </w:t>
+        <w:t xml:space="preserve">                    </w:t>
+      </w:r>
+      <w:proofErr w:type="gramStart"/>
+      <w:r>
+        <w:rPr>
+          <w:rFonts w:ascii="Courier New" w:hAnsi="Courier New" w:cs="Courier New"/>
+          <w:sz w:val="20"/>
+          <w:szCs w:val="20"/>
+          <w:lang w:val="en-US"/>
+        </w:rPr>
+        <w:t>console.log(</w:t>
+      </w:r>
+      <w:proofErr w:type="gramEnd"/>
+      <w:r>
+        <w:rPr>
+          <w:rFonts w:ascii="Courier New" w:hAnsi="Courier New" w:cs="Courier New"/>
+          <w:sz w:val="20"/>
+          <w:szCs w:val="20"/>
+          <w:lang w:val="en-US"/>
+        </w:rPr>
+        <w:t xml:space="preserve">'App: </w:t>
       </w:r>
       <w:proofErr w:type="spellStart"/>
       <w:r>
@@ -3504,6 +3812,7 @@
         <w:t xml:space="preserve">                </w:t>
       </w:r>
       <w:proofErr w:type="spellStart"/>
+      <w:proofErr w:type="gramStart"/>
       <w:r>
         <w:rPr>
           <w:rFonts w:ascii="Courier New" w:hAnsi="Courier New" w:cs="Courier New"/>
@@ -3521,7 +3830,17 @@
           <w:szCs w:val="20"/>
           <w:lang w:val="en-US"/>
         </w:rPr>
-        <w:t>(() =&gt; {</w:t>
+        <w:t>(</w:t>
+      </w:r>
+      <w:proofErr w:type="gramEnd"/>
+      <w:r>
+        <w:rPr>
+          <w:rFonts w:ascii="Courier New" w:hAnsi="Courier New" w:cs="Courier New"/>
+          <w:sz w:val="20"/>
+          <w:szCs w:val="20"/>
+          <w:lang w:val="en-US"/>
+        </w:rPr>
+        <w:t>() =&gt; {</w:t>
       </w:r>
     </w:p>
     <w:p>
@@ -3546,7 +3865,27 @@
           <w:szCs w:val="20"/>
           <w:lang w:val="en-US"/>
         </w:rPr>
-        <w:t xml:space="preserve">                    console.log('App: </w:t>
+        <w:t xml:space="preserve">                    </w:t>
+      </w:r>
+      <w:proofErr w:type="gramStart"/>
+      <w:r>
+        <w:rPr>
+          <w:rFonts w:ascii="Courier New" w:hAnsi="Courier New" w:cs="Courier New"/>
+          <w:sz w:val="20"/>
+          <w:szCs w:val="20"/>
+          <w:lang w:val="en-US"/>
+        </w:rPr>
+        <w:t>console.log(</w:t>
+      </w:r>
+      <w:proofErr w:type="gramEnd"/>
+      <w:r>
+        <w:rPr>
+          <w:rFonts w:ascii="Courier New" w:hAnsi="Courier New" w:cs="Courier New"/>
+          <w:sz w:val="20"/>
+          <w:szCs w:val="20"/>
+          <w:lang w:val="en-US"/>
+        </w:rPr>
+        <w:t xml:space="preserve">'App: </w:t>
       </w:r>
       <w:proofErr w:type="spellStart"/>
       <w:r>
@@ -3635,6 +3974,7 @@
         <w:t xml:space="preserve">                </w:t>
       </w:r>
       <w:proofErr w:type="spellStart"/>
+      <w:proofErr w:type="gramStart"/>
       <w:r>
         <w:rPr>
           <w:rFonts w:ascii="Courier New" w:hAnsi="Courier New" w:cs="Courier New"/>
@@ -3652,7 +3992,17 @@
           <w:szCs w:val="20"/>
           <w:lang w:val="en-US"/>
         </w:rPr>
-        <w:t>(() =&gt; {</w:t>
+        <w:t>(</w:t>
+      </w:r>
+      <w:proofErr w:type="gramEnd"/>
+      <w:r>
+        <w:rPr>
+          <w:rFonts w:ascii="Courier New" w:hAnsi="Courier New" w:cs="Courier New"/>
+          <w:sz w:val="20"/>
+          <w:szCs w:val="20"/>
+          <w:lang w:val="en-US"/>
+        </w:rPr>
+        <w:t>() =&gt; {</w:t>
       </w:r>
     </w:p>
     <w:p>
@@ -3677,7 +4027,27 @@
           <w:szCs w:val="20"/>
           <w:lang w:val="en-US"/>
         </w:rPr>
-        <w:t xml:space="preserve">                    console.log('App: </w:t>
+        <w:t xml:space="preserve">                    </w:t>
+      </w:r>
+      <w:proofErr w:type="gramStart"/>
+      <w:r>
+        <w:rPr>
+          <w:rFonts w:ascii="Courier New" w:hAnsi="Courier New" w:cs="Courier New"/>
+          <w:sz w:val="20"/>
+          <w:szCs w:val="20"/>
+          <w:lang w:val="en-US"/>
+        </w:rPr>
+        <w:t>console.log(</w:t>
+      </w:r>
+      <w:proofErr w:type="gramEnd"/>
+      <w:r>
+        <w:rPr>
+          <w:rFonts w:ascii="Courier New" w:hAnsi="Courier New" w:cs="Courier New"/>
+          <w:sz w:val="20"/>
+          <w:szCs w:val="20"/>
+          <w:lang w:val="en-US"/>
+        </w:rPr>
+        <w:t xml:space="preserve">'App: </w:t>
       </w:r>
       <w:proofErr w:type="spellStart"/>
       <w:r>
@@ -3766,6 +4136,7 @@
         <w:t xml:space="preserve">                </w:t>
       </w:r>
       <w:proofErr w:type="spellStart"/>
+      <w:proofErr w:type="gramStart"/>
       <w:r>
         <w:rPr>
           <w:rFonts w:ascii="Courier New" w:hAnsi="Courier New" w:cs="Courier New"/>
@@ -3783,7 +4154,17 @@
           <w:szCs w:val="20"/>
           <w:lang w:val="en-US"/>
         </w:rPr>
-        <w:t>(() =&gt; {</w:t>
+        <w:t>(</w:t>
+      </w:r>
+      <w:proofErr w:type="gramEnd"/>
+      <w:r>
+        <w:rPr>
+          <w:rFonts w:ascii="Courier New" w:hAnsi="Courier New" w:cs="Courier New"/>
+          <w:sz w:val="20"/>
+          <w:szCs w:val="20"/>
+          <w:lang w:val="en-US"/>
+        </w:rPr>
+        <w:t>() =&gt; {</w:t>
       </w:r>
     </w:p>
     <w:p>
@@ -3808,7 +4189,27 @@
           <w:szCs w:val="20"/>
           <w:lang w:val="en-US"/>
         </w:rPr>
-        <w:t xml:space="preserve">                    console.log('App: </w:t>
+        <w:t xml:space="preserve">                    </w:t>
+      </w:r>
+      <w:proofErr w:type="gramStart"/>
+      <w:r>
+        <w:rPr>
+          <w:rFonts w:ascii="Courier New" w:hAnsi="Courier New" w:cs="Courier New"/>
+          <w:sz w:val="20"/>
+          <w:szCs w:val="20"/>
+          <w:lang w:val="en-US"/>
+        </w:rPr>
+        <w:t>console.log(</w:t>
+      </w:r>
+      <w:proofErr w:type="gramEnd"/>
+      <w:r>
+        <w:rPr>
+          <w:rFonts w:ascii="Courier New" w:hAnsi="Courier New" w:cs="Courier New"/>
+          <w:sz w:val="20"/>
+          <w:szCs w:val="20"/>
+          <w:lang w:val="en-US"/>
+        </w:rPr>
+        <w:t xml:space="preserve">'App: </w:t>
       </w:r>
       <w:proofErr w:type="spellStart"/>
       <w:r>
@@ -3897,6 +4298,7 @@
         <w:t xml:space="preserve">                </w:t>
       </w:r>
       <w:proofErr w:type="spellStart"/>
+      <w:proofErr w:type="gramStart"/>
       <w:r>
         <w:rPr>
           <w:rFonts w:ascii="Courier New" w:hAnsi="Courier New" w:cs="Courier New"/>
@@ -3914,7 +4316,17 @@
           <w:szCs w:val="20"/>
           <w:lang w:val="en-US"/>
         </w:rPr>
-        <w:t>(() =&gt; {</w:t>
+        <w:t>(</w:t>
+      </w:r>
+      <w:proofErr w:type="gramEnd"/>
+      <w:r>
+        <w:rPr>
+          <w:rFonts w:ascii="Courier New" w:hAnsi="Courier New" w:cs="Courier New"/>
+          <w:sz w:val="20"/>
+          <w:szCs w:val="20"/>
+          <w:lang w:val="en-US"/>
+        </w:rPr>
+        <w:t>() =&gt; {</w:t>
       </w:r>
     </w:p>
     <w:p>
@@ -3939,7 +4351,27 @@
           <w:szCs w:val="20"/>
           <w:lang w:val="en-US"/>
         </w:rPr>
-        <w:t xml:space="preserve">                    console.log('App: </w:t>
+        <w:t xml:space="preserve">                    </w:t>
+      </w:r>
+      <w:proofErr w:type="gramStart"/>
+      <w:r>
+        <w:rPr>
+          <w:rFonts w:ascii="Courier New" w:hAnsi="Courier New" w:cs="Courier New"/>
+          <w:sz w:val="20"/>
+          <w:szCs w:val="20"/>
+          <w:lang w:val="en-US"/>
+        </w:rPr>
+        <w:t>console.log(</w:t>
+      </w:r>
+      <w:proofErr w:type="gramEnd"/>
+      <w:r>
+        <w:rPr>
+          <w:rFonts w:ascii="Courier New" w:hAnsi="Courier New" w:cs="Courier New"/>
+          <w:sz w:val="20"/>
+          <w:szCs w:val="20"/>
+          <w:lang w:val="en-US"/>
+        </w:rPr>
+        <w:t xml:space="preserve">'App: </w:t>
       </w:r>
       <w:proofErr w:type="spellStart"/>
       <w:r>
@@ -4028,6 +4460,7 @@
         <w:t xml:space="preserve">                </w:t>
       </w:r>
       <w:proofErr w:type="spellStart"/>
+      <w:proofErr w:type="gramStart"/>
       <w:r>
         <w:rPr>
           <w:rFonts w:ascii="Courier New" w:hAnsi="Courier New" w:cs="Courier New"/>
@@ -4045,7 +4478,17 @@
           <w:szCs w:val="20"/>
           <w:lang w:val="en-US"/>
         </w:rPr>
-        <w:t>(() =&gt; {</w:t>
+        <w:t>(</w:t>
+      </w:r>
+      <w:proofErr w:type="gramEnd"/>
+      <w:r>
+        <w:rPr>
+          <w:rFonts w:ascii="Courier New" w:hAnsi="Courier New" w:cs="Courier New"/>
+          <w:sz w:val="20"/>
+          <w:szCs w:val="20"/>
+          <w:lang w:val="en-US"/>
+        </w:rPr>
+        <w:t>() =&gt; {</w:t>
       </w:r>
     </w:p>
     <w:p>
@@ -4070,7 +4513,27 @@
           <w:szCs w:val="20"/>
           <w:lang w:val="en-US"/>
         </w:rPr>
-        <w:t xml:space="preserve">                    console.log('App: </w:t>
+        <w:t xml:space="preserve">                    </w:t>
+      </w:r>
+      <w:proofErr w:type="gramStart"/>
+      <w:r>
+        <w:rPr>
+          <w:rFonts w:ascii="Courier New" w:hAnsi="Courier New" w:cs="Courier New"/>
+          <w:sz w:val="20"/>
+          <w:szCs w:val="20"/>
+          <w:lang w:val="en-US"/>
+        </w:rPr>
+        <w:t>console.log(</w:t>
+      </w:r>
+      <w:proofErr w:type="gramEnd"/>
+      <w:r>
+        <w:rPr>
+          <w:rFonts w:ascii="Courier New" w:hAnsi="Courier New" w:cs="Courier New"/>
+          <w:sz w:val="20"/>
+          <w:szCs w:val="20"/>
+          <w:lang w:val="en-US"/>
+        </w:rPr>
+        <w:t xml:space="preserve">'App: </w:t>
       </w:r>
       <w:proofErr w:type="spellStart"/>
       <w:r>
@@ -4383,7 +4846,27 @@
           <w:szCs w:val="20"/>
           <w:lang w:val="en-US"/>
         </w:rPr>
-        <w:t xml:space="preserve">        }).mount("#app")</w:t>
+        <w:t xml:space="preserve">        }</w:t>
+      </w:r>
+      <w:proofErr w:type="gramStart"/>
+      <w:r>
+        <w:rPr>
+          <w:rFonts w:ascii="Courier New" w:hAnsi="Courier New" w:cs="Courier New"/>
+          <w:sz w:val="20"/>
+          <w:szCs w:val="20"/>
+          <w:lang w:val="en-US"/>
+        </w:rPr>
+        <w:t>).mount</w:t>
+      </w:r>
+      <w:proofErr w:type="gramEnd"/>
+      <w:r>
+        <w:rPr>
+          <w:rFonts w:ascii="Courier New" w:hAnsi="Courier New" w:cs="Courier New"/>
+          <w:sz w:val="20"/>
+          <w:szCs w:val="20"/>
+          <w:lang w:val="en-US"/>
+        </w:rPr>
+        <w:t>("#app")</w:t>
       </w:r>
     </w:p>
     <w:p>
@@ -4724,7 +5207,7 @@
           <v:shape id="_x0000_i1025" type="#_x0000_t75" style="width:357pt;height:668pt" o:ole="">
             <v:imagedata r:id="rId9" o:title=""/>
           </v:shape>
-          <o:OLEObject Type="Embed" ProgID="Visio.Drawing.15" ShapeID="_x0000_i1025" DrawAspect="Content" ObjectID="_1792924122" r:id="rId10"/>
+          <o:OLEObject Type="Embed" ProgID="Visio.Drawing.15" ShapeID="_x0000_i1025" DrawAspect="Content" ObjectID="_1792926487" r:id="rId10"/>
         </w:object>
       </w:r>
     </w:p>
@@ -5977,7 +6460,18 @@
           <w:szCs w:val="15"/>
           <w:lang w:val="en-US" w:eastAsia="ru-RU"/>
         </w:rPr>
-        <w:t xml:space="preserve"> (2-10):</w:t>
+        <w:t xml:space="preserve"> (2-</w:t>
+      </w:r>
+      <w:proofErr w:type="gramStart"/>
+      <w:r>
+        <w:rPr>
+          <w:rFonts w:ascii="Consolas" w:eastAsia="Times New Roman" w:hAnsi="Consolas" w:cs="Times New Roman"/>
+          <w:color w:val="000000"/>
+          <w:sz w:val="15"/>
+          <w:szCs w:val="15"/>
+          <w:lang w:val="en-US" w:eastAsia="ru-RU"/>
+        </w:rPr>
+        <w:t>10):</w:t>
       </w:r>
       <w:r>
         <w:rPr>
@@ -5987,7 +6481,18 @@
           <w:szCs w:val="15"/>
           <w:lang w:val="en-US" w:eastAsia="ru-RU"/>
         </w:rPr>
-        <w:t>&lt;/label&gt;</w:t>
+        <w:t>&lt;</w:t>
+      </w:r>
+      <w:proofErr w:type="gramEnd"/>
+      <w:r>
+        <w:rPr>
+          <w:rFonts w:ascii="Consolas" w:eastAsia="Times New Roman" w:hAnsi="Consolas" w:cs="Times New Roman"/>
+          <w:color w:val="800000"/>
+          <w:sz w:val="15"/>
+          <w:szCs w:val="15"/>
+          <w:lang w:val="en-US" w:eastAsia="ru-RU"/>
+        </w:rPr>
+        <w:t>/label&gt;</w:t>
       </w:r>
     </w:p>
     <w:p>
@@ -6272,7 +6777,18 @@
           <w:szCs w:val="15"/>
           <w:lang w:val="en-US" w:eastAsia="ru-RU"/>
         </w:rPr>
-        <w:t xml:space="preserve"> (10%-100%):</w:t>
+        <w:t xml:space="preserve"> (10%-100</w:t>
+      </w:r>
+      <w:proofErr w:type="gramStart"/>
+      <w:r>
+        <w:rPr>
+          <w:rFonts w:ascii="Consolas" w:eastAsia="Times New Roman" w:hAnsi="Consolas" w:cs="Times New Roman"/>
+          <w:color w:val="000000"/>
+          <w:sz w:val="15"/>
+          <w:szCs w:val="15"/>
+          <w:lang w:val="en-US" w:eastAsia="ru-RU"/>
+        </w:rPr>
+        <w:t>%):</w:t>
       </w:r>
       <w:r>
         <w:rPr>
@@ -6282,7 +6798,18 @@
           <w:szCs w:val="15"/>
           <w:lang w:val="en-US" w:eastAsia="ru-RU"/>
         </w:rPr>
-        <w:t>&lt;/label&gt;</w:t>
+        <w:t>&lt;</w:t>
+      </w:r>
+      <w:proofErr w:type="gramEnd"/>
+      <w:r>
+        <w:rPr>
+          <w:rFonts w:ascii="Consolas" w:eastAsia="Times New Roman" w:hAnsi="Consolas" w:cs="Times New Roman"/>
+          <w:color w:val="800000"/>
+          <w:sz w:val="15"/>
+          <w:szCs w:val="15"/>
+          <w:lang w:val="en-US" w:eastAsia="ru-RU"/>
+        </w:rPr>
+        <w:t>/label&gt;</w:t>
       </w:r>
     </w:p>
     <w:p>
@@ -6550,6 +7077,7 @@
         <w:t>&lt;</w:t>
       </w:r>
       <w:proofErr w:type="spellStart"/>
+      <w:proofErr w:type="gramStart"/>
       <w:r>
         <w:rPr>
           <w:rFonts w:ascii="Consolas" w:eastAsia="Times New Roman" w:hAnsi="Consolas" w:cs="Times New Roman"/>
@@ -6581,6 +7109,7 @@
         </w:rPr>
         <w:t>:width</w:t>
       </w:r>
+      <w:proofErr w:type="gramEnd"/>
       <w:r>
         <w:rPr>
           <w:rFonts w:ascii="Consolas" w:eastAsia="Times New Roman" w:hAnsi="Consolas" w:cs="Times New Roman"/>
@@ -6724,7 +7253,18 @@
           <w:szCs w:val="15"/>
           <w:lang w:val="en-US" w:eastAsia="ru-RU"/>
         </w:rPr>
-        <w:t>"point in points"</w:t>
+        <w:t>"point in points</w:t>
+      </w:r>
+      <w:proofErr w:type="gramStart"/>
+      <w:r>
+        <w:rPr>
+          <w:rFonts w:ascii="Consolas" w:eastAsia="Times New Roman" w:hAnsi="Consolas" w:cs="Times New Roman"/>
+          <w:color w:val="0000FF"/>
+          <w:sz w:val="15"/>
+          <w:szCs w:val="15"/>
+          <w:lang w:val="en-US" w:eastAsia="ru-RU"/>
+        </w:rPr>
+        <w:t>"</w:t>
       </w:r>
       <w:r>
         <w:rPr>
@@ -6746,6 +7286,7 @@
         </w:rPr>
         <w:t>:cx</w:t>
       </w:r>
+      <w:proofErr w:type="gramEnd"/>
       <w:r>
         <w:rPr>
           <w:rFonts w:ascii="Consolas" w:eastAsia="Times New Roman" w:hAnsi="Consolas" w:cs="Times New Roman"/>
@@ -6919,6 +7460,7 @@
         </w:rPr>
         <w:t xml:space="preserve">                </w:t>
       </w:r>
+      <w:proofErr w:type="gramStart"/>
       <w:r>
         <w:rPr>
           <w:rFonts w:ascii="Consolas" w:eastAsia="Times New Roman" w:hAnsi="Consolas" w:cs="Times New Roman"/>
@@ -6929,6 +7471,7 @@
         </w:rPr>
         <w:t>:r</w:t>
       </w:r>
+      <w:proofErr w:type="gramEnd"/>
       <w:r>
         <w:rPr>
           <w:rFonts w:ascii="Consolas" w:eastAsia="Times New Roman" w:hAnsi="Consolas" w:cs="Times New Roman"/>
@@ -7166,6 +7709,7 @@
         </w:rPr>
         <w:t xml:space="preserve"> </w:t>
       </w:r>
+      <w:proofErr w:type="gramStart"/>
       <w:r>
         <w:rPr>
           <w:rFonts w:ascii="Consolas" w:eastAsia="Times New Roman" w:hAnsi="Consolas" w:cs="Times New Roman"/>
@@ -7184,7 +7728,18 @@
           <w:szCs w:val="15"/>
           <w:lang w:val="en-US" w:eastAsia="ru-RU"/>
         </w:rPr>
-        <w:t>({</w:t>
+        <w:t>(</w:t>
+      </w:r>
+      <w:proofErr w:type="gramEnd"/>
+      <w:r>
+        <w:rPr>
+          <w:rFonts w:ascii="Consolas" w:eastAsia="Times New Roman" w:hAnsi="Consolas" w:cs="Times New Roman"/>
+          <w:color w:val="000000"/>
+          <w:sz w:val="15"/>
+          <w:szCs w:val="15"/>
+          <w:lang w:val="en-US" w:eastAsia="ru-RU"/>
+        </w:rPr>
+        <w:t>{</w:t>
       </w:r>
     </w:p>
     <w:p>
@@ -7211,7 +7766,6 @@
         </w:rPr>
         <w:t xml:space="preserve">        </w:t>
       </w:r>
-      <w:proofErr w:type="spellStart"/>
       <w:r>
         <w:rPr>
           <w:rFonts w:ascii="Consolas" w:eastAsia="Times New Roman" w:hAnsi="Consolas" w:cs="Times New Roman"/>
@@ -7220,18 +7774,7 @@
           <w:szCs w:val="15"/>
           <w:lang w:val="en-US" w:eastAsia="ru-RU"/>
         </w:rPr>
-        <w:t>el</w:t>
-      </w:r>
-      <w:proofErr w:type="spellEnd"/>
-      <w:r>
-        <w:rPr>
-          <w:rFonts w:ascii="Consolas" w:eastAsia="Times New Roman" w:hAnsi="Consolas" w:cs="Times New Roman"/>
-          <w:color w:val="001080"/>
-          <w:sz w:val="15"/>
-          <w:szCs w:val="15"/>
-          <w:lang w:val="en-US" w:eastAsia="ru-RU"/>
-        </w:rPr>
-        <w:t>:</w:t>
+        <w:t>el:</w:t>
       </w:r>
       <w:r>
         <w:rPr>
@@ -7288,6 +7831,7 @@
         </w:rPr>
         <w:t xml:space="preserve">        </w:t>
       </w:r>
+      <w:proofErr w:type="gramStart"/>
       <w:r>
         <w:rPr>
           <w:rFonts w:ascii="Consolas" w:eastAsia="Times New Roman" w:hAnsi="Consolas" w:cs="Times New Roman"/>
@@ -7306,7 +7850,18 @@
           <w:szCs w:val="15"/>
           <w:lang w:val="en-US" w:eastAsia="ru-RU"/>
         </w:rPr>
-        <w:t>() {</w:t>
+        <w:t>(</w:t>
+      </w:r>
+      <w:proofErr w:type="gramEnd"/>
+      <w:r>
+        <w:rPr>
+          <w:rFonts w:ascii="Consolas" w:eastAsia="Times New Roman" w:hAnsi="Consolas" w:cs="Times New Roman"/>
+          <w:color w:val="000000"/>
+          <w:sz w:val="15"/>
+          <w:szCs w:val="15"/>
+          <w:lang w:val="en-US" w:eastAsia="ru-RU"/>
+        </w:rPr>
+        <w:t>) {</w:t>
       </w:r>
     </w:p>
     <w:p>
@@ -7690,6 +8245,7 @@
         <w:t>from</w:t>
       </w:r>
       <w:proofErr w:type="spellEnd"/>
+      <w:proofErr w:type="gramStart"/>
       <w:r>
         <w:rPr>
           <w:rFonts w:ascii="Consolas" w:eastAsia="Times New Roman" w:hAnsi="Consolas" w:cs="Times New Roman"/>
@@ -7708,7 +8264,18 @@
           <w:szCs w:val="15"/>
           <w:lang w:val="en-US" w:eastAsia="ru-RU"/>
         </w:rPr>
-        <w:t>length:</w:t>
+        <w:t>length</w:t>
+      </w:r>
+      <w:proofErr w:type="gramEnd"/>
+      <w:r>
+        <w:rPr>
+          <w:rFonts w:ascii="Consolas" w:eastAsia="Times New Roman" w:hAnsi="Consolas" w:cs="Times New Roman"/>
+          <w:color w:val="001080"/>
+          <w:sz w:val="15"/>
+          <w:szCs w:val="15"/>
+          <w:lang w:val="en-US" w:eastAsia="ru-RU"/>
+        </w:rPr>
+        <w:t>:</w:t>
       </w:r>
       <w:r>
         <w:rPr>
@@ -7935,6 +8502,7 @@
         <w:t xml:space="preserve"> </w:t>
       </w:r>
       <w:proofErr w:type="spellStart"/>
+      <w:proofErr w:type="gramStart"/>
       <w:r>
         <w:rPr>
           <w:rFonts w:ascii="Consolas" w:eastAsia="Times New Roman" w:hAnsi="Consolas" w:cs="Times New Roman"/>
@@ -7977,6 +8545,7 @@
         <w:t>(</w:t>
       </w:r>
       <w:proofErr w:type="spellStart"/>
+      <w:proofErr w:type="gramEnd"/>
       <w:r>
         <w:rPr>
           <w:rFonts w:ascii="Consolas" w:eastAsia="Times New Roman" w:hAnsi="Consolas" w:cs="Times New Roman"/>
@@ -8204,6 +8773,7 @@
         <w:t xml:space="preserve">            </w:t>
       </w:r>
       <w:proofErr w:type="spellStart"/>
+      <w:proofErr w:type="gramStart"/>
       <w:r>
         <w:rPr>
           <w:rFonts w:ascii="Consolas" w:eastAsia="Times New Roman" w:hAnsi="Consolas" w:cs="Times New Roman"/>
@@ -8223,7 +8793,18 @@
           <w:szCs w:val="15"/>
           <w:lang w:val="en-US" w:eastAsia="ru-RU"/>
         </w:rPr>
-        <w:t>() {</w:t>
+        <w:t>(</w:t>
+      </w:r>
+      <w:proofErr w:type="gramEnd"/>
+      <w:r>
+        <w:rPr>
+          <w:rFonts w:ascii="Consolas" w:eastAsia="Times New Roman" w:hAnsi="Consolas" w:cs="Times New Roman"/>
+          <w:color w:val="000000"/>
+          <w:sz w:val="15"/>
+          <w:szCs w:val="15"/>
+          <w:lang w:val="en-US" w:eastAsia="ru-RU"/>
+        </w:rPr>
+        <w:t>) {</w:t>
       </w:r>
     </w:p>
     <w:p>
@@ -8262,6 +8843,7 @@
         <w:t xml:space="preserve">return </w:t>
       </w:r>
       <w:proofErr w:type="spellStart"/>
+      <w:proofErr w:type="gramStart"/>
       <w:r>
         <w:rPr>
           <w:rFonts w:ascii="Consolas" w:eastAsia="Times New Roman" w:hAnsi="Consolas" w:cs="Times New Roman"/>
@@ -8273,6 +8855,7 @@
         <w:t>this.scale</w:t>
       </w:r>
       <w:proofErr w:type="spellEnd"/>
+      <w:proofErr w:type="gramEnd"/>
       <w:r>
         <w:rPr>
           <w:rFonts w:ascii="Consolas" w:eastAsia="Times New Roman" w:hAnsi="Consolas" w:cs="Times New Roman"/>
@@ -8685,7 +9268,7 @@
           <v:shape id="_x0000_i1026" type="#_x0000_t75" style="width:387pt;height:485pt" o:ole="">
             <v:imagedata r:id="rId14" o:title=""/>
           </v:shape>
-          <o:OLEObject Type="Embed" ProgID="Visio.Drawing.15" ShapeID="_x0000_i1026" DrawAspect="Content" ObjectID="_1792924123" r:id="rId15"/>
+          <o:OLEObject Type="Embed" ProgID="Visio.Drawing.15" ShapeID="_x0000_i1026" DrawAspect="Content" ObjectID="_1792926488" r:id="rId15"/>
         </w:object>
       </w:r>
     </w:p>
@@ -9475,7 +10058,18 @@
           <w:szCs w:val="15"/>
           <w:lang w:val="en-US" w:eastAsia="ru-RU"/>
         </w:rPr>
-        <w:t xml:space="preserve"> { </w:t>
+        <w:t xml:space="preserve"> </w:t>
+      </w:r>
+      <w:proofErr w:type="gramStart"/>
+      <w:r>
+        <w:rPr>
+          <w:rFonts w:ascii="Consolas" w:eastAsia="Times New Roman" w:hAnsi="Consolas" w:cs="Times New Roman"/>
+          <w:color w:val="000000"/>
+          <w:sz w:val="15"/>
+          <w:szCs w:val="15"/>
+          <w:lang w:val="en-US" w:eastAsia="ru-RU"/>
+        </w:rPr>
+        <w:t xml:space="preserve">{ </w:t>
       </w:r>
       <w:r>
         <w:rPr>
@@ -9487,6 +10081,7 @@
         </w:rPr>
         <w:t>width</w:t>
       </w:r>
+      <w:proofErr w:type="gramEnd"/>
       <w:r>
         <w:rPr>
           <w:rFonts w:ascii="Consolas" w:eastAsia="Times New Roman" w:hAnsi="Consolas" w:cs="Times New Roman"/>
@@ -9622,7 +10217,18 @@
           <w:szCs w:val="15"/>
           <w:lang w:val="en-US" w:eastAsia="ru-RU"/>
         </w:rPr>
-        <w:t xml:space="preserve"> { </w:t>
+        <w:t xml:space="preserve"> </w:t>
+      </w:r>
+      <w:proofErr w:type="gramStart"/>
+      <w:r>
+        <w:rPr>
+          <w:rFonts w:ascii="Consolas" w:eastAsia="Times New Roman" w:hAnsi="Consolas" w:cs="Times New Roman"/>
+          <w:color w:val="000000"/>
+          <w:sz w:val="15"/>
+          <w:szCs w:val="15"/>
+          <w:lang w:val="en-US" w:eastAsia="ru-RU"/>
+        </w:rPr>
+        <w:t xml:space="preserve">{ </w:t>
       </w:r>
       <w:r>
         <w:rPr>
@@ -9634,6 +10240,7 @@
         </w:rPr>
         <w:t>border</w:t>
       </w:r>
+      <w:proofErr w:type="gramEnd"/>
       <w:r>
         <w:rPr>
           <w:rFonts w:ascii="Consolas" w:eastAsia="Times New Roman" w:hAnsi="Consolas" w:cs="Times New Roman"/>
@@ -9827,7 +10434,18 @@
           <w:szCs w:val="15"/>
           <w:lang w:val="en-US" w:eastAsia="ru-RU"/>
         </w:rPr>
-        <w:t xml:space="preserve"> { </w:t>
+        <w:t xml:space="preserve"> </w:t>
+      </w:r>
+      <w:proofErr w:type="gramStart"/>
+      <w:r>
+        <w:rPr>
+          <w:rFonts w:ascii="Consolas" w:eastAsia="Times New Roman" w:hAnsi="Consolas" w:cs="Times New Roman"/>
+          <w:color w:val="000000"/>
+          <w:sz w:val="15"/>
+          <w:szCs w:val="15"/>
+          <w:lang w:val="en-US" w:eastAsia="ru-RU"/>
+        </w:rPr>
+        <w:t xml:space="preserve">{ </w:t>
       </w:r>
       <w:r>
         <w:rPr>
@@ -9839,6 +10457,7 @@
         </w:rPr>
         <w:t>width</w:t>
       </w:r>
+      <w:proofErr w:type="gramEnd"/>
       <w:r>
         <w:rPr>
           <w:rFonts w:ascii="Consolas" w:eastAsia="Times New Roman" w:hAnsi="Consolas" w:cs="Times New Roman"/>
@@ -10108,17 +10727,39 @@
           <w:szCs w:val="15"/>
           <w:lang w:eastAsia="ru-RU"/>
         </w:rPr>
-        <w:t>&lt;h2&gt;</w:t>
-      </w:r>
-      <w:r>
-        <w:rPr>
-          <w:rFonts w:ascii="Consolas" w:eastAsia="Times New Roman" w:hAnsi="Consolas" w:cs="Times New Roman"/>
-          <w:color w:val="000000"/>
+        <w:t>&lt;h</w:t>
+      </w:r>
+      <w:proofErr w:type="gramStart"/>
+      <w:r>
+        <w:rPr>
+          <w:rFonts w:ascii="Consolas" w:eastAsia="Times New Roman" w:hAnsi="Consolas" w:cs="Times New Roman"/>
+          <w:color w:val="800000"/>
           <w:sz w:val="15"/>
           <w:szCs w:val="15"/>
           <w:lang w:eastAsia="ru-RU"/>
         </w:rPr>
-        <w:t>Конвертер валют (Курс от 10 января 2024 года)</w:t>
+        <w:t>2&gt;</w:t>
+      </w:r>
+      <w:r>
+        <w:rPr>
+          <w:rFonts w:ascii="Consolas" w:eastAsia="Times New Roman" w:hAnsi="Consolas" w:cs="Times New Roman"/>
+          <w:color w:val="000000"/>
+          <w:sz w:val="15"/>
+          <w:szCs w:val="15"/>
+          <w:lang w:eastAsia="ru-RU"/>
+        </w:rPr>
+        <w:t>Конвертер</w:t>
+      </w:r>
+      <w:proofErr w:type="gramEnd"/>
+      <w:r>
+        <w:rPr>
+          <w:rFonts w:ascii="Consolas" w:eastAsia="Times New Roman" w:hAnsi="Consolas" w:cs="Times New Roman"/>
+          <w:color w:val="000000"/>
+          <w:sz w:val="15"/>
+          <w:szCs w:val="15"/>
+          <w:lang w:eastAsia="ru-RU"/>
+        </w:rPr>
+        <w:t xml:space="preserve"> валют (Курс от 10 января 2024 года)</w:t>
       </w:r>
       <w:r>
         <w:rPr>
@@ -10506,7 +11147,18 @@
           <w:szCs w:val="15"/>
           <w:lang w:val="en-US" w:eastAsia="ru-RU"/>
         </w:rPr>
-        <w:t>"(value, currency) in currencies"</w:t>
+        <w:t>"(value, currency) in currencies</w:t>
+      </w:r>
+      <w:proofErr w:type="gramStart"/>
+      <w:r>
+        <w:rPr>
+          <w:rFonts w:ascii="Consolas" w:eastAsia="Times New Roman" w:hAnsi="Consolas" w:cs="Times New Roman"/>
+          <w:color w:val="0000FF"/>
+          <w:sz w:val="15"/>
+          <w:szCs w:val="15"/>
+          <w:lang w:val="en-US" w:eastAsia="ru-RU"/>
+        </w:rPr>
+        <w:t>"</w:t>
       </w:r>
       <w:r>
         <w:rPr>
@@ -10528,6 +11180,7 @@
         </w:rPr>
         <w:t>:key</w:t>
       </w:r>
+      <w:proofErr w:type="gramEnd"/>
       <w:r>
         <w:rPr>
           <w:rFonts w:ascii="Consolas" w:eastAsia="Times New Roman" w:hAnsi="Consolas" w:cs="Times New Roman"/>
@@ -10591,17 +11244,39 @@
           <w:szCs w:val="15"/>
           <w:lang w:val="en-US" w:eastAsia="ru-RU"/>
         </w:rPr>
-        <w:t>&lt;td&gt;</w:t>
-      </w:r>
-      <w:r>
-        <w:rPr>
-          <w:rFonts w:ascii="Consolas" w:eastAsia="Times New Roman" w:hAnsi="Consolas" w:cs="Times New Roman"/>
-          <w:color w:val="000000"/>
-          <w:sz w:val="15"/>
-          <w:szCs w:val="15"/>
-          <w:lang w:val="en-US" w:eastAsia="ru-RU"/>
-        </w:rPr>
-        <w:t xml:space="preserve">{{ </w:t>
+        <w:t>&lt;td</w:t>
+      </w:r>
+      <w:proofErr w:type="gramStart"/>
+      <w:r>
+        <w:rPr>
+          <w:rFonts w:ascii="Consolas" w:eastAsia="Times New Roman" w:hAnsi="Consolas" w:cs="Times New Roman"/>
+          <w:color w:val="800000"/>
+          <w:sz w:val="15"/>
+          <w:szCs w:val="15"/>
+          <w:lang w:val="en-US" w:eastAsia="ru-RU"/>
+        </w:rPr>
+        <w:t>&gt;</w:t>
+      </w:r>
+      <w:r>
+        <w:rPr>
+          <w:rFonts w:ascii="Consolas" w:eastAsia="Times New Roman" w:hAnsi="Consolas" w:cs="Times New Roman"/>
+          <w:color w:val="000000"/>
+          <w:sz w:val="15"/>
+          <w:szCs w:val="15"/>
+          <w:lang w:val="en-US" w:eastAsia="ru-RU"/>
+        </w:rPr>
+        <w:t>{</w:t>
+      </w:r>
+      <w:proofErr w:type="gramEnd"/>
+      <w:r>
+        <w:rPr>
+          <w:rFonts w:ascii="Consolas" w:eastAsia="Times New Roman" w:hAnsi="Consolas" w:cs="Times New Roman"/>
+          <w:color w:val="000000"/>
+          <w:sz w:val="15"/>
+          <w:szCs w:val="15"/>
+          <w:lang w:val="en-US" w:eastAsia="ru-RU"/>
+        </w:rPr>
+        <w:t xml:space="preserve">{ </w:t>
       </w:r>
       <w:proofErr w:type="spellStart"/>
       <w:r>
@@ -10731,6 +11406,7 @@
         <w:t>v-</w:t>
       </w:r>
       <w:proofErr w:type="spellStart"/>
+      <w:proofErr w:type="gramStart"/>
       <w:r>
         <w:rPr>
           <w:rFonts w:ascii="Consolas" w:eastAsia="Times New Roman" w:hAnsi="Consolas" w:cs="Times New Roman"/>
@@ -10742,6 +11418,7 @@
         <w:t>model.number</w:t>
       </w:r>
       <w:proofErr w:type="spellEnd"/>
+      <w:proofErr w:type="gramEnd"/>
       <w:r>
         <w:rPr>
           <w:rFonts w:ascii="Consolas" w:eastAsia="Times New Roman" w:hAnsi="Consolas" w:cs="Times New Roman"/>
@@ -11052,6 +11729,7 @@
         </w:rPr>
         <w:t xml:space="preserve"> </w:t>
       </w:r>
+      <w:proofErr w:type="gramStart"/>
       <w:r>
         <w:rPr>
           <w:rFonts w:ascii="Consolas" w:eastAsia="Times New Roman" w:hAnsi="Consolas" w:cs="Times New Roman"/>
@@ -11070,7 +11748,18 @@
           <w:szCs w:val="15"/>
           <w:lang w:val="en-US" w:eastAsia="ru-RU"/>
         </w:rPr>
-        <w:t>({</w:t>
+        <w:t>(</w:t>
+      </w:r>
+      <w:proofErr w:type="gramEnd"/>
+      <w:r>
+        <w:rPr>
+          <w:rFonts w:ascii="Consolas" w:eastAsia="Times New Roman" w:hAnsi="Consolas" w:cs="Times New Roman"/>
+          <w:color w:val="000000"/>
+          <w:sz w:val="15"/>
+          <w:szCs w:val="15"/>
+          <w:lang w:val="en-US" w:eastAsia="ru-RU"/>
+        </w:rPr>
+        <w:t>{</w:t>
       </w:r>
     </w:p>
     <w:p>
@@ -11084,7 +11773,7 @@
           <w:color w:val="000000"/>
           <w:sz w:val="15"/>
           <w:szCs w:val="15"/>
-          <w:lang w:val="en-US" w:eastAsia="ru-RU"/>
+          <w:lang w:eastAsia="ru-RU"/>
         </w:rPr>
       </w:pPr>
       <w:r>
@@ -11097,7 +11786,6 @@
         </w:rPr>
         <w:t xml:space="preserve">      </w:t>
       </w:r>
-      <w:proofErr w:type="spellStart"/>
       <w:r>
         <w:rPr>
           <w:rFonts w:ascii="Consolas" w:eastAsia="Times New Roman" w:hAnsi="Consolas" w:cs="Times New Roman"/>
@@ -11108,14 +11796,13 @@
         </w:rPr>
         <w:t>el</w:t>
       </w:r>
-      <w:proofErr w:type="spellEnd"/>
       <w:r>
         <w:rPr>
           <w:rFonts w:ascii="Consolas" w:eastAsia="Times New Roman" w:hAnsi="Consolas" w:cs="Times New Roman"/>
           <w:color w:val="001080"/>
           <w:sz w:val="15"/>
           <w:szCs w:val="15"/>
-          <w:lang w:val="en-US" w:eastAsia="ru-RU"/>
+          <w:lang w:eastAsia="ru-RU"/>
         </w:rPr>
         <w:t>:</w:t>
       </w:r>
@@ -11125,7 +11812,7 @@
           <w:color w:val="000000"/>
           <w:sz w:val="15"/>
           <w:szCs w:val="15"/>
-          <w:lang w:val="en-US" w:eastAsia="ru-RU"/>
+          <w:lang w:eastAsia="ru-RU"/>
         </w:rPr>
         <w:t xml:space="preserve"> </w:t>
       </w:r>
@@ -11135,17 +11822,37 @@
           <w:color w:val="A31515"/>
           <w:sz w:val="15"/>
           <w:szCs w:val="15"/>
-          <w:lang w:val="en-US" w:eastAsia="ru-RU"/>
-        </w:rPr>
-        <w:t>'#app'</w:t>
-      </w:r>
-      <w:r>
-        <w:rPr>
-          <w:rFonts w:ascii="Consolas" w:eastAsia="Times New Roman" w:hAnsi="Consolas" w:cs="Times New Roman"/>
-          <w:color w:val="000000"/>
-          <w:sz w:val="15"/>
-          <w:szCs w:val="15"/>
-          <w:lang w:val="en-US" w:eastAsia="ru-RU"/>
+          <w:lang w:eastAsia="ru-RU"/>
+        </w:rPr>
+        <w:t>'#</w:t>
+      </w:r>
+      <w:r>
+        <w:rPr>
+          <w:rFonts w:ascii="Consolas" w:eastAsia="Times New Roman" w:hAnsi="Consolas" w:cs="Times New Roman"/>
+          <w:color w:val="A31515"/>
+          <w:sz w:val="15"/>
+          <w:szCs w:val="15"/>
+          <w:lang w:val="en-US" w:eastAsia="ru-RU"/>
+        </w:rPr>
+        <w:t>app</w:t>
+      </w:r>
+      <w:r>
+        <w:rPr>
+          <w:rFonts w:ascii="Consolas" w:eastAsia="Times New Roman" w:hAnsi="Consolas" w:cs="Times New Roman"/>
+          <w:color w:val="A31515"/>
+          <w:sz w:val="15"/>
+          <w:szCs w:val="15"/>
+          <w:lang w:eastAsia="ru-RU"/>
+        </w:rPr>
+        <w:t>'</w:t>
+      </w:r>
+      <w:r>
+        <w:rPr>
+          <w:rFonts w:ascii="Consolas" w:eastAsia="Times New Roman" w:hAnsi="Consolas" w:cs="Times New Roman"/>
+          <w:color w:val="000000"/>
+          <w:sz w:val="15"/>
+          <w:szCs w:val="15"/>
+          <w:lang w:eastAsia="ru-RU"/>
         </w:rPr>
         <w:t>,</w:t>
       </w:r>
@@ -11172,7 +11879,57 @@
           <w:szCs w:val="15"/>
           <w:lang w:val="en-US" w:eastAsia="ru-RU"/>
         </w:rPr>
-        <w:t xml:space="preserve">      </w:t>
+        <w:t> </w:t>
+      </w:r>
+      <w:r>
+        <w:rPr>
+          <w:rFonts w:ascii="Consolas" w:eastAsia="Times New Roman" w:hAnsi="Consolas" w:cs="Times New Roman"/>
+          <w:color w:val="000000"/>
+          <w:sz w:val="15"/>
+          <w:szCs w:val="15"/>
+          <w:lang w:eastAsia="ru-RU"/>
+        </w:rPr>
+        <w:t xml:space="preserve"> </w:t>
+      </w:r>
+      <w:r>
+        <w:rPr>
+          <w:rFonts w:ascii="Consolas" w:eastAsia="Times New Roman" w:hAnsi="Consolas" w:cs="Times New Roman"/>
+          <w:color w:val="000000"/>
+          <w:sz w:val="15"/>
+          <w:szCs w:val="15"/>
+          <w:lang w:val="en-US" w:eastAsia="ru-RU"/>
+        </w:rPr>
+        <w:t> </w:t>
+      </w:r>
+      <w:r>
+        <w:rPr>
+          <w:rFonts w:ascii="Consolas" w:eastAsia="Times New Roman" w:hAnsi="Consolas" w:cs="Times New Roman"/>
+          <w:color w:val="000000"/>
+          <w:sz w:val="15"/>
+          <w:szCs w:val="15"/>
+          <w:lang w:eastAsia="ru-RU"/>
+        </w:rPr>
+        <w:t xml:space="preserve"> </w:t>
+      </w:r>
+      <w:r>
+        <w:rPr>
+          <w:rFonts w:ascii="Consolas" w:eastAsia="Times New Roman" w:hAnsi="Consolas" w:cs="Times New Roman"/>
+          <w:color w:val="000000"/>
+          <w:sz w:val="15"/>
+          <w:szCs w:val="15"/>
+          <w:lang w:val="en-US" w:eastAsia="ru-RU"/>
+        </w:rPr>
+        <w:t> </w:t>
+      </w:r>
+      <w:r>
+        <w:rPr>
+          <w:rFonts w:ascii="Consolas" w:eastAsia="Times New Roman" w:hAnsi="Consolas" w:cs="Times New Roman"/>
+          <w:color w:val="000000"/>
+          <w:sz w:val="15"/>
+          <w:szCs w:val="15"/>
+          <w:lang w:eastAsia="ru-RU"/>
+        </w:rPr>
+        <w:t xml:space="preserve"> </w:t>
       </w:r>
       <w:proofErr w:type="spellStart"/>
       <w:r>
@@ -13087,7 +13844,18 @@
           <w:szCs w:val="15"/>
           <w:lang w:val="en-US" w:eastAsia="ru-RU"/>
         </w:rPr>
-        <w:t xml:space="preserve">) { </w:t>
+        <w:t xml:space="preserve">) </w:t>
+      </w:r>
+      <w:proofErr w:type="gramStart"/>
+      <w:r>
+        <w:rPr>
+          <w:rFonts w:ascii="Consolas" w:eastAsia="Times New Roman" w:hAnsi="Consolas" w:cs="Times New Roman"/>
+          <w:color w:val="000000"/>
+          <w:sz w:val="15"/>
+          <w:szCs w:val="15"/>
+          <w:lang w:val="en-US" w:eastAsia="ru-RU"/>
+        </w:rPr>
+        <w:t xml:space="preserve">{ </w:t>
       </w:r>
       <w:proofErr w:type="spellStart"/>
       <w:r>
@@ -13100,6 +13868,7 @@
         </w:rPr>
         <w:t>this</w:t>
       </w:r>
+      <w:proofErr w:type="gramEnd"/>
       <w:r>
         <w:rPr>
           <w:rFonts w:ascii="Consolas" w:eastAsia="Times New Roman" w:hAnsi="Consolas" w:cs="Times New Roman"/>
@@ -13260,7 +14029,18 @@
           <w:szCs w:val="15"/>
           <w:lang w:val="en-US" w:eastAsia="ru-RU"/>
         </w:rPr>
-        <w:t xml:space="preserve">) { </w:t>
+        <w:t xml:space="preserve">) </w:t>
+      </w:r>
+      <w:proofErr w:type="gramStart"/>
+      <w:r>
+        <w:rPr>
+          <w:rFonts w:ascii="Consolas" w:eastAsia="Times New Roman" w:hAnsi="Consolas" w:cs="Times New Roman"/>
+          <w:color w:val="000000"/>
+          <w:sz w:val="15"/>
+          <w:szCs w:val="15"/>
+          <w:lang w:val="en-US" w:eastAsia="ru-RU"/>
+        </w:rPr>
+        <w:t xml:space="preserve">{ </w:t>
       </w:r>
       <w:proofErr w:type="spellStart"/>
       <w:r>
@@ -13273,6 +14053,7 @@
         </w:rPr>
         <w:t>this</w:t>
       </w:r>
+      <w:proofErr w:type="gramEnd"/>
       <w:r>
         <w:rPr>
           <w:rFonts w:ascii="Consolas" w:eastAsia="Times New Roman" w:hAnsi="Consolas" w:cs="Times New Roman"/>
@@ -13455,7 +14236,18 @@
           <w:szCs w:val="15"/>
           <w:lang w:val="en-US" w:eastAsia="ru-RU"/>
         </w:rPr>
-        <w:t xml:space="preserve">) { </w:t>
+        <w:t xml:space="preserve">) </w:t>
+      </w:r>
+      <w:proofErr w:type="gramStart"/>
+      <w:r>
+        <w:rPr>
+          <w:rFonts w:ascii="Consolas" w:eastAsia="Times New Roman" w:hAnsi="Consolas" w:cs="Times New Roman"/>
+          <w:color w:val="000000"/>
+          <w:sz w:val="15"/>
+          <w:szCs w:val="15"/>
+          <w:lang w:val="en-US" w:eastAsia="ru-RU"/>
+        </w:rPr>
+        <w:t xml:space="preserve">{ </w:t>
       </w:r>
       <w:proofErr w:type="spellStart"/>
       <w:r>
@@ -13468,6 +14260,7 @@
         </w:rPr>
         <w:t>this</w:t>
       </w:r>
+      <w:proofErr w:type="gramEnd"/>
       <w:r>
         <w:rPr>
           <w:rFonts w:ascii="Consolas" w:eastAsia="Times New Roman" w:hAnsi="Consolas" w:cs="Times New Roman"/>
@@ -13650,7 +14443,18 @@
           <w:szCs w:val="15"/>
           <w:lang w:val="en-US" w:eastAsia="ru-RU"/>
         </w:rPr>
-        <w:t xml:space="preserve">) { </w:t>
+        <w:t xml:space="preserve">) </w:t>
+      </w:r>
+      <w:proofErr w:type="gramStart"/>
+      <w:r>
+        <w:rPr>
+          <w:rFonts w:ascii="Consolas" w:eastAsia="Times New Roman" w:hAnsi="Consolas" w:cs="Times New Roman"/>
+          <w:color w:val="000000"/>
+          <w:sz w:val="15"/>
+          <w:szCs w:val="15"/>
+          <w:lang w:val="en-US" w:eastAsia="ru-RU"/>
+        </w:rPr>
+        <w:t xml:space="preserve">{ </w:t>
       </w:r>
       <w:proofErr w:type="spellStart"/>
       <w:r>
@@ -13663,6 +14467,7 @@
         </w:rPr>
         <w:t>this</w:t>
       </w:r>
+      <w:proofErr w:type="gramEnd"/>
       <w:r>
         <w:rPr>
           <w:rFonts w:ascii="Consolas" w:eastAsia="Times New Roman" w:hAnsi="Consolas" w:cs="Times New Roman"/>
@@ -13845,7 +14650,18 @@
           <w:szCs w:val="15"/>
           <w:lang w:val="en-US" w:eastAsia="ru-RU"/>
         </w:rPr>
-        <w:t xml:space="preserve">) { </w:t>
+        <w:t xml:space="preserve">) </w:t>
+      </w:r>
+      <w:proofErr w:type="gramStart"/>
+      <w:r>
+        <w:rPr>
+          <w:rFonts w:ascii="Consolas" w:eastAsia="Times New Roman" w:hAnsi="Consolas" w:cs="Times New Roman"/>
+          <w:color w:val="000000"/>
+          <w:sz w:val="15"/>
+          <w:szCs w:val="15"/>
+          <w:lang w:val="en-US" w:eastAsia="ru-RU"/>
+        </w:rPr>
+        <w:t xml:space="preserve">{ </w:t>
       </w:r>
       <w:proofErr w:type="spellStart"/>
       <w:r>
@@ -13858,6 +14674,7 @@
         </w:rPr>
         <w:t>this</w:t>
       </w:r>
+      <w:proofErr w:type="gramEnd"/>
       <w:r>
         <w:rPr>
           <w:rFonts w:ascii="Consolas" w:eastAsia="Times New Roman" w:hAnsi="Consolas" w:cs="Times New Roman"/>
@@ -14040,7 +14857,18 @@
           <w:szCs w:val="15"/>
           <w:lang w:val="en-US" w:eastAsia="ru-RU"/>
         </w:rPr>
-        <w:t xml:space="preserve">) { </w:t>
+        <w:t xml:space="preserve">) </w:t>
+      </w:r>
+      <w:proofErr w:type="gramStart"/>
+      <w:r>
+        <w:rPr>
+          <w:rFonts w:ascii="Consolas" w:eastAsia="Times New Roman" w:hAnsi="Consolas" w:cs="Times New Roman"/>
+          <w:color w:val="000000"/>
+          <w:sz w:val="15"/>
+          <w:szCs w:val="15"/>
+          <w:lang w:val="en-US" w:eastAsia="ru-RU"/>
+        </w:rPr>
+        <w:t xml:space="preserve">{ </w:t>
       </w:r>
       <w:proofErr w:type="spellStart"/>
       <w:r>
@@ -14053,6 +14881,7 @@
         </w:rPr>
         <w:t>this</w:t>
       </w:r>
+      <w:proofErr w:type="gramEnd"/>
       <w:r>
         <w:rPr>
           <w:rFonts w:ascii="Consolas" w:eastAsia="Times New Roman" w:hAnsi="Consolas" w:cs="Times New Roman"/>
@@ -14244,6 +15073,7 @@
         <w:t xml:space="preserve">        </w:t>
       </w:r>
       <w:proofErr w:type="spellStart"/>
+      <w:proofErr w:type="gramStart"/>
       <w:r>
         <w:rPr>
           <w:rFonts w:ascii="Consolas" w:eastAsia="Times New Roman" w:hAnsi="Consolas" w:cs="Times New Roman"/>
@@ -14266,6 +15096,7 @@
         <w:t>(</w:t>
       </w:r>
       <w:proofErr w:type="spellStart"/>
+      <w:proofErr w:type="gramEnd"/>
       <w:r>
         <w:rPr>
           <w:rFonts w:ascii="Consolas" w:eastAsia="Times New Roman" w:hAnsi="Consolas" w:cs="Times New Roman"/>
@@ -14353,6 +15184,7 @@
         <w:t xml:space="preserve"> (</w:t>
       </w:r>
       <w:proofErr w:type="spellStart"/>
+      <w:proofErr w:type="gramStart"/>
       <w:r>
         <w:rPr>
           <w:rFonts w:ascii="Consolas" w:eastAsia="Times New Roman" w:hAnsi="Consolas" w:cs="Times New Roman"/>
@@ -14384,6 +15216,7 @@
         <w:t>updatingCurrency</w:t>
       </w:r>
       <w:proofErr w:type="spellEnd"/>
+      <w:proofErr w:type="gramEnd"/>
       <w:r>
         <w:rPr>
           <w:rFonts w:ascii="Consolas" w:eastAsia="Times New Roman" w:hAnsi="Consolas" w:cs="Times New Roman"/>
@@ -14599,6 +15432,7 @@
         <w:t xml:space="preserve">        </w:t>
       </w:r>
       <w:proofErr w:type="spellStart"/>
+      <w:proofErr w:type="gramStart"/>
       <w:r>
         <w:rPr>
           <w:rFonts w:ascii="Consolas" w:eastAsia="Times New Roman" w:hAnsi="Consolas" w:cs="Times New Roman"/>
@@ -14630,6 +15464,7 @@
         <w:t>updatingCurrency</w:t>
       </w:r>
       <w:proofErr w:type="spellEnd"/>
+      <w:proofErr w:type="gramEnd"/>
       <w:r>
         <w:rPr>
           <w:rFonts w:ascii="Consolas" w:eastAsia="Times New Roman" w:hAnsi="Consolas" w:cs="Times New Roman"/>
@@ -14783,6 +15618,7 @@
         <w:t xml:space="preserve"> </w:t>
       </w:r>
       <w:proofErr w:type="spellStart"/>
+      <w:proofErr w:type="gramStart"/>
       <w:r>
         <w:rPr>
           <w:rFonts w:ascii="Consolas" w:eastAsia="Times New Roman" w:hAnsi="Consolas" w:cs="Times New Roman"/>
@@ -14814,6 +15650,7 @@
         <w:t>currencies</w:t>
       </w:r>
       <w:proofErr w:type="spellEnd"/>
+      <w:proofErr w:type="gramEnd"/>
       <w:r>
         <w:rPr>
           <w:rFonts w:ascii="Consolas" w:eastAsia="Times New Roman" w:hAnsi="Consolas" w:cs="Times New Roman"/>
@@ -14937,6 +15774,7 @@
         <w:t xml:space="preserve">      </w:t>
       </w:r>
       <w:proofErr w:type="spellStart"/>
+      <w:proofErr w:type="gramStart"/>
       <w:r>
         <w:rPr>
           <w:rFonts w:ascii="Consolas" w:eastAsia="Times New Roman" w:hAnsi="Consolas" w:cs="Times New Roman"/>
@@ -14968,6 +15806,7 @@
         <w:t>currencies</w:t>
       </w:r>
       <w:proofErr w:type="spellEnd"/>
+      <w:proofErr w:type="gramEnd"/>
       <w:r>
         <w:rPr>
           <w:rFonts w:ascii="Consolas" w:eastAsia="Times New Roman" w:hAnsi="Consolas" w:cs="Times New Roman"/>
@@ -15173,6 +16012,7 @@
         <w:t xml:space="preserve">) / </w:t>
       </w:r>
       <w:proofErr w:type="spellStart"/>
+      <w:proofErr w:type="gramStart"/>
       <w:r>
         <w:rPr>
           <w:rFonts w:ascii="Consolas" w:eastAsia="Times New Roman" w:hAnsi="Consolas" w:cs="Times New Roman"/>
@@ -15204,6 +16044,7 @@
         <w:t>exchangeRates</w:t>
       </w:r>
       <w:proofErr w:type="spellEnd"/>
+      <w:proofErr w:type="gramEnd"/>
       <w:r>
         <w:rPr>
           <w:rFonts w:ascii="Consolas" w:eastAsia="Times New Roman" w:hAnsi="Consolas" w:cs="Times New Roman"/>
@@ -15324,6 +16165,7 @@
         <w:t xml:space="preserve">    </w:t>
       </w:r>
       <w:proofErr w:type="spellStart"/>
+      <w:proofErr w:type="gramStart"/>
       <w:r>
         <w:rPr>
           <w:rFonts w:ascii="Consolas" w:eastAsia="Times New Roman" w:hAnsi="Consolas" w:cs="Times New Roman"/>
@@ -15355,6 +16197,7 @@
         <w:t>currencies</w:t>
       </w:r>
       <w:proofErr w:type="spellEnd"/>
+      <w:proofErr w:type="gramEnd"/>
       <w:r>
         <w:rPr>
           <w:rFonts w:ascii="Consolas" w:eastAsia="Times New Roman" w:hAnsi="Consolas" w:cs="Times New Roman"/>
@@ -15560,6 +16403,7 @@
         <w:t xml:space="preserve">    </w:t>
       </w:r>
       <w:proofErr w:type="spellStart"/>
+      <w:proofErr w:type="gramStart"/>
       <w:r>
         <w:rPr>
           <w:rFonts w:ascii="Consolas" w:eastAsia="Times New Roman" w:hAnsi="Consolas" w:cs="Times New Roman"/>
@@ -15591,6 +16435,7 @@
         <w:t>updatingCurrency</w:t>
       </w:r>
       <w:proofErr w:type="spellEnd"/>
+      <w:proofErr w:type="gramEnd"/>
       <w:r>
         <w:rPr>
           <w:rFonts w:ascii="Consolas" w:eastAsia="Times New Roman" w:hAnsi="Consolas" w:cs="Times New Roman"/>
@@ -16061,7 +16906,7 @@
           <v:shape id="_x0000_i1027" type="#_x0000_t75" style="width:371.5pt;height:620pt" o:ole="">
             <v:imagedata r:id="rId19" o:title=""/>
           </v:shape>
-          <o:OLEObject Type="Embed" ProgID="Visio.Drawing.15" ShapeID="_x0000_i1027" DrawAspect="Content" ObjectID="_1792924124" r:id="rId20"/>
+          <o:OLEObject Type="Embed" ProgID="Visio.Drawing.15" ShapeID="_x0000_i1027" DrawAspect="Content" ObjectID="_1792926489" r:id="rId20"/>
         </w:object>
       </w:r>
     </w:p>
@@ -16151,7 +16996,7 @@
     </w:p>
     <w:tbl>
       <w:tblPr>
-        <w:tblStyle w:val="a5"/>
+        <w:tblStyle w:val="a4"/>
         <w:tblW w:w="0" w:type="auto"/>
         <w:tblInd w:w="0" w:type="dxa"/>
         <w:tblLook w:val="04A0" w:firstRow="1" w:lastRow="0" w:firstColumn="1" w:lastColumn="0" w:noHBand="0" w:noVBand="1"/>
@@ -17000,7 +17845,7 @@
     </w:p>
     <w:tbl>
       <w:tblPr>
-        <w:tblStyle w:val="a5"/>
+        <w:tblStyle w:val="a4"/>
         <w:tblW w:w="9150" w:type="dxa"/>
         <w:tblInd w:w="0" w:type="dxa"/>
         <w:tblLayout w:type="fixed"/>
@@ -17025,6 +17870,7 @@
           </w:tcPr>
           <w:p>
             <w:pPr>
+              <w:ind w:firstLine="0"/>
               <w:jc w:val="center"/>
               <w:rPr>
                 <w:szCs w:val="28"/>
@@ -17051,6 +17897,7 @@
           </w:tcPr>
           <w:p>
             <w:pPr>
+              <w:ind w:firstLine="0"/>
               <w:jc w:val="center"/>
               <w:rPr>
                 <w:szCs w:val="28"/>
@@ -17077,6 +17924,7 @@
           </w:tcPr>
           <w:p>
             <w:pPr>
+              <w:ind w:firstLine="0"/>
               <w:jc w:val="center"/>
               <w:rPr>
                 <w:szCs w:val="28"/>
@@ -17105,6 +17953,7 @@
           </w:tcPr>
           <w:p>
             <w:pPr>
+              <w:ind w:firstLine="0"/>
               <w:jc w:val="center"/>
               <w:rPr>
                 <w:szCs w:val="28"/>
@@ -17131,6 +17980,7 @@
           </w:tcPr>
           <w:p>
             <w:pPr>
+              <w:ind w:firstLine="0"/>
               <w:jc w:val="center"/>
               <w:rPr>
                 <w:szCs w:val="28"/>
@@ -17138,6 +17988,7 @@
               </w:rPr>
             </w:pPr>
             <w:proofErr w:type="spellStart"/>
+            <w:proofErr w:type="gramStart"/>
             <w:r>
               <w:rPr>
                 <w:szCs w:val="28"/>
@@ -17149,7 +18000,14 @@
               <w:rPr>
                 <w:szCs w:val="28"/>
               </w:rPr>
-              <w:t>()</w:t>
+              <w:t>(</w:t>
+            </w:r>
+            <w:proofErr w:type="gramEnd"/>
+            <w:r>
+              <w:rPr>
+                <w:szCs w:val="28"/>
+              </w:rPr>
+              <w:t>)</w:t>
             </w:r>
           </w:p>
         </w:tc>
@@ -17166,6 +18024,7 @@
           </w:tcPr>
           <w:p>
             <w:pPr>
+              <w:ind w:firstLine="0"/>
               <w:jc w:val="center"/>
               <w:rPr>
                 <w:szCs w:val="28"/>
@@ -17194,6 +18053,7 @@
           </w:tcPr>
           <w:p>
             <w:pPr>
+              <w:ind w:firstLine="0"/>
               <w:jc w:val="center"/>
               <w:rPr>
                 <w:szCs w:val="28"/>
@@ -17220,12 +18080,14 @@
           </w:tcPr>
           <w:p>
             <w:pPr>
+              <w:ind w:firstLine="0"/>
               <w:jc w:val="center"/>
               <w:rPr>
                 <w:szCs w:val="28"/>
               </w:rPr>
             </w:pPr>
             <w:proofErr w:type="spellStart"/>
+            <w:proofErr w:type="gramStart"/>
             <w:r>
               <w:rPr>
                 <w:szCs w:val="28"/>
@@ -17237,7 +18099,14 @@
               <w:rPr>
                 <w:szCs w:val="28"/>
               </w:rPr>
-              <w:t>()</w:t>
+              <w:t>(</w:t>
+            </w:r>
+            <w:proofErr w:type="gramEnd"/>
+            <w:r>
+              <w:rPr>
+                <w:szCs w:val="28"/>
+              </w:rPr>
+              <w:t>)</w:t>
             </w:r>
           </w:p>
         </w:tc>
@@ -17254,6 +18123,7 @@
           </w:tcPr>
           <w:p>
             <w:pPr>
+              <w:ind w:firstLine="0"/>
               <w:jc w:val="center"/>
               <w:rPr>
                 <w:szCs w:val="28"/>
@@ -17282,6 +18152,7 @@
           </w:tcPr>
           <w:p>
             <w:pPr>
+              <w:ind w:firstLine="0"/>
               <w:jc w:val="center"/>
               <w:rPr>
                 <w:szCs w:val="28"/>
@@ -17308,6 +18179,7 @@
           </w:tcPr>
           <w:p>
             <w:pPr>
+              <w:ind w:firstLine="0"/>
               <w:jc w:val="center"/>
               <w:rPr>
                 <w:szCs w:val="28"/>
@@ -17320,6 +18192,7 @@
               <w:t> </w:t>
             </w:r>
             <w:proofErr w:type="spellStart"/>
+            <w:proofErr w:type="gramStart"/>
             <w:r>
               <w:rPr>
                 <w:szCs w:val="28"/>
@@ -17331,7 +18204,14 @@
               <w:rPr>
                 <w:szCs w:val="28"/>
               </w:rPr>
-              <w:t>()</w:t>
+              <w:t>(</w:t>
+            </w:r>
+            <w:proofErr w:type="gramEnd"/>
+            <w:r>
+              <w:rPr>
+                <w:szCs w:val="28"/>
+              </w:rPr>
+              <w:t>)</w:t>
             </w:r>
           </w:p>
         </w:tc>
@@ -17348,6 +18228,7 @@
           </w:tcPr>
           <w:p>
             <w:pPr>
+              <w:ind w:firstLine="0"/>
               <w:jc w:val="center"/>
               <w:rPr>
                 <w:szCs w:val="28"/>
@@ -17376,6 +18257,7 @@
           </w:tcPr>
           <w:p>
             <w:pPr>
+              <w:ind w:firstLine="0"/>
               <w:jc w:val="center"/>
               <w:rPr>
                 <w:szCs w:val="28"/>
@@ -17402,12 +18284,14 @@
           </w:tcPr>
           <w:p>
             <w:pPr>
+              <w:ind w:firstLine="0"/>
               <w:jc w:val="center"/>
               <w:rPr>
                 <w:szCs w:val="28"/>
               </w:rPr>
             </w:pPr>
             <w:proofErr w:type="spellStart"/>
+            <w:proofErr w:type="gramStart"/>
             <w:r>
               <w:rPr>
                 <w:szCs w:val="28"/>
@@ -17419,7 +18303,14 @@
               <w:rPr>
                 <w:szCs w:val="28"/>
               </w:rPr>
-              <w:t>()</w:t>
+              <w:t>(</w:t>
+            </w:r>
+            <w:proofErr w:type="gramEnd"/>
+            <w:r>
+              <w:rPr>
+                <w:szCs w:val="28"/>
+              </w:rPr>
+              <w:t>)</w:t>
             </w:r>
           </w:p>
         </w:tc>
@@ -17436,6 +18327,7 @@
           </w:tcPr>
           <w:p>
             <w:pPr>
+              <w:ind w:firstLine="0"/>
               <w:jc w:val="center"/>
               <w:rPr>
                 <w:szCs w:val="28"/>
@@ -17464,6 +18356,7 @@
           </w:tcPr>
           <w:p>
             <w:pPr>
+              <w:ind w:firstLine="0"/>
               <w:jc w:val="center"/>
               <w:rPr>
                 <w:szCs w:val="28"/>
@@ -17490,12 +18383,14 @@
           </w:tcPr>
           <w:p>
             <w:pPr>
+              <w:ind w:firstLine="0"/>
               <w:jc w:val="center"/>
               <w:rPr>
                 <w:szCs w:val="28"/>
               </w:rPr>
             </w:pPr>
             <w:proofErr w:type="spellStart"/>
+            <w:proofErr w:type="gramStart"/>
             <w:r>
               <w:rPr>
                 <w:szCs w:val="28"/>
@@ -17507,7 +18402,14 @@
               <w:rPr>
                 <w:szCs w:val="28"/>
               </w:rPr>
-              <w:t>()</w:t>
+              <w:t>(</w:t>
+            </w:r>
+            <w:proofErr w:type="gramEnd"/>
+            <w:r>
+              <w:rPr>
+                <w:szCs w:val="28"/>
+              </w:rPr>
+              <w:t>)</w:t>
             </w:r>
           </w:p>
         </w:tc>
@@ -17524,6 +18426,7 @@
           </w:tcPr>
           <w:p>
             <w:pPr>
+              <w:ind w:firstLine="0"/>
               <w:jc w:val="center"/>
               <w:rPr>
                 <w:szCs w:val="28"/>
@@ -17552,6 +18455,7 @@
           </w:tcPr>
           <w:p>
             <w:pPr>
+              <w:ind w:firstLine="0"/>
               <w:jc w:val="center"/>
               <w:rPr>
                 <w:szCs w:val="28"/>
@@ -17578,12 +18482,14 @@
           </w:tcPr>
           <w:p>
             <w:pPr>
+              <w:ind w:firstLine="0"/>
               <w:jc w:val="center"/>
               <w:rPr>
                 <w:szCs w:val="28"/>
               </w:rPr>
             </w:pPr>
             <w:proofErr w:type="spellStart"/>
+            <w:proofErr w:type="gramStart"/>
             <w:r>
               <w:rPr>
                 <w:szCs w:val="28"/>
@@ -17595,7 +18501,14 @@
               <w:rPr>
                 <w:szCs w:val="28"/>
               </w:rPr>
-              <w:t>()</w:t>
+              <w:t>(</w:t>
+            </w:r>
+            <w:proofErr w:type="gramEnd"/>
+            <w:r>
+              <w:rPr>
+                <w:szCs w:val="28"/>
+              </w:rPr>
+              <w:t>)</w:t>
             </w:r>
           </w:p>
         </w:tc>
@@ -17612,6 +18525,7 @@
           </w:tcPr>
           <w:p>
             <w:pPr>
+              <w:ind w:firstLine="0"/>
               <w:jc w:val="center"/>
               <w:rPr>
                 <w:szCs w:val="28"/>
@@ -17640,6 +18554,7 @@
           </w:tcPr>
           <w:p>
             <w:pPr>
+              <w:ind w:firstLine="0"/>
               <w:jc w:val="center"/>
               <w:rPr>
                 <w:szCs w:val="28"/>
@@ -17666,6 +18581,7 @@
           </w:tcPr>
           <w:p>
             <w:pPr>
+              <w:ind w:firstLine="0"/>
               <w:jc w:val="center"/>
               <w:rPr>
                 <w:szCs w:val="28"/>
@@ -17678,6 +18594,7 @@
               <w:t> </w:t>
             </w:r>
             <w:proofErr w:type="spellStart"/>
+            <w:proofErr w:type="gramStart"/>
             <w:r>
               <w:rPr>
                 <w:szCs w:val="28"/>
@@ -17689,7 +18606,14 @@
               <w:rPr>
                 <w:szCs w:val="28"/>
               </w:rPr>
-              <w:t>()</w:t>
+              <w:t>(</w:t>
+            </w:r>
+            <w:proofErr w:type="gramEnd"/>
+            <w:r>
+              <w:rPr>
+                <w:szCs w:val="28"/>
+              </w:rPr>
+              <w:t>)</w:t>
             </w:r>
           </w:p>
         </w:tc>
@@ -17706,6 +18630,7 @@
           </w:tcPr>
           <w:p>
             <w:pPr>
+              <w:ind w:firstLine="0"/>
               <w:jc w:val="center"/>
               <w:rPr>
                 <w:szCs w:val="28"/>
@@ -17734,6 +18659,7 @@
           </w:tcPr>
           <w:p>
             <w:pPr>
+              <w:ind w:firstLine="0"/>
               <w:jc w:val="center"/>
               <w:rPr>
                 <w:szCs w:val="28"/>
@@ -17760,12 +18686,14 @@
           </w:tcPr>
           <w:p>
             <w:pPr>
+              <w:ind w:firstLine="0"/>
               <w:jc w:val="center"/>
               <w:rPr>
                 <w:szCs w:val="28"/>
               </w:rPr>
             </w:pPr>
             <w:proofErr w:type="spellStart"/>
+            <w:proofErr w:type="gramStart"/>
             <w:r>
               <w:rPr>
                 <w:szCs w:val="28"/>
@@ -17777,7 +18705,14 @@
               <w:rPr>
                 <w:szCs w:val="28"/>
               </w:rPr>
-              <w:t>()</w:t>
+              <w:t>(</w:t>
+            </w:r>
+            <w:proofErr w:type="gramEnd"/>
+            <w:r>
+              <w:rPr>
+                <w:szCs w:val="28"/>
+              </w:rPr>
+              <w:t>)</w:t>
             </w:r>
           </w:p>
         </w:tc>
@@ -17794,6 +18729,7 @@
           </w:tcPr>
           <w:p>
             <w:pPr>
+              <w:ind w:firstLine="0"/>
               <w:jc w:val="center"/>
               <w:rPr>
                 <w:szCs w:val="28"/>
@@ -17822,6 +18758,7 @@
           </w:tcPr>
           <w:p>
             <w:pPr>
+              <w:ind w:firstLine="0"/>
               <w:jc w:val="center"/>
               <w:rPr>
                 <w:szCs w:val="28"/>
@@ -17848,12 +18785,14 @@
           </w:tcPr>
           <w:p>
             <w:pPr>
+              <w:ind w:firstLine="0"/>
               <w:jc w:val="center"/>
               <w:rPr>
                 <w:szCs w:val="28"/>
               </w:rPr>
             </w:pPr>
             <w:proofErr w:type="spellStart"/>
+            <w:proofErr w:type="gramStart"/>
             <w:r>
               <w:rPr>
                 <w:szCs w:val="28"/>
@@ -17865,7 +18804,14 @@
               <w:rPr>
                 <w:szCs w:val="28"/>
               </w:rPr>
-              <w:t>()</w:t>
+              <w:t>(</w:t>
+            </w:r>
+            <w:proofErr w:type="gramEnd"/>
+            <w:r>
+              <w:rPr>
+                <w:szCs w:val="28"/>
+              </w:rPr>
+              <w:t>)</w:t>
             </w:r>
           </w:p>
         </w:tc>
@@ -17882,6 +18828,7 @@
           </w:tcPr>
           <w:p>
             <w:pPr>
+              <w:ind w:firstLine="0"/>
               <w:jc w:val="center"/>
               <w:rPr>
                 <w:szCs w:val="28"/>
@@ -17941,7 +18888,12 @@
       </w:r>
       <w:proofErr w:type="spellEnd"/>
       <w:r>
-        <w:t>-приложение под управлением фреймворка Vue.js на языке JavaScript</w:t>
+        <w:t>-приложение под</w:t>
+      </w:r>
+      <w:bookmarkStart w:id="0" w:name="_GoBack"/>
+      <w:bookmarkEnd w:id="0"/>
+      <w:r>
+        <w:t xml:space="preserve"> управлением фреймворка Vue.js на языке JavaScript</w:t>
       </w:r>
       <w:r>
         <w:t>.</w:t>
@@ -17958,7 +18910,7 @@
 </file>
 
 <file path=word/numbering.xml><?xml version="1.0" encoding="utf-8"?>
-<w:numbering xmlns:wpc="http://schemas.microsoft.com/office/word/2010/wordprocessingCanvas" xmlns:cx="http://schemas.microsoft.com/office/drawing/2014/chartex" xmlns:cx1="http://schemas.microsoft.com/office/drawing/2015/9/8/chartex" xmlns:cx2="http://schemas.microsoft.com/office/drawing/2015/10/21/chartex" xmlns:cx3="http://schemas.microsoft.com/office/drawing/2016/5/9/chartex" xmlns:cx4="http://schemas.microsoft.com/office/drawing/2016/5/10/chartex" xmlns:cx5="http://schemas.microsoft.com/office/drawing/2016/5/11/chartex" xmlns:cx6="http://schemas.microsoft.com/office/drawing/2016/5/12/chartex" xmlns:cx7="http://schemas.microsoft.com/office/drawing/2016/5/13/chartex" xmlns:cx8="http://schemas.microsoft.com/office/drawing/2016/5/14/chartex" xmlns:mc="http://schemas.openxmlformats.org/markup-compatibility/2006" xmlns:aink="http://schemas.microsoft.com/office/drawing/2016/ink" xmlns:am3d="http://schemas.microsoft.com/office/drawing/2017/model3d" xmlns:o="urn:schemas-microsoft-com:office:office" xmlns:r="http://schemas.openxmlformats.org/officeDocument/2006/relationships" xmlns:m="http://schemas.openxmlformats.org/officeDocument/2006/math" xmlns:v="urn:schemas-microsoft-com:vml" xmlns:wp14="http://schemas.microsoft.com/office/word/2010/wordprocessingDrawing" xmlns:wp="http://schemas.openxmlformats.org/drawingml/2006/wordprocessingDrawing" xmlns:w10="urn:schemas-microsoft-com:office:word" xmlns:w="http://schemas.openxmlformats.org/wordprocessingml/2006/main" xmlns:w14="http://schemas.microsoft.com/office/word/2010/wordml" xmlns:w15="http://schemas.microsoft.com/office/word/2012/wordml" xmlns:w16cex="http://schemas.microsoft.com/office/word/2018/wordml/cex" xmlns:w16cid="http://schemas.microsoft.com/office/word/2016/wordml/cid" xmlns:w16="http://schemas.microsoft.com/office/word/2018/wordml" xmlns:w16sdtdh="http://schemas.microsoft.com/office/word/2020/wordml/sdtdatahash" xmlns:w16se="http://schemas.microsoft.com/office/word/2015/wordml/symex" xmlns:wpg="http://schemas.microsoft.com/office/word/2010/wordprocessingGroup" xmlns:wpi="http://schemas.microsoft.com/office/word/2010/wordprocessingInk" xmlns:wne="http://schemas.microsoft.com/office/word/2006/wordml" xmlns:wps="http://schemas.microsoft.com/office/word/2010/wordprocessingShape" mc:Ignorable="w14 w15 w16se w16cid w16 w16cex w16sdtdh wp14">
+<w:numbering xmlns:wpc="http://schemas.microsoft.com/office/word/2010/wordprocessingCanvas" xmlns:cx="http://schemas.microsoft.com/office/drawing/2014/chartex" xmlns:cx1="http://schemas.microsoft.com/office/drawing/2015/9/8/chartex" xmlns:cx2="http://schemas.microsoft.com/office/drawing/2015/10/21/chartex" xmlns:cx3="http://schemas.microsoft.com/office/drawing/2016/5/9/chartex" xmlns:cx4="http://schemas.microsoft.com/office/drawing/2016/5/10/chartex" xmlns:cx5="http://schemas.microsoft.com/office/drawing/2016/5/11/chartex" xmlns:cx6="http://schemas.microsoft.com/office/drawing/2016/5/12/chartex" xmlns:cx7="http://schemas.microsoft.com/office/drawing/2016/5/13/chartex" xmlns:cx8="http://schemas.microsoft.com/office/drawing/2016/5/14/chartex" xmlns:mc="http://schemas.openxmlformats.org/markup-compatibility/2006" xmlns:aink="http://schemas.microsoft.com/office/drawing/2016/ink" xmlns:am3d="http://schemas.microsoft.com/office/drawing/2017/model3d" xmlns:o="urn:schemas-microsoft-com:office:office" xmlns:r="http://schemas.openxmlformats.org/officeDocument/2006/relationships" xmlns:m="http://schemas.openxmlformats.org/officeDocument/2006/math" xmlns:v="urn:schemas-microsoft-com:vml" xmlns:wp14="http://schemas.microsoft.com/office/word/2010/wordprocessingDrawing" xmlns:wp="http://schemas.openxmlformats.org/drawingml/2006/wordprocessingDrawing" xmlns:w10="urn:schemas-microsoft-com:office:word" xmlns:w="http://schemas.openxmlformats.org/wordprocessingml/2006/main" xmlns:w14="http://schemas.microsoft.com/office/word/2010/wordml" xmlns:w15="http://schemas.microsoft.com/office/word/2012/wordml" xmlns:w16cex="http://schemas.microsoft.com/office/word/2018/wordml/cex" xmlns:w16cid="http://schemas.microsoft.com/office/word/2016/wordml/cid" xmlns:w16="http://schemas.microsoft.com/office/word/2018/wordml" xmlns:w16se="http://schemas.microsoft.com/office/word/2015/wordml/symex" xmlns:wpg="http://schemas.microsoft.com/office/word/2010/wordprocessingGroup" xmlns:wpi="http://schemas.microsoft.com/office/word/2010/wordprocessingInk" xmlns:wne="http://schemas.microsoft.com/office/word/2006/wordml" xmlns:wps="http://schemas.microsoft.com/office/word/2010/wordprocessingShape" mc:Ignorable="w14 w15 w16se w16cid w16 w16cex wp14">
   <w:abstractNum w:abstractNumId="0" w15:restartNumberingAfterBreak="0">
     <w:nsid w:val="0D2E4F1A"/>
     <w:multiLevelType w:val="multilevel"/>
@@ -17978,7 +18930,6 @@
     <w:lvl w:ilvl="1">
       <w:start w:val="1"/>
       <w:numFmt w:val="decimal"/>
-      <w:pStyle w:val="a"/>
       <w:isLgl/>
       <w:lvlText w:val="%1.%2"/>
       <w:lvlJc w:val="left"/>
@@ -18803,7 +19754,7 @@
 </file>
 
 <file path=word/styles.xml><?xml version="1.0" encoding="utf-8"?>
-<w:styles xmlns:mc="http://schemas.openxmlformats.org/markup-compatibility/2006" xmlns:r="http://schemas.openxmlformats.org/officeDocument/2006/relationships" xmlns:w="http://schemas.openxmlformats.org/wordprocessingml/2006/main" xmlns:w14="http://schemas.microsoft.com/office/word/2010/wordml" xmlns:w15="http://schemas.microsoft.com/office/word/2012/wordml" xmlns:w16cex="http://schemas.microsoft.com/office/word/2018/wordml/cex" xmlns:w16cid="http://schemas.microsoft.com/office/word/2016/wordml/cid" xmlns:w16="http://schemas.microsoft.com/office/word/2018/wordml" xmlns:w16sdtdh="http://schemas.microsoft.com/office/word/2020/wordml/sdtdatahash" xmlns:w16se="http://schemas.microsoft.com/office/word/2015/wordml/symex" mc:Ignorable="w14 w15 w16se w16cid w16 w16cex w16sdtdh">
+<w:styles xmlns:mc="http://schemas.openxmlformats.org/markup-compatibility/2006" xmlns:r="http://schemas.openxmlformats.org/officeDocument/2006/relationships" xmlns:w="http://schemas.openxmlformats.org/wordprocessingml/2006/main" xmlns:w14="http://schemas.microsoft.com/office/word/2010/wordml" xmlns:w15="http://schemas.microsoft.com/office/word/2012/wordml" xmlns:w16cex="http://schemas.microsoft.com/office/word/2018/wordml/cex" xmlns:w16cid="http://schemas.microsoft.com/office/word/2016/wordml/cid" xmlns:w16="http://schemas.microsoft.com/office/word/2018/wordml" xmlns:w16se="http://schemas.microsoft.com/office/word/2015/wordml/symex" mc:Ignorable="w14 w15 w16se w16cid w16 w16cex">
   <w:docDefaults>
     <w:rPrDefault>
       <w:rPr>
@@ -19197,7 +20148,7 @@
     <w:lsdException w:name="Unresolved Mention" w:semiHidden="1" w:unhideWhenUsed="1"/>
     <w:lsdException w:name="Smart Link" w:semiHidden="1" w:unhideWhenUsed="1"/>
   </w:latentStyles>
-  <w:style w:type="paragraph" w:default="1" w:styleId="a0">
+  <w:style w:type="paragraph" w:default="1" w:styleId="a">
     <w:name w:val="Normal"/>
     <w:qFormat/>
     <w:rsid w:val="0027736E"/>
@@ -19213,8 +20164,8 @@
   </w:style>
   <w:style w:type="paragraph" w:styleId="10">
     <w:name w:val="heading 1"/>
-    <w:basedOn w:val="a0"/>
-    <w:next w:val="a0"/>
+    <w:basedOn w:val="a"/>
+    <w:next w:val="a"/>
     <w:link w:val="11"/>
     <w:uiPriority w:val="9"/>
     <w:qFormat/>
@@ -19234,8 +20185,8 @@
   </w:style>
   <w:style w:type="paragraph" w:styleId="20">
     <w:name w:val="heading 2"/>
-    <w:basedOn w:val="a0"/>
-    <w:next w:val="a0"/>
+    <w:basedOn w:val="a"/>
+    <w:next w:val="a"/>
     <w:link w:val="21"/>
     <w:uiPriority w:val="9"/>
     <w:semiHidden/>
@@ -19257,8 +20208,8 @@
   </w:style>
   <w:style w:type="paragraph" w:styleId="30">
     <w:name w:val="heading 3"/>
-    <w:basedOn w:val="a0"/>
-    <w:next w:val="a0"/>
+    <w:basedOn w:val="a"/>
+    <w:next w:val="a"/>
     <w:link w:val="31"/>
     <w:uiPriority w:val="9"/>
     <w:semiHidden/>
@@ -19278,13 +20229,13 @@
       <w:szCs w:val="24"/>
     </w:rPr>
   </w:style>
-  <w:style w:type="character" w:default="1" w:styleId="a1">
+  <w:style w:type="character" w:default="1" w:styleId="a0">
     <w:name w:val="Default Paragraph Font"/>
     <w:uiPriority w:val="1"/>
     <w:semiHidden/>
     <w:unhideWhenUsed/>
   </w:style>
-  <w:style w:type="table" w:default="1" w:styleId="a2">
+  <w:style w:type="table" w:default="1" w:styleId="a1">
     <w:name w:val="Normal Table"/>
     <w:uiPriority w:val="99"/>
     <w:semiHidden/>
@@ -19299,16 +20250,16 @@
       </w:tblCellMar>
     </w:tblPr>
   </w:style>
-  <w:style w:type="numbering" w:default="1" w:styleId="a3">
+  <w:style w:type="numbering" w:default="1" w:styleId="a2">
     <w:name w:val="No List"/>
     <w:uiPriority w:val="99"/>
     <w:semiHidden/>
     <w:unhideWhenUsed/>
   </w:style>
-  <w:style w:type="paragraph" w:customStyle="1" w:styleId="a4">
+  <w:style w:type="paragraph" w:customStyle="1" w:styleId="a3">
     <w:name w:val="Заголовок таблицы"/>
-    <w:basedOn w:val="a0"/>
-    <w:next w:val="a0"/>
+    <w:basedOn w:val="a"/>
+    <w:next w:val="a"/>
     <w:qFormat/>
     <w:rsid w:val="0027736E"/>
     <w:pPr>
@@ -19316,9 +20267,9 @@
       <w:jc w:val="center"/>
     </w:pPr>
   </w:style>
-  <w:style w:type="table" w:styleId="a5">
+  <w:style w:type="table" w:styleId="a4">
     <w:name w:val="Table Grid"/>
-    <w:basedOn w:val="a2"/>
+    <w:basedOn w:val="a1"/>
     <w:uiPriority w:val="59"/>
     <w:rsid w:val="0027736E"/>
     <w:pPr>
@@ -19340,9 +20291,9 @@
       </w:tblBorders>
     </w:tblPr>
   </w:style>
-  <w:style w:type="character" w:customStyle="1" w:styleId="a">
+  <w:style w:type="character" w:customStyle="1" w:styleId="a5">
     <w:name w:val="Абзац списка Знак"/>
-    <w:basedOn w:val="a1"/>
+    <w:basedOn w:val="a0"/>
     <w:link w:val="a6"/>
     <w:uiPriority w:val="34"/>
     <w:locked/>
@@ -19354,8 +20305,8 @@
   </w:style>
   <w:style w:type="paragraph" w:styleId="a6">
     <w:name w:val="List Paragraph"/>
-    <w:basedOn w:val="a0"/>
-    <w:link w:val="a"/>
+    <w:basedOn w:val="a"/>
+    <w:link w:val="a5"/>
     <w:uiPriority w:val="34"/>
     <w:qFormat/>
     <w:rsid w:val="0027736E"/>
@@ -19370,7 +20321,7 @@
   <w:style w:type="paragraph" w:customStyle="1" w:styleId="2">
     <w:name w:val="Заголовок 2 с номером"/>
     <w:basedOn w:val="20"/>
-    <w:next w:val="a0"/>
+    <w:next w:val="a"/>
     <w:autoRedefine/>
     <w:qFormat/>
     <w:rsid w:val="0027736E"/>
@@ -19398,7 +20349,7 @@
   <w:style w:type="paragraph" w:customStyle="1" w:styleId="1">
     <w:name w:val="Заголовок 1 с номером"/>
     <w:basedOn w:val="10"/>
-    <w:next w:val="a0"/>
+    <w:next w:val="a"/>
     <w:autoRedefine/>
     <w:qFormat/>
     <w:rsid w:val="0027736E"/>
@@ -19423,7 +20374,7 @@
   <w:style w:type="paragraph" w:customStyle="1" w:styleId="3">
     <w:name w:val="Заголовок 3 с номером"/>
     <w:basedOn w:val="30"/>
-    <w:next w:val="a0"/>
+    <w:next w:val="a"/>
     <w:autoRedefine/>
     <w:qFormat/>
     <w:rsid w:val="0027736E"/>
@@ -19450,7 +20401,7 @@
   </w:style>
   <w:style w:type="character" w:customStyle="1" w:styleId="21">
     <w:name w:val="Заголовок 2 Знак"/>
-    <w:basedOn w:val="a1"/>
+    <w:basedOn w:val="a0"/>
     <w:link w:val="20"/>
     <w:uiPriority w:val="9"/>
     <w:semiHidden/>
@@ -19464,7 +20415,7 @@
   </w:style>
   <w:style w:type="character" w:customStyle="1" w:styleId="11">
     <w:name w:val="Заголовок 1 Знак"/>
-    <w:basedOn w:val="a1"/>
+    <w:basedOn w:val="a0"/>
     <w:link w:val="10"/>
     <w:uiPriority w:val="9"/>
     <w:rsid w:val="0027736E"/>
@@ -19477,7 +20428,7 @@
   </w:style>
   <w:style w:type="character" w:customStyle="1" w:styleId="31">
     <w:name w:val="Заголовок 3 Знак"/>
-    <w:basedOn w:val="a1"/>
+    <w:basedOn w:val="a0"/>
     <w:link w:val="30"/>
     <w:uiPriority w:val="9"/>
     <w:semiHidden/>
@@ -19491,7 +20442,7 @@
   </w:style>
   <w:style w:type="character" w:customStyle="1" w:styleId="a7">
     <w:name w:val="ОснТекст Знак"/>
-    <w:basedOn w:val="a1"/>
+    <w:basedOn w:val="a0"/>
     <w:link w:val="a8"/>
     <w:uiPriority w:val="1"/>
     <w:qFormat/>
@@ -19504,7 +20455,7 @@
   </w:style>
   <w:style w:type="paragraph" w:customStyle="1" w:styleId="a8">
     <w:name w:val="ОснТекст"/>
-    <w:basedOn w:val="a0"/>
+    <w:basedOn w:val="a"/>
     <w:link w:val="a7"/>
     <w:uiPriority w:val="1"/>
     <w:qFormat/>
@@ -19519,7 +20470,7 @@
   </w:style>
   <w:style w:type="character" w:customStyle="1" w:styleId="12">
     <w:name w:val="ЗагУр1 Знак"/>
-    <w:basedOn w:val="a1"/>
+    <w:basedOn w:val="a0"/>
     <w:link w:val="13"/>
     <w:locked/>
     <w:rsid w:val="002208C9"/>
@@ -19535,7 +20486,7 @@
   <w:style w:type="paragraph" w:customStyle="1" w:styleId="13">
     <w:name w:val="ЗагУр1"/>
     <w:basedOn w:val="10"/>
-    <w:next w:val="a0"/>
+    <w:next w:val="a"/>
     <w:link w:val="12"/>
     <w:qFormat/>
     <w:rsid w:val="002208C9"/>
@@ -19855,7 +20806,7 @@
 </file>
 
 <file path=customXml/itemProps1.xml><?xml version="1.0" encoding="utf-8"?>
-<ds:datastoreItem xmlns:ds="http://schemas.openxmlformats.org/officeDocument/2006/customXml" ds:itemID="{48447838-28BF-415F-B55A-1D75D4DC80BC}">
+<ds:datastoreItem xmlns:ds="http://schemas.openxmlformats.org/officeDocument/2006/customXml" ds:itemID="{C6943E0E-8B86-4336-BAC5-A66CD4B5DFA3}">
   <ds:schemaRefs>
     <ds:schemaRef ds:uri="http://schemas.openxmlformats.org/officeDocument/2006/bibliography"/>
   </ds:schemaRefs>
